--- a/Documents/Metrics_Technical_Documentation.docx
+++ b/Documents/Metrics_Technical_Documentation.docx
@@ -1,6 +1,6 @@
 
 <file path=word/document.xml><?xml version="1.0" encoding="utf-8"?>
-<w:document xmlns:wpc="http://schemas.microsoft.com/office/word/2010/wordprocessingCanvas" xmlns:mc="http://schemas.openxmlformats.org/markup-compatibility/2006" xmlns:o="urn:schemas-microsoft-com:office:office" xmlns:r="http://schemas.openxmlformats.org/officeDocument/2006/relationships" xmlns:m="http://schemas.openxmlformats.org/officeDocument/2006/math" xmlns:v="urn:schemas-microsoft-com:vml" xmlns:wp14="http://schemas.microsoft.com/office/word/2010/wordprocessingDrawing" xmlns:wp="http://schemas.openxmlformats.org/drawingml/2006/wordprocessingDrawing" xmlns:w10="urn:schemas-microsoft-com:office:word" xmlns:w="http://schemas.openxmlformats.org/wordprocessingml/2006/main" xmlns:w14="http://schemas.microsoft.com/office/word/2010/wordml" xmlns:wpg="http://schemas.microsoft.com/office/word/2010/wordprocessingGroup" xmlns:wpi="http://schemas.microsoft.com/office/word/2010/wordprocessingInk" xmlns:wne="http://schemas.microsoft.com/office/word/2006/wordml" xmlns:wps="http://schemas.microsoft.com/office/word/2010/wordprocessingShape" mc:Ignorable="w14 wp14">
+<w:document xmlns:wpc="http://schemas.microsoft.com/office/word/2010/wordprocessingCanvas" xmlns:mc="http://schemas.openxmlformats.org/markup-compatibility/2006" xmlns:o="urn:schemas-microsoft-com:office:office" xmlns:r="http://schemas.openxmlformats.org/officeDocument/2006/relationships" xmlns:m="http://schemas.openxmlformats.org/officeDocument/2006/math" xmlns:v="urn:schemas-microsoft-com:vml" xmlns:wp14="http://schemas.microsoft.com/office/word/2010/wordprocessingDrawing" xmlns:wp="http://schemas.openxmlformats.org/drawingml/2006/wordprocessingDrawing" xmlns:w10="urn:schemas-microsoft-com:office:word" xmlns:w="http://schemas.openxmlformats.org/wordprocessingml/2006/main" xmlns:w14="http://schemas.microsoft.com/office/word/2010/wordml" xmlns:w15="http://schemas.microsoft.com/office/word/2012/wordml" xmlns:wpg="http://schemas.microsoft.com/office/word/2010/wordprocessingGroup" xmlns:wpi="http://schemas.microsoft.com/office/word/2010/wordprocessingInk" xmlns:wne="http://schemas.microsoft.com/office/word/2006/wordml" xmlns:wps="http://schemas.microsoft.com/office/word/2010/wordprocessingShape" mc:Ignorable="w14 w15 wp14">
   <w:body>
     <w:p>
       <w:pPr>
@@ -68,10 +68,10 @@
             <v:path o:extrusionok="f" gradientshapeok="t" o:connecttype="rect"/>
             <o:lock v:ext="edit" aspectratio="t"/>
           </v:shapetype>
-          <v:shape id="_x0000_i1025" type="#_x0000_t75" style="width:162pt;height:162pt" o:ole="">
-            <v:imagedata r:id="rId9" o:title=""/>
+          <v:shape id="_x0000_i1025" type="#_x0000_t75" style="width:162.15pt;height:162.15pt" o:ole="">
+            <v:imagedata r:id="rId8" o:title=""/>
           </v:shape>
-          <o:OLEObject Type="Embed" ProgID="Photoshop.Image.13" ShapeID="_x0000_i1025" DrawAspect="Content" ObjectID="_1485004067" r:id="rId10">
+          <o:OLEObject Type="Embed" ProgID="Photoshop.Image.13" ShapeID="_x0000_i1025" DrawAspect="Content" ObjectID="_1485170601" r:id="rId9">
             <o:FieldCodes>\s</o:FieldCodes>
           </o:OLEObject>
         </w:object>
@@ -241,9 +241,13 @@
       <w:pPr>
         <w:rPr>
           <w:b/>
-        </w:rPr>
-      </w:pPr>
-      <w:r>
+          <w:lang w:val="en-US"/>
+        </w:rPr>
+      </w:pPr>
+      <w:r>
+        <w:rPr>
+          <w:lang w:val="en-US"/>
+        </w:rPr>
         <w:br/>
       </w:r>
     </w:p>
@@ -268,7 +272,7 @@
       <w:sdtContent>
         <w:p>
           <w:pPr>
-            <w:pStyle w:val="Sisllysluettelonotsikko"/>
+            <w:pStyle w:val="TOCHeading"/>
             <w:rPr>
               <w:b w:val="0"/>
               <w:sz w:val="36"/>
@@ -285,7 +289,7 @@
         </w:p>
         <w:p>
           <w:pPr>
-            <w:pStyle w:val="Sisluet1"/>
+            <w:pStyle w:val="TOC1"/>
             <w:tabs>
               <w:tab w:val="right" w:leader="dot" w:pos="9628"/>
             </w:tabs>
@@ -307,7 +311,7 @@
           <w:hyperlink w:anchor="_Toc411088573" w:history="1">
             <w:r>
               <w:rPr>
-                <w:rStyle w:val="Hyperlinkki"/>
+                <w:rStyle w:val="Hyperlink"/>
                 <w:noProof/>
                 <w:lang w:val="en-GB"/>
               </w:rPr>
@@ -365,7 +369,7 @@
         </w:p>
         <w:p>
           <w:pPr>
-            <w:pStyle w:val="Sisluet1"/>
+            <w:pStyle w:val="TOC1"/>
             <w:tabs>
               <w:tab w:val="right" w:leader="dot" w:pos="9628"/>
             </w:tabs>
@@ -378,7 +382,7 @@
           <w:hyperlink w:anchor="_Toc411088574" w:history="1">
             <w:r>
               <w:rPr>
-                <w:rStyle w:val="Hyperlinkki"/>
+                <w:rStyle w:val="Hyperlink"/>
                 <w:noProof/>
                 <w:lang w:val="en-GB"/>
               </w:rPr>
@@ -436,7 +440,7 @@
         </w:p>
         <w:p>
           <w:pPr>
-            <w:pStyle w:val="Sisluet2"/>
+            <w:pStyle w:val="TOC2"/>
             <w:tabs>
               <w:tab w:val="right" w:leader="dot" w:pos="9628"/>
             </w:tabs>
@@ -449,7 +453,7 @@
           <w:hyperlink w:anchor="_Toc411088575" w:history="1">
             <w:r>
               <w:rPr>
-                <w:rStyle w:val="Hyperlinkki"/>
+                <w:rStyle w:val="Hyperlink"/>
                 <w:noProof/>
                 <w:lang w:val="en-GB"/>
               </w:rPr>
@@ -507,7 +511,7 @@
         </w:p>
         <w:p>
           <w:pPr>
-            <w:pStyle w:val="Sisluet2"/>
+            <w:pStyle w:val="TOC2"/>
             <w:tabs>
               <w:tab w:val="right" w:leader="dot" w:pos="9628"/>
             </w:tabs>
@@ -520,7 +524,7 @@
           <w:hyperlink w:anchor="_Toc411088576" w:history="1">
             <w:r>
               <w:rPr>
-                <w:rStyle w:val="Hyperlinkki"/>
+                <w:rStyle w:val="Hyperlink"/>
                 <w:noProof/>
                 <w:lang w:val="en-GB"/>
               </w:rPr>
@@ -578,7 +582,7 @@
         </w:p>
         <w:p>
           <w:pPr>
-            <w:pStyle w:val="Sisluet2"/>
+            <w:pStyle w:val="TOC2"/>
             <w:tabs>
               <w:tab w:val="right" w:leader="dot" w:pos="9628"/>
             </w:tabs>
@@ -591,7 +595,7 @@
           <w:hyperlink w:anchor="_Toc411088577" w:history="1">
             <w:r>
               <w:rPr>
-                <w:rStyle w:val="Hyperlinkki"/>
+                <w:rStyle w:val="Hyperlink"/>
                 <w:noProof/>
                 <w:lang w:val="en-GB"/>
               </w:rPr>
@@ -649,7 +653,7 @@
         </w:p>
         <w:p>
           <w:pPr>
-            <w:pStyle w:val="Sisluet2"/>
+            <w:pStyle w:val="TOC2"/>
             <w:tabs>
               <w:tab w:val="right" w:leader="dot" w:pos="9628"/>
             </w:tabs>
@@ -662,7 +666,7 @@
           <w:hyperlink w:anchor="_Toc411088578" w:history="1">
             <w:r>
               <w:rPr>
-                <w:rStyle w:val="Hyperlinkki"/>
+                <w:rStyle w:val="Hyperlink"/>
                 <w:noProof/>
                 <w:lang w:val="en-GB"/>
               </w:rPr>
@@ -720,7 +724,7 @@
         </w:p>
         <w:p>
           <w:pPr>
-            <w:pStyle w:val="Sisluet2"/>
+            <w:pStyle w:val="TOC2"/>
             <w:tabs>
               <w:tab w:val="right" w:leader="dot" w:pos="9628"/>
             </w:tabs>
@@ -733,7 +737,7 @@
           <w:hyperlink w:anchor="_Toc411088579" w:history="1">
             <w:r>
               <w:rPr>
-                <w:rStyle w:val="Hyperlinkki"/>
+                <w:rStyle w:val="Hyperlink"/>
                 <w:noProof/>
                 <w:lang w:val="en-GB"/>
               </w:rPr>
@@ -791,7 +795,7 @@
         </w:p>
         <w:p>
           <w:pPr>
-            <w:pStyle w:val="Sisluet2"/>
+            <w:pStyle w:val="TOC2"/>
             <w:tabs>
               <w:tab w:val="right" w:leader="dot" w:pos="9628"/>
             </w:tabs>
@@ -804,7 +808,7 @@
           <w:hyperlink w:anchor="_Toc411088580" w:history="1">
             <w:r>
               <w:rPr>
-                <w:rStyle w:val="Hyperlinkki"/>
+                <w:rStyle w:val="Hyperlink"/>
                 <w:noProof/>
                 <w:lang w:val="en-GB"/>
               </w:rPr>
@@ -862,7 +866,7 @@
         </w:p>
         <w:p>
           <w:pPr>
-            <w:pStyle w:val="Sisluet1"/>
+            <w:pStyle w:val="TOC1"/>
             <w:tabs>
               <w:tab w:val="right" w:leader="dot" w:pos="9628"/>
             </w:tabs>
@@ -875,7 +879,7 @@
           <w:hyperlink w:anchor="_Toc411088581" w:history="1">
             <w:r>
               <w:rPr>
-                <w:rStyle w:val="Hyperlinkki"/>
+                <w:rStyle w:val="Hyperlink"/>
                 <w:noProof/>
                 <w:lang w:val="en-GB"/>
               </w:rPr>
@@ -933,7 +937,7 @@
         </w:p>
         <w:p>
           <w:pPr>
-            <w:pStyle w:val="Sisluet2"/>
+            <w:pStyle w:val="TOC2"/>
             <w:tabs>
               <w:tab w:val="right" w:leader="dot" w:pos="9628"/>
             </w:tabs>
@@ -946,7 +950,7 @@
           <w:hyperlink w:anchor="_Toc411088582" w:history="1">
             <w:r>
               <w:rPr>
-                <w:rStyle w:val="Hyperlinkki"/>
+                <w:rStyle w:val="Hyperlink"/>
                 <w:noProof/>
                 <w:lang w:val="en-GB"/>
               </w:rPr>
@@ -1004,7 +1008,7 @@
         </w:p>
         <w:p>
           <w:pPr>
-            <w:pStyle w:val="Sisluet1"/>
+            <w:pStyle w:val="TOC1"/>
             <w:tabs>
               <w:tab w:val="right" w:leader="dot" w:pos="9628"/>
             </w:tabs>
@@ -1017,7 +1021,7 @@
           <w:hyperlink w:anchor="_Toc411088583" w:history="1">
             <w:r>
               <w:rPr>
-                <w:rStyle w:val="Hyperlinkki"/>
+                <w:rStyle w:val="Hyperlink"/>
                 <w:noProof/>
                 <w:lang w:val="en-GB"/>
               </w:rPr>
@@ -1075,7 +1079,7 @@
         </w:p>
         <w:p>
           <w:pPr>
-            <w:pStyle w:val="Sisluet2"/>
+            <w:pStyle w:val="TOC2"/>
             <w:tabs>
               <w:tab w:val="right" w:leader="dot" w:pos="9628"/>
             </w:tabs>
@@ -1088,7 +1092,7 @@
           <w:hyperlink w:anchor="_Toc411088584" w:history="1">
             <w:r>
               <w:rPr>
-                <w:rStyle w:val="Hyperlinkki"/>
+                <w:rStyle w:val="Hyperlink"/>
                 <w:noProof/>
                 <w:lang w:val="en-GB"/>
               </w:rPr>
@@ -1146,7 +1150,7 @@
         </w:p>
         <w:p>
           <w:pPr>
-            <w:pStyle w:val="Sisluet1"/>
+            <w:pStyle w:val="TOC1"/>
             <w:tabs>
               <w:tab w:val="right" w:leader="dot" w:pos="9628"/>
             </w:tabs>
@@ -1159,7 +1163,7 @@
           <w:hyperlink w:anchor="_Toc411088585" w:history="1">
             <w:r>
               <w:rPr>
-                <w:rStyle w:val="Hyperlinkki"/>
+                <w:rStyle w:val="Hyperlink"/>
                 <w:noProof/>
                 <w:lang w:val="en-GB"/>
               </w:rPr>
@@ -1217,7 +1221,7 @@
         </w:p>
         <w:p>
           <w:pPr>
-            <w:pStyle w:val="Sisluet2"/>
+            <w:pStyle w:val="TOC2"/>
             <w:tabs>
               <w:tab w:val="right" w:leader="dot" w:pos="9628"/>
             </w:tabs>
@@ -1230,7 +1234,7 @@
           <w:hyperlink w:anchor="_Toc411088586" w:history="1">
             <w:r>
               <w:rPr>
-                <w:rStyle w:val="Hyperlinkki"/>
+                <w:rStyle w:val="Hyperlink"/>
                 <w:noProof/>
                 <w:lang w:val="en-GB"/>
               </w:rPr>
@@ -1238,7 +1242,7 @@
             </w:r>
             <w:r>
               <w:rPr>
-                <w:rStyle w:val="Hyperlinkki"/>
+                <w:rStyle w:val="Hyperlink"/>
                 <w:noProof/>
               </w:rPr>
               <w:t>Parser</w:t>
@@ -1295,7 +1299,7 @@
         </w:p>
         <w:p>
           <w:pPr>
-            <w:pStyle w:val="Sisluet2"/>
+            <w:pStyle w:val="TOC2"/>
             <w:tabs>
               <w:tab w:val="right" w:leader="dot" w:pos="9628"/>
             </w:tabs>
@@ -1308,7 +1312,7 @@
           <w:hyperlink w:anchor="_Toc411088587" w:history="1">
             <w:r>
               <w:rPr>
-                <w:rStyle w:val="Hyperlinkki"/>
+                <w:rStyle w:val="Hyperlink"/>
                 <w:noProof/>
                 <w:lang w:val="en-GB"/>
               </w:rPr>
@@ -1366,7 +1370,7 @@
         </w:p>
         <w:p>
           <w:pPr>
-            <w:pStyle w:val="Sisluet2"/>
+            <w:pStyle w:val="TOC2"/>
             <w:tabs>
               <w:tab w:val="right" w:leader="dot" w:pos="9628"/>
             </w:tabs>
@@ -1379,7 +1383,7 @@
           <w:hyperlink w:anchor="_Toc411088588" w:history="1">
             <w:r>
               <w:rPr>
-                <w:rStyle w:val="Hyperlinkki"/>
+                <w:rStyle w:val="Hyperlink"/>
                 <w:noProof/>
                 <w:lang w:val="en-GB"/>
               </w:rPr>
@@ -1437,7 +1441,7 @@
         </w:p>
         <w:p>
           <w:pPr>
-            <w:pStyle w:val="Sisluet1"/>
+            <w:pStyle w:val="TOC1"/>
             <w:tabs>
               <w:tab w:val="right" w:leader="dot" w:pos="9628"/>
             </w:tabs>
@@ -1450,7 +1454,7 @@
           <w:hyperlink w:anchor="_Toc411088589" w:history="1">
             <w:r>
               <w:rPr>
-                <w:rStyle w:val="Hyperlinkki"/>
+                <w:rStyle w:val="Hyperlink"/>
                 <w:noProof/>
                 <w:lang w:val="en-GB"/>
               </w:rPr>
@@ -1508,7 +1512,7 @@
         </w:p>
         <w:p>
           <w:pPr>
-            <w:pStyle w:val="Sisluet2"/>
+            <w:pStyle w:val="TOC2"/>
             <w:tabs>
               <w:tab w:val="right" w:leader="dot" w:pos="9628"/>
             </w:tabs>
@@ -1521,7 +1525,7 @@
           <w:hyperlink w:anchor="_Toc411088590" w:history="1">
             <w:r>
               <w:rPr>
-                <w:rStyle w:val="Hyperlinkki"/>
+                <w:rStyle w:val="Hyperlink"/>
                 <w:noProof/>
                 <w:lang w:val="en-US"/>
               </w:rPr>
@@ -1579,7 +1583,7 @@
         </w:p>
         <w:p>
           <w:pPr>
-            <w:pStyle w:val="Sisluet2"/>
+            <w:pStyle w:val="TOC2"/>
             <w:tabs>
               <w:tab w:val="right" w:leader="dot" w:pos="9628"/>
             </w:tabs>
@@ -1592,7 +1596,7 @@
           <w:hyperlink w:anchor="_Toc411088591" w:history="1">
             <w:r>
               <w:rPr>
-                <w:rStyle w:val="Hyperlinkki"/>
+                <w:rStyle w:val="Hyperlink"/>
                 <w:noProof/>
                 <w:lang w:val="en-US"/>
               </w:rPr>
@@ -1650,7 +1654,7 @@
         </w:p>
         <w:p>
           <w:pPr>
-            <w:pStyle w:val="Sisluet2"/>
+            <w:pStyle w:val="TOC2"/>
             <w:tabs>
               <w:tab w:val="right" w:leader="dot" w:pos="9628"/>
             </w:tabs>
@@ -1663,7 +1667,7 @@
           <w:hyperlink w:anchor="_Toc411088592" w:history="1">
             <w:r>
               <w:rPr>
-                <w:rStyle w:val="Hyperlinkki"/>
+                <w:rStyle w:val="Hyperlink"/>
                 <w:noProof/>
                 <w:lang w:val="en-US"/>
               </w:rPr>
@@ -1721,7 +1725,7 @@
         </w:p>
         <w:p>
           <w:pPr>
-            <w:pStyle w:val="Sisluet2"/>
+            <w:pStyle w:val="TOC2"/>
             <w:tabs>
               <w:tab w:val="right" w:leader="dot" w:pos="9628"/>
             </w:tabs>
@@ -1734,7 +1738,7 @@
           <w:hyperlink w:anchor="_Toc411088593" w:history="1">
             <w:r>
               <w:rPr>
-                <w:rStyle w:val="Hyperlinkki"/>
+                <w:rStyle w:val="Hyperlink"/>
                 <w:noProof/>
                 <w:lang w:val="en-US"/>
               </w:rPr>
@@ -1792,7 +1796,7 @@
         </w:p>
         <w:p>
           <w:pPr>
-            <w:pStyle w:val="Sisluet2"/>
+            <w:pStyle w:val="TOC2"/>
             <w:tabs>
               <w:tab w:val="right" w:leader="dot" w:pos="9628"/>
             </w:tabs>
@@ -1805,7 +1809,7 @@
           <w:hyperlink w:anchor="_Toc411088594" w:history="1">
             <w:r>
               <w:rPr>
-                <w:rStyle w:val="Hyperlinkki"/>
+                <w:rStyle w:val="Hyperlink"/>
                 <w:noProof/>
                 <w:lang w:val="en-US"/>
               </w:rPr>
@@ -1863,7 +1867,7 @@
         </w:p>
         <w:p>
           <w:pPr>
-            <w:pStyle w:val="Sisluet2"/>
+            <w:pStyle w:val="TOC2"/>
             <w:tabs>
               <w:tab w:val="right" w:leader="dot" w:pos="9628"/>
             </w:tabs>
@@ -1876,7 +1880,7 @@
           <w:hyperlink w:anchor="_Toc411088595" w:history="1">
             <w:r>
               <w:rPr>
-                <w:rStyle w:val="Hyperlinkki"/>
+                <w:rStyle w:val="Hyperlink"/>
                 <w:noProof/>
                 <w:lang w:val="en-US"/>
               </w:rPr>
@@ -1934,7 +1938,7 @@
         </w:p>
         <w:p>
           <w:pPr>
-            <w:pStyle w:val="Sisluet2"/>
+            <w:pStyle w:val="TOC2"/>
             <w:tabs>
               <w:tab w:val="right" w:leader="dot" w:pos="9628"/>
             </w:tabs>
@@ -1947,7 +1951,7 @@
           <w:hyperlink w:anchor="_Toc411088596" w:history="1">
             <w:r>
               <w:rPr>
-                <w:rStyle w:val="Hyperlinkki"/>
+                <w:rStyle w:val="Hyperlink"/>
                 <w:noProof/>
                 <w:lang w:val="en-US"/>
               </w:rPr>
@@ -2005,7 +2009,7 @@
         </w:p>
         <w:p>
           <w:pPr>
-            <w:pStyle w:val="Sisluet2"/>
+            <w:pStyle w:val="TOC2"/>
             <w:tabs>
               <w:tab w:val="right" w:leader="dot" w:pos="9628"/>
             </w:tabs>
@@ -2018,7 +2022,7 @@
           <w:hyperlink w:anchor="_Toc411088597" w:history="1">
             <w:r>
               <w:rPr>
-                <w:rStyle w:val="Hyperlinkki"/>
+                <w:rStyle w:val="Hyperlink"/>
                 <w:noProof/>
                 <w:lang w:val="en-US"/>
               </w:rPr>
@@ -2076,7 +2080,7 @@
         </w:p>
         <w:p>
           <w:pPr>
-            <w:pStyle w:val="Sisluet2"/>
+            <w:pStyle w:val="TOC2"/>
             <w:tabs>
               <w:tab w:val="right" w:leader="dot" w:pos="9628"/>
             </w:tabs>
@@ -2089,7 +2093,7 @@
           <w:hyperlink w:anchor="_Toc411088598" w:history="1">
             <w:r>
               <w:rPr>
-                <w:rStyle w:val="Hyperlinkki"/>
+                <w:rStyle w:val="Hyperlink"/>
                 <w:noProof/>
                 <w:lang w:val="en-US"/>
               </w:rPr>
@@ -2147,7 +2151,7 @@
         </w:p>
         <w:p>
           <w:pPr>
-            <w:pStyle w:val="Sisluet2"/>
+            <w:pStyle w:val="TOC2"/>
             <w:tabs>
               <w:tab w:val="right" w:leader="dot" w:pos="9628"/>
             </w:tabs>
@@ -2160,7 +2164,7 @@
           <w:hyperlink w:anchor="_Toc411088599" w:history="1">
             <w:r>
               <w:rPr>
-                <w:rStyle w:val="Hyperlinkki"/>
+                <w:rStyle w:val="Hyperlink"/>
                 <w:noProof/>
                 <w:lang w:val="en-US"/>
               </w:rPr>
@@ -2218,7 +2222,7 @@
         </w:p>
         <w:p>
           <w:pPr>
-            <w:pStyle w:val="Sisluet2"/>
+            <w:pStyle w:val="TOC2"/>
             <w:tabs>
               <w:tab w:val="right" w:leader="dot" w:pos="9628"/>
             </w:tabs>
@@ -2231,7 +2235,7 @@
           <w:hyperlink w:anchor="_Toc411088600" w:history="1">
             <w:r>
               <w:rPr>
-                <w:rStyle w:val="Hyperlinkki"/>
+                <w:rStyle w:val="Hyperlink"/>
                 <w:noProof/>
                 <w:lang w:val="en-US"/>
               </w:rPr>
@@ -2289,7 +2293,7 @@
         </w:p>
         <w:p>
           <w:pPr>
-            <w:pStyle w:val="Sisluet1"/>
+            <w:pStyle w:val="TOC1"/>
             <w:tabs>
               <w:tab w:val="right" w:leader="dot" w:pos="9628"/>
             </w:tabs>
@@ -2302,7 +2306,7 @@
           <w:hyperlink w:anchor="_Toc411088601" w:history="1">
             <w:r>
               <w:rPr>
-                <w:rStyle w:val="Hyperlinkki"/>
+                <w:rStyle w:val="Hyperlink"/>
                 <w:noProof/>
               </w:rPr>
               <w:t>7. Facebook Interaction</w:t>
@@ -2359,7 +2363,7 @@
         </w:p>
         <w:p>
           <w:pPr>
-            <w:pStyle w:val="Sisluet2"/>
+            <w:pStyle w:val="TOC2"/>
             <w:tabs>
               <w:tab w:val="right" w:leader="dot" w:pos="9628"/>
             </w:tabs>
@@ -2372,7 +2376,7 @@
           <w:hyperlink w:anchor="_Toc411088602" w:history="1">
             <w:r>
               <w:rPr>
-                <w:rStyle w:val="Hyperlinkki"/>
+                <w:rStyle w:val="Hyperlink"/>
                 <w:noProof/>
                 <w:lang w:val="en-US"/>
               </w:rPr>
@@ -2430,7 +2434,7 @@
         </w:p>
         <w:p>
           <w:pPr>
-            <w:pStyle w:val="Sisluet2"/>
+            <w:pStyle w:val="TOC2"/>
             <w:tabs>
               <w:tab w:val="right" w:leader="dot" w:pos="9628"/>
             </w:tabs>
@@ -2443,7 +2447,7 @@
           <w:hyperlink w:anchor="_Toc411088603" w:history="1">
             <w:r>
               <w:rPr>
-                <w:rStyle w:val="Hyperlinkki"/>
+                <w:rStyle w:val="Hyperlink"/>
                 <w:noProof/>
                 <w:lang w:val="en-US"/>
               </w:rPr>
@@ -2501,7 +2505,7 @@
         </w:p>
         <w:p>
           <w:pPr>
-            <w:pStyle w:val="Sisluet2"/>
+            <w:pStyle w:val="TOC2"/>
             <w:tabs>
               <w:tab w:val="right" w:leader="dot" w:pos="9628"/>
             </w:tabs>
@@ -2514,7 +2518,7 @@
           <w:hyperlink w:anchor="_Toc411088604" w:history="1">
             <w:r>
               <w:rPr>
-                <w:rStyle w:val="Hyperlinkki"/>
+                <w:rStyle w:val="Hyperlink"/>
                 <w:noProof/>
               </w:rPr>
               <w:t>7.2.1 login.php</w:t>
@@ -2571,7 +2575,7 @@
         </w:p>
         <w:p>
           <w:pPr>
-            <w:pStyle w:val="Sisluet2"/>
+            <w:pStyle w:val="TOC2"/>
             <w:tabs>
               <w:tab w:val="right" w:leader="dot" w:pos="9628"/>
             </w:tabs>
@@ -2584,7 +2588,7 @@
           <w:hyperlink w:anchor="_Toc411088605" w:history="1">
             <w:r>
               <w:rPr>
-                <w:rStyle w:val="Hyperlinkki"/>
+                <w:rStyle w:val="Hyperlink"/>
                 <w:noProof/>
                 <w:lang w:val="en-US"/>
               </w:rPr>
@@ -2642,7 +2646,7 @@
         </w:p>
         <w:p>
           <w:pPr>
-            <w:pStyle w:val="Sisluet2"/>
+            <w:pStyle w:val="TOC2"/>
             <w:tabs>
               <w:tab w:val="right" w:leader="dot" w:pos="9628"/>
             </w:tabs>
@@ -2655,7 +2659,7 @@
           <w:hyperlink w:anchor="_Toc411088606" w:history="1">
             <w:r>
               <w:rPr>
-                <w:rStyle w:val="Hyperlinkki"/>
+                <w:rStyle w:val="Hyperlink"/>
                 <w:noProof/>
                 <w:lang w:val="en-US"/>
               </w:rPr>
@@ -2713,7 +2717,7 @@
         </w:p>
         <w:p>
           <w:pPr>
-            <w:pStyle w:val="Sisluet2"/>
+            <w:pStyle w:val="TOC2"/>
             <w:tabs>
               <w:tab w:val="right" w:leader="dot" w:pos="9628"/>
             </w:tabs>
@@ -2726,7 +2730,7 @@
           <w:hyperlink w:anchor="_Toc411088607" w:history="1">
             <w:r>
               <w:rPr>
-                <w:rStyle w:val="Hyperlinkki"/>
+                <w:rStyle w:val="Hyperlink"/>
                 <w:noProof/>
                 <w:lang w:val="en-US"/>
               </w:rPr>
@@ -2784,7 +2788,7 @@
         </w:p>
         <w:p>
           <w:pPr>
-            <w:pStyle w:val="Sisluet2"/>
+            <w:pStyle w:val="TOC2"/>
             <w:tabs>
               <w:tab w:val="right" w:leader="dot" w:pos="9628"/>
             </w:tabs>
@@ -2797,7 +2801,7 @@
           <w:hyperlink w:anchor="_Toc411088608" w:history="1">
             <w:r>
               <w:rPr>
-                <w:rStyle w:val="Hyperlinkki"/>
+                <w:rStyle w:val="Hyperlink"/>
                 <w:noProof/>
                 <w:lang w:val="en-US"/>
               </w:rPr>
@@ -2842,7 +2846,7 @@
                 <w:noProof/>
                 <w:webHidden/>
               </w:rPr>
-              <w:t>20</w:t>
+              <w:t>19</w:t>
             </w:r>
             <w:r>
               <w:rPr>
@@ -2855,7 +2859,7 @@
         </w:p>
         <w:p>
           <w:pPr>
-            <w:pStyle w:val="Sisluet2"/>
+            <w:pStyle w:val="TOC2"/>
             <w:tabs>
               <w:tab w:val="right" w:leader="dot" w:pos="9628"/>
             </w:tabs>
@@ -2868,7 +2872,7 @@
           <w:hyperlink w:anchor="_Toc411088609" w:history="1">
             <w:r>
               <w:rPr>
-                <w:rStyle w:val="Hyperlinkki"/>
+                <w:rStyle w:val="Hyperlink"/>
                 <w:noProof/>
                 <w:lang w:val="en-US"/>
               </w:rPr>
@@ -2926,7 +2930,7 @@
         </w:p>
         <w:p>
           <w:pPr>
-            <w:pStyle w:val="Sisluet2"/>
+            <w:pStyle w:val="TOC2"/>
             <w:tabs>
               <w:tab w:val="right" w:leader="dot" w:pos="9628"/>
             </w:tabs>
@@ -2939,7 +2943,7 @@
           <w:hyperlink w:anchor="_Toc411088610" w:history="1">
             <w:r>
               <w:rPr>
-                <w:rStyle w:val="Hyperlinkki"/>
+                <w:rStyle w:val="Hyperlink"/>
                 <w:noProof/>
                 <w:lang w:val="en-US"/>
               </w:rPr>
@@ -2984,7 +2988,7 @@
                 <w:noProof/>
                 <w:webHidden/>
               </w:rPr>
-              <w:t>21</w:t>
+              <w:t>20</w:t>
             </w:r>
             <w:r>
               <w:rPr>
@@ -2997,7 +3001,7 @@
         </w:p>
         <w:p>
           <w:pPr>
-            <w:pStyle w:val="Sisluet2"/>
+            <w:pStyle w:val="TOC2"/>
             <w:tabs>
               <w:tab w:val="right" w:leader="dot" w:pos="9628"/>
             </w:tabs>
@@ -3010,7 +3014,7 @@
           <w:hyperlink w:anchor="_Toc411088611" w:history="1">
             <w:r>
               <w:rPr>
-                <w:rStyle w:val="Hyperlinkki"/>
+                <w:rStyle w:val="Hyperlink"/>
                 <w:noProof/>
                 <w:lang w:val="en-US"/>
               </w:rPr>
@@ -3068,7 +3072,7 @@
         </w:p>
         <w:p>
           <w:pPr>
-            <w:pStyle w:val="Sisluet2"/>
+            <w:pStyle w:val="TOC2"/>
             <w:tabs>
               <w:tab w:val="right" w:leader="dot" w:pos="9628"/>
             </w:tabs>
@@ -3081,7 +3085,7 @@
           <w:hyperlink w:anchor="_Toc411088612" w:history="1">
             <w:r>
               <w:rPr>
-                <w:rStyle w:val="Hyperlinkki"/>
+                <w:rStyle w:val="Hyperlink"/>
                 <w:noProof/>
                 <w:lang w:val="en-US"/>
               </w:rPr>
@@ -3139,7 +3143,7 @@
         </w:p>
         <w:p>
           <w:pPr>
-            <w:pStyle w:val="Sisluet2"/>
+            <w:pStyle w:val="TOC2"/>
             <w:tabs>
               <w:tab w:val="right" w:leader="dot" w:pos="9628"/>
             </w:tabs>
@@ -3152,7 +3156,7 @@
           <w:hyperlink w:anchor="_Toc411088613" w:history="1">
             <w:r>
               <w:rPr>
-                <w:rStyle w:val="Hyperlinkki"/>
+                <w:rStyle w:val="Hyperlink"/>
                 <w:noProof/>
                 <w:lang w:val="en-US"/>
               </w:rPr>
@@ -3197,7 +3201,7 @@
                 <w:noProof/>
                 <w:webHidden/>
               </w:rPr>
-              <w:t>21</w:t>
+              <w:t>22</w:t>
             </w:r>
             <w:r>
               <w:rPr>
@@ -3210,7 +3214,7 @@
         </w:p>
         <w:p>
           <w:pPr>
-            <w:pStyle w:val="Sisluet2"/>
+            <w:pStyle w:val="TOC2"/>
             <w:tabs>
               <w:tab w:val="right" w:leader="dot" w:pos="9628"/>
             </w:tabs>
@@ -3223,7 +3227,7 @@
           <w:hyperlink w:anchor="_Toc411088614" w:history="1">
             <w:r>
               <w:rPr>
-                <w:rStyle w:val="Hyperlinkki"/>
+                <w:rStyle w:val="Hyperlink"/>
                 <w:noProof/>
                 <w:lang w:val="en-US"/>
               </w:rPr>
@@ -3281,7 +3285,7 @@
         </w:p>
         <w:p>
           <w:pPr>
-            <w:pStyle w:val="Sisluet2"/>
+            <w:pStyle w:val="TOC2"/>
             <w:tabs>
               <w:tab w:val="right" w:leader="dot" w:pos="9628"/>
             </w:tabs>
@@ -3294,7 +3298,7 @@
           <w:hyperlink w:anchor="_Toc411088615" w:history="1">
             <w:r>
               <w:rPr>
-                <w:rStyle w:val="Hyperlinkki"/>
+                <w:rStyle w:val="Hyperlink"/>
                 <w:noProof/>
                 <w:lang w:val="en-US"/>
               </w:rPr>
@@ -3392,7 +3396,7 @@
     </w:p>
     <w:p>
       <w:pPr>
-        <w:pStyle w:val="Otsikko1"/>
+        <w:pStyle w:val="Heading1"/>
         <w:rPr>
           <w:lang w:val="en-GB"/>
         </w:rPr>
@@ -3498,10 +3502,10 @@
         </w:rPr>
         <w:br/>
       </w:r>
-      <w:hyperlink r:id="rId11" w:history="1">
+      <w:hyperlink r:id="rId10" w:history="1">
         <w:r>
           <w:rPr>
-            <w:rStyle w:val="Hyperlinkki"/>
+            <w:rStyle w:val="Hyperlink"/>
             <w:lang w:val="en-GB"/>
           </w:rPr>
           <w:t>http://jquery.com/</w:t>
@@ -3513,10 +3517,10 @@
         </w:rPr>
         <w:br/>
       </w:r>
-      <w:hyperlink r:id="rId12" w:history="1">
+      <w:hyperlink r:id="rId11" w:history="1">
         <w:r>
           <w:rPr>
-            <w:rStyle w:val="Hyperlinkki"/>
+            <w:rStyle w:val="Hyperlink"/>
             <w:lang w:val="en-GB"/>
           </w:rPr>
           <w:t>http://www.highcharts.com/</w:t>
@@ -3531,7 +3535,7 @@
     </w:p>
     <w:p>
       <w:pPr>
-        <w:pStyle w:val="Otsikko1"/>
+        <w:pStyle w:val="Heading1"/>
         <w:rPr>
           <w:lang w:val="en-GB"/>
         </w:rPr>
@@ -3550,6 +3554,9 @@
         <w:t xml:space="preserve">. </w:t>
       </w:r>
       <w:r>
+        <w:rPr>
+          <w:lang w:val="en-US"/>
+        </w:rPr>
         <w:t>Main</w:t>
       </w:r>
       <w:r>
@@ -3665,7 +3672,7 @@
         <w:rPr>
           <w:b/>
           <w:noProof/>
-          <w:lang w:eastAsia="fi-FI"/>
+          <w:lang w:val="sv-FI" w:eastAsia="sv-FI"/>
         </w:rPr>
         <w:drawing>
           <wp:inline distT="0" distB="0" distL="0" distR="0">
@@ -3685,7 +3692,7 @@
                     </pic:cNvPicPr>
                   </pic:nvPicPr>
                   <pic:blipFill>
-                    <a:blip r:embed="rId13">
+                    <a:blip r:embed="rId12">
                       <a:extLst>
                         <a:ext uri="{28A0092B-C50C-407E-A947-70E740481C1C}">
                           <a14:useLocalDpi xmlns:a14="http://schemas.microsoft.com/office/drawing/2010/main" val="0"/>
@@ -3757,7 +3764,7 @@
     </w:p>
     <w:p>
       <w:pPr>
-        <w:pStyle w:val="Luettelokappale"/>
+        <w:pStyle w:val="ListParagraph"/>
         <w:numPr>
           <w:ilvl w:val="0"/>
           <w:numId w:val="1"/>
@@ -3775,7 +3782,7 @@
     </w:p>
     <w:p>
       <w:pPr>
-        <w:pStyle w:val="Luettelokappale"/>
+        <w:pStyle w:val="ListParagraph"/>
         <w:numPr>
           <w:ilvl w:val="0"/>
           <w:numId w:val="1"/>
@@ -3793,7 +3800,7 @@
     </w:p>
     <w:p>
       <w:pPr>
-        <w:pStyle w:val="Luettelokappale"/>
+        <w:pStyle w:val="ListParagraph"/>
         <w:numPr>
           <w:ilvl w:val="0"/>
           <w:numId w:val="1"/>
@@ -3811,7 +3818,7 @@
     </w:p>
     <w:p>
       <w:pPr>
-        <w:pStyle w:val="Luettelokappale"/>
+        <w:pStyle w:val="ListParagraph"/>
         <w:numPr>
           <w:ilvl w:val="0"/>
           <w:numId w:val="1"/>
@@ -3829,7 +3836,7 @@
     </w:p>
     <w:p>
       <w:pPr>
-        <w:pStyle w:val="Luettelokappale"/>
+        <w:pStyle w:val="ListParagraph"/>
         <w:numPr>
           <w:ilvl w:val="0"/>
           <w:numId w:val="1"/>
@@ -4295,20 +4302,304 @@
           <w:lang w:val="en-GB"/>
         </w:rPr>
       </w:pPr>
+      <w:r>
+        <w:rPr>
+          <w:color w:val="000000" w:themeColor="text1"/>
+          <w:lang w:val="en-GB"/>
+        </w:rPr>
+        <w:t xml:space="preserve">Creates </w:t>
+      </w:r>
+      <w:r>
+        <w:rPr>
+          <w:color w:val="000000" w:themeColor="text1"/>
+          <w:lang w:val="en-GB"/>
+        </w:rPr>
+        <w:t>the</w:t>
+      </w:r>
+      <w:r>
+        <w:rPr>
+          <w:color w:val="000000" w:themeColor="text1"/>
+          <w:lang w:val="en-GB"/>
+        </w:rPr>
+        <w:t xml:space="preserve"> </w:t>
+      </w:r>
+      <w:r>
+        <w:rPr>
+          <w:color w:val="000000" w:themeColor="text1"/>
+          <w:lang w:val="en-GB"/>
+        </w:rPr>
+        <w:t>footer</w:t>
+      </w:r>
+      <w:r>
+        <w:rPr>
+          <w:color w:val="000000" w:themeColor="text1"/>
+          <w:lang w:val="en-GB"/>
+        </w:rPr>
+        <w:t xml:space="preserve"> section of the website</w:t>
+      </w:r>
+      <w:r>
+        <w:rPr>
+          <w:color w:val="000000" w:themeColor="text1"/>
+          <w:lang w:val="en-GB"/>
+        </w:rPr>
+        <w:t>.</w:t>
+      </w:r>
+    </w:p>
+    <w:p>
+      <w:pPr>
+        <w:jc w:val="both"/>
+        <w:rPr>
+          <w:color w:val="000000" w:themeColor="text1"/>
+          <w:lang w:val="en-GB"/>
+        </w:rPr>
+      </w:pPr>
+      <w:r>
+        <w:rPr>
+          <w:color w:val="000000" w:themeColor="text1"/>
+          <w:lang w:val="en-GB"/>
+        </w:rPr>
+        <w:t>Each page has a unique content area, therefore there is no single function populating it.</w:t>
+      </w:r>
+      <w:r>
+        <w:rPr>
+          <w:color w:val="000000" w:themeColor="text1"/>
+          <w:lang w:val="en-GB"/>
+        </w:rPr>
+        <w:t xml:space="preserve"> Most of the functions relating the content area are located in </w:t>
+      </w:r>
+      <w:r>
+        <w:rPr>
+          <w:b/>
+          <w:color w:val="000000" w:themeColor="text1"/>
+          <w:lang w:val="en-GB"/>
+        </w:rPr>
+        <w:t>metrics-makedata-1.0.0.js</w:t>
+      </w:r>
+      <w:r>
+        <w:rPr>
+          <w:color w:val="000000" w:themeColor="text1"/>
+          <w:lang w:val="en-GB"/>
+        </w:rPr>
+        <w:t>.</w:t>
+      </w:r>
+      <w:r>
+        <w:rPr>
+          <w:color w:val="000000" w:themeColor="text1"/>
+          <w:lang w:val="en-GB"/>
+        </w:rPr>
+        <w:t xml:space="preserve"> </w:t>
+      </w:r>
+    </w:p>
+    <w:p>
+      <w:pPr>
+        <w:rPr>
+          <w:color w:val="000000" w:themeColor="text1"/>
+          <w:lang w:val="en-GB"/>
+        </w:rPr>
+      </w:pPr>
+    </w:p>
+    <w:p>
+      <w:pPr>
+        <w:pStyle w:val="Heading2"/>
+        <w:rPr>
+          <w:lang w:val="en-GB"/>
+        </w:rPr>
+      </w:pPr>
+      <w:bookmarkStart w:id="2" w:name="_Toc411088575"/>
+      <w:r>
+        <w:rPr>
+          <w:lang w:val="en-GB"/>
+        </w:rPr>
+        <w:t>2</w:t>
+      </w:r>
+      <w:r>
+        <w:rPr>
+          <w:lang w:val="en-GB"/>
+        </w:rPr>
+        <w:t xml:space="preserve">.1 </w:t>
+      </w:r>
+      <w:r>
+        <w:rPr>
+          <w:lang w:val="en-GB"/>
+        </w:rPr>
+        <w:t>Project List (</w:t>
+      </w:r>
+      <w:proofErr w:type="spellStart"/>
+      <w:r>
+        <w:rPr>
+          <w:lang w:val="en-GB"/>
+        </w:rPr>
+        <w:t>project_list</w:t>
+      </w:r>
+      <w:r>
+        <w:rPr>
+          <w:lang w:val="en-GB"/>
+        </w:rPr>
+        <w:t>.php</w:t>
+      </w:r>
+      <w:proofErr w:type="spellEnd"/>
+      <w:r>
+        <w:rPr>
+          <w:lang w:val="en-GB"/>
+        </w:rPr>
+        <w:t>)</w:t>
+      </w:r>
+      <w:bookmarkEnd w:id="2"/>
+      <w:r>
+        <w:rPr>
+          <w:lang w:val="en-GB"/>
+        </w:rPr>
+        <w:br/>
+      </w:r>
+    </w:p>
+    <w:p>
+      <w:pPr>
+        <w:jc w:val="both"/>
+        <w:rPr>
+          <w:color w:val="000000" w:themeColor="text1"/>
+          <w:lang w:val="en-GB"/>
+        </w:rPr>
+      </w:pPr>
+      <w:r>
+        <w:rPr>
+          <w:color w:val="000000" w:themeColor="text1"/>
+          <w:lang w:val="en-GB"/>
+        </w:rPr>
+        <w:t>Acts as the main page of the website after the user logs in. This page displays a list of projects and some useful information related to them.</w:t>
+      </w:r>
+      <w:r>
+        <w:rPr>
+          <w:color w:val="000000" w:themeColor="text1"/>
+          <w:lang w:val="en-GB"/>
+        </w:rPr>
+        <w:t xml:space="preserve"> The list of projects comes from the metrics database, which is queried to load only the necessary information.</w:t>
+      </w:r>
+      <w:r>
+        <w:rPr>
+          <w:color w:val="000000" w:themeColor="text1"/>
+          <w:lang w:val="en-GB"/>
+        </w:rPr>
+        <w:t xml:space="preserve"> Ajax is used for communicating with the </w:t>
+      </w:r>
+      <w:proofErr w:type="spellStart"/>
+      <w:r>
+        <w:rPr>
+          <w:color w:val="000000" w:themeColor="text1"/>
+          <w:lang w:val="en-GB"/>
+        </w:rPr>
+        <w:t>php</w:t>
+      </w:r>
+      <w:proofErr w:type="spellEnd"/>
+      <w:r>
+        <w:rPr>
+          <w:color w:val="000000" w:themeColor="text1"/>
+          <w:lang w:val="en-GB"/>
+        </w:rPr>
+        <w:t>.</w:t>
+      </w:r>
+    </w:p>
+    <w:p>
+      <w:pPr>
+        <w:rPr>
+          <w:color w:val="000000" w:themeColor="text1"/>
+          <w:lang w:val="en-GB"/>
+        </w:rPr>
+      </w:pPr>
+      <w:r>
+        <w:rPr>
+          <w:color w:val="000000" w:themeColor="text1"/>
+          <w:lang w:val="en-GB"/>
+        </w:rPr>
+        <w:t>Initiated using</w:t>
+      </w:r>
+      <w:r>
+        <w:rPr>
+          <w:color w:val="000000" w:themeColor="text1"/>
+          <w:lang w:val="en-GB"/>
+        </w:rPr>
+        <w:t xml:space="preserve"> this function located in </w:t>
+      </w:r>
+      <w:r>
+        <w:rPr>
+          <w:b/>
+          <w:color w:val="000000" w:themeColor="text1"/>
+          <w:lang w:val="en-GB"/>
+        </w:rPr>
+        <w:t>metrics-makedata-1.0.0.js</w:t>
+      </w:r>
+    </w:p>
+    <w:p>
+      <w:pPr>
+        <w:rPr>
+          <w:i/>
+          <w:color w:val="17365D" w:themeColor="text2" w:themeShade="BF"/>
+          <w:lang w:val="en-GB"/>
+        </w:rPr>
+      </w:pPr>
+      <w:proofErr w:type="spellStart"/>
       <w:proofErr w:type="gramStart"/>
       <w:r>
         <w:rPr>
-          <w:color w:val="000000" w:themeColor="text1"/>
-          <w:lang w:val="en-GB"/>
-        </w:rPr>
-        <w:t xml:space="preserve">Creates </w:t>
-      </w:r>
-      <w:r>
-        <w:rPr>
-          <w:color w:val="000000" w:themeColor="text1"/>
-          <w:lang w:val="en-GB"/>
-        </w:rPr>
-        <w:t>the</w:t>
+          <w:i/>
+          <w:color w:val="17365D" w:themeColor="text2" w:themeShade="BF"/>
+          <w:lang w:val="en-GB"/>
+        </w:rPr>
+        <w:t>getProjectList</w:t>
+      </w:r>
+      <w:proofErr w:type="spellEnd"/>
+      <w:r>
+        <w:rPr>
+          <w:i/>
+          <w:color w:val="17365D" w:themeColor="text2" w:themeShade="BF"/>
+          <w:lang w:val="en-GB"/>
+        </w:rPr>
+        <w:t>(</w:t>
+      </w:r>
+      <w:proofErr w:type="gramEnd"/>
+      <w:r>
+        <w:rPr>
+          <w:i/>
+          <w:color w:val="17365D" w:themeColor="text2" w:themeShade="BF"/>
+          <w:lang w:val="en-GB"/>
+        </w:rPr>
+        <w:t>0);</w:t>
+      </w:r>
+    </w:p>
+    <w:p>
+      <w:pPr>
+        <w:jc w:val="both"/>
+        <w:rPr>
+          <w:color w:val="000000" w:themeColor="text1"/>
+          <w:lang w:val="en-GB"/>
+        </w:rPr>
+      </w:pPr>
+      <w:r>
+        <w:rPr>
+          <w:color w:val="000000" w:themeColor="text1"/>
+          <w:lang w:val="en-GB"/>
+        </w:rPr>
+        <w:t>By clicking a project’s name, the user can see information related to that specific project.</w:t>
+      </w:r>
+      <w:r>
+        <w:rPr>
+          <w:color w:val="000000" w:themeColor="text1"/>
+          <w:lang w:val="en-GB"/>
+        </w:rPr>
+        <w:t xml:space="preserve"> Project details are shown on </w:t>
+      </w:r>
+      <w:r>
+        <w:rPr>
+          <w:color w:val="000000" w:themeColor="text1"/>
+          <w:lang w:val="en-GB"/>
+        </w:rPr>
+        <w:t xml:space="preserve">the </w:t>
+      </w:r>
+      <w:r>
+        <w:rPr>
+          <w:color w:val="000000" w:themeColor="text1"/>
+          <w:lang w:val="en-GB"/>
+        </w:rPr>
+        <w:t>project</w:t>
       </w:r>
       <w:r>
         <w:rPr>
@@ -4322,23 +4613,15 @@
           <w:color w:val="000000" w:themeColor="text1"/>
           <w:lang w:val="en-GB"/>
         </w:rPr>
-        <w:t>footer</w:t>
-      </w:r>
-      <w:r>
-        <w:rPr>
-          <w:color w:val="000000" w:themeColor="text1"/>
-          <w:lang w:val="en-GB"/>
-        </w:rPr>
-        <w:t xml:space="preserve"> section of the website</w:t>
-      </w:r>
-      <w:r>
-        <w:rPr>
-          <w:color w:val="000000" w:themeColor="text1"/>
-          <w:lang w:val="en-GB"/>
-        </w:rPr>
-        <w:t>.</w:t>
-      </w:r>
-      <w:proofErr w:type="gramEnd"/>
+        <w:t xml:space="preserve">details </w:t>
+      </w:r>
+      <w:r>
+        <w:rPr>
+          <w:color w:val="000000" w:themeColor="text1"/>
+          <w:lang w:val="en-GB"/>
+        </w:rPr>
+        <w:t>page.</w:t>
+      </w:r>
     </w:p>
     <w:p>
       <w:pPr>
@@ -4348,297 +4631,10 @@
           <w:lang w:val="en-GB"/>
         </w:rPr>
       </w:pPr>
-      <w:r>
-        <w:rPr>
-          <w:color w:val="000000" w:themeColor="text1"/>
-          <w:lang w:val="en-GB"/>
-        </w:rPr>
-        <w:t>Each page has a unique content area, therefore there is no single function populating it.</w:t>
-      </w:r>
-      <w:r>
-        <w:rPr>
-          <w:color w:val="000000" w:themeColor="text1"/>
-          <w:lang w:val="en-GB"/>
-        </w:rPr>
-        <w:t xml:space="preserve"> Most of the functions relating the content area are located in </w:t>
-      </w:r>
-      <w:r>
-        <w:rPr>
-          <w:b/>
-          <w:color w:val="000000" w:themeColor="text1"/>
-          <w:lang w:val="en-GB"/>
-        </w:rPr>
-        <w:t>metrics-makedata-1.0.0.js</w:t>
-      </w:r>
-      <w:r>
-        <w:rPr>
-          <w:color w:val="000000" w:themeColor="text1"/>
-          <w:lang w:val="en-GB"/>
-        </w:rPr>
-        <w:t>.</w:t>
-      </w:r>
-      <w:r>
-        <w:rPr>
-          <w:color w:val="000000" w:themeColor="text1"/>
-          <w:lang w:val="en-GB"/>
-        </w:rPr>
-        <w:t xml:space="preserve"> </w:t>
-      </w:r>
-    </w:p>
-    <w:p>
-      <w:pPr>
-        <w:rPr>
-          <w:color w:val="000000" w:themeColor="text1"/>
-          <w:lang w:val="en-GB"/>
-        </w:rPr>
-      </w:pPr>
-    </w:p>
-    <w:p>
-      <w:pPr>
-        <w:pStyle w:val="Otsikko2"/>
-        <w:rPr>
-          <w:lang w:val="en-GB"/>
-        </w:rPr>
-      </w:pPr>
-      <w:bookmarkStart w:id="2" w:name="_Toc411088575"/>
-      <w:r>
-        <w:rPr>
-          <w:lang w:val="en-GB"/>
-        </w:rPr>
-        <w:t>2</w:t>
-      </w:r>
-      <w:r>
-        <w:rPr>
-          <w:lang w:val="en-GB"/>
-        </w:rPr>
-        <w:t xml:space="preserve">.1 </w:t>
-      </w:r>
-      <w:r>
-        <w:rPr>
-          <w:lang w:val="en-GB"/>
-        </w:rPr>
-        <w:t>Project List (</w:t>
-      </w:r>
-      <w:proofErr w:type="spellStart"/>
-      <w:r>
-        <w:rPr>
-          <w:lang w:val="en-GB"/>
-        </w:rPr>
-        <w:t>project_list</w:t>
-      </w:r>
-      <w:r>
-        <w:rPr>
-          <w:lang w:val="en-GB"/>
-        </w:rPr>
-        <w:t>.php</w:t>
-      </w:r>
-      <w:proofErr w:type="spellEnd"/>
-      <w:r>
-        <w:rPr>
-          <w:lang w:val="en-GB"/>
-        </w:rPr>
-        <w:t>)</w:t>
-      </w:r>
-      <w:bookmarkEnd w:id="2"/>
-      <w:r>
-        <w:rPr>
-          <w:lang w:val="en-GB"/>
-        </w:rPr>
-        <w:br/>
-      </w:r>
-    </w:p>
-    <w:p>
-      <w:pPr>
-        <w:jc w:val="both"/>
-        <w:rPr>
-          <w:color w:val="000000" w:themeColor="text1"/>
-          <w:lang w:val="en-GB"/>
-        </w:rPr>
-      </w:pPr>
-      <w:proofErr w:type="gramStart"/>
-      <w:r>
-        <w:rPr>
-          <w:color w:val="000000" w:themeColor="text1"/>
-          <w:lang w:val="en-GB"/>
-        </w:rPr>
-        <w:t>Acts as the main page of the website after the user logs in.</w:t>
-      </w:r>
-      <w:proofErr w:type="gramEnd"/>
-      <w:r>
-        <w:rPr>
-          <w:color w:val="000000" w:themeColor="text1"/>
-          <w:lang w:val="en-GB"/>
-        </w:rPr>
-        <w:t xml:space="preserve"> This page displays a list of projects and some useful information related to them.</w:t>
-      </w:r>
-      <w:r>
-        <w:rPr>
-          <w:color w:val="000000" w:themeColor="text1"/>
-          <w:lang w:val="en-GB"/>
-        </w:rPr>
-        <w:t xml:space="preserve"> The list of projects comes from the metrics database, which is queried to load only the necessary information.</w:t>
-      </w:r>
-      <w:r>
-        <w:rPr>
-          <w:color w:val="000000" w:themeColor="text1"/>
-          <w:lang w:val="en-GB"/>
-        </w:rPr>
-        <w:t xml:space="preserve"> Ajax is used for communicating with the </w:t>
-      </w:r>
-      <w:proofErr w:type="spellStart"/>
-      <w:r>
-        <w:rPr>
-          <w:color w:val="000000" w:themeColor="text1"/>
-          <w:lang w:val="en-GB"/>
-        </w:rPr>
-        <w:t>php</w:t>
-      </w:r>
-      <w:proofErr w:type="spellEnd"/>
-      <w:r>
-        <w:rPr>
-          <w:color w:val="000000" w:themeColor="text1"/>
-          <w:lang w:val="en-GB"/>
-        </w:rPr>
-        <w:t>.</w:t>
-      </w:r>
-    </w:p>
-    <w:p>
-      <w:pPr>
-        <w:rPr>
-          <w:color w:val="000000" w:themeColor="text1"/>
-          <w:lang w:val="en-GB"/>
-        </w:rPr>
-      </w:pPr>
-      <w:r>
-        <w:rPr>
-          <w:color w:val="000000" w:themeColor="text1"/>
-          <w:lang w:val="en-GB"/>
-        </w:rPr>
-        <w:t>Initiated using</w:t>
-      </w:r>
-      <w:r>
-        <w:rPr>
-          <w:color w:val="000000" w:themeColor="text1"/>
-          <w:lang w:val="en-GB"/>
-        </w:rPr>
-        <w:t xml:space="preserve"> this function located in </w:t>
-      </w:r>
-      <w:r>
-        <w:rPr>
-          <w:b/>
-          <w:color w:val="000000" w:themeColor="text1"/>
-          <w:lang w:val="en-GB"/>
-        </w:rPr>
-        <w:t>metrics-makedata-1.0.0.js</w:t>
-      </w:r>
-    </w:p>
-    <w:p>
-      <w:pPr>
-        <w:rPr>
-          <w:i/>
-          <w:color w:val="17365D" w:themeColor="text2" w:themeShade="BF"/>
-          <w:lang w:val="en-GB"/>
-        </w:rPr>
-      </w:pPr>
-      <w:proofErr w:type="spellStart"/>
-      <w:proofErr w:type="gramStart"/>
-      <w:r>
-        <w:rPr>
-          <w:i/>
-          <w:color w:val="17365D" w:themeColor="text2" w:themeShade="BF"/>
-          <w:lang w:val="en-GB"/>
-        </w:rPr>
-        <w:t>getProjectList</w:t>
-      </w:r>
-      <w:proofErr w:type="spellEnd"/>
-      <w:r>
-        <w:rPr>
-          <w:i/>
-          <w:color w:val="17365D" w:themeColor="text2" w:themeShade="BF"/>
-          <w:lang w:val="en-GB"/>
-        </w:rPr>
-        <w:t>(</w:t>
-      </w:r>
-      <w:proofErr w:type="gramEnd"/>
-      <w:r>
-        <w:rPr>
-          <w:i/>
-          <w:color w:val="17365D" w:themeColor="text2" w:themeShade="BF"/>
-          <w:lang w:val="en-GB"/>
-        </w:rPr>
-        <w:t>0);</w:t>
-      </w:r>
-    </w:p>
-    <w:p>
-      <w:pPr>
-        <w:jc w:val="both"/>
-        <w:rPr>
-          <w:color w:val="000000" w:themeColor="text1"/>
-          <w:lang w:val="en-GB"/>
-        </w:rPr>
-      </w:pPr>
-      <w:r>
-        <w:rPr>
-          <w:color w:val="000000" w:themeColor="text1"/>
-          <w:lang w:val="en-GB"/>
-        </w:rPr>
-        <w:t>By clicking a project’s name, the user can see information related to that specific project.</w:t>
-      </w:r>
-      <w:r>
-        <w:rPr>
-          <w:color w:val="000000" w:themeColor="text1"/>
-          <w:lang w:val="en-GB"/>
-        </w:rPr>
-        <w:t xml:space="preserve"> Project details are shown on </w:t>
-      </w:r>
-      <w:r>
-        <w:rPr>
-          <w:color w:val="000000" w:themeColor="text1"/>
-          <w:lang w:val="en-GB"/>
-        </w:rPr>
-        <w:t xml:space="preserve">the </w:t>
-      </w:r>
-      <w:r>
-        <w:rPr>
-          <w:color w:val="000000" w:themeColor="text1"/>
-          <w:lang w:val="en-GB"/>
-        </w:rPr>
-        <w:t>project</w:t>
-      </w:r>
-      <w:r>
-        <w:rPr>
-          <w:color w:val="000000" w:themeColor="text1"/>
-          <w:lang w:val="en-GB"/>
-        </w:rPr>
-        <w:t xml:space="preserve"> </w:t>
-      </w:r>
-      <w:r>
-        <w:rPr>
-          <w:color w:val="000000" w:themeColor="text1"/>
-          <w:lang w:val="en-GB"/>
-        </w:rPr>
-        <w:t xml:space="preserve">details </w:t>
-      </w:r>
-      <w:r>
-        <w:rPr>
-          <w:color w:val="000000" w:themeColor="text1"/>
-          <w:lang w:val="en-GB"/>
-        </w:rPr>
-        <w:t>page.</w:t>
-      </w:r>
-    </w:p>
-    <w:p>
-      <w:pPr>
-        <w:jc w:val="both"/>
-        <w:rPr>
-          <w:color w:val="000000" w:themeColor="text1"/>
-          <w:lang w:val="en-GB"/>
-        </w:rPr>
-      </w:pPr>
-    </w:p>
-    <w:p>
-      <w:pPr>
-        <w:pStyle w:val="Otsikko2"/>
+    </w:p>
+    <w:p>
+      <w:pPr>
+        <w:pStyle w:val="Heading2"/>
         <w:rPr>
           <w:sz w:val="28"/>
           <w:szCs w:val="28"/>
@@ -4758,7 +4754,7 @@
       <w:r>
         <w:rPr>
           <w:noProof/>
-          <w:lang w:eastAsia="fi-FI"/>
+          <w:lang w:val="sv-FI" w:eastAsia="sv-FI"/>
         </w:rPr>
         <w:drawing>
           <wp:anchor distT="0" distB="0" distL="114300" distR="114300" simplePos="0" relativeHeight="251659264" behindDoc="1" locked="0" layoutInCell="1" allowOverlap="1" wp14:anchorId="2EB2BF12" wp14:editId="1A58F2E7">
@@ -4792,7 +4788,7 @@
                     <pic:cNvPicPr/>
                   </pic:nvPicPr>
                   <pic:blipFill>
-                    <a:blip r:embed="rId14">
+                    <a:blip r:embed="rId13">
                       <a:extLst>
                         <a:ext uri="{28A0092B-C50C-407E-A947-70E740481C1C}">
                           <a14:useLocalDpi xmlns:a14="http://schemas.microsoft.com/office/drawing/2010/main" val="0"/>
@@ -4906,7 +4902,7 @@
     </w:p>
     <w:p>
       <w:pPr>
-        <w:pStyle w:val="Otsikko2"/>
+        <w:pStyle w:val="Heading2"/>
         <w:rPr>
           <w:lang w:val="en-GB"/>
         </w:rPr>
@@ -5006,7 +5002,7 @@
       <w:r>
         <w:rPr>
           <w:noProof/>
-          <w:lang w:eastAsia="fi-FI"/>
+          <w:lang w:val="sv-FI" w:eastAsia="sv-FI"/>
         </w:rPr>
         <w:drawing>
           <wp:anchor distT="0" distB="0" distL="114300" distR="114300" simplePos="0" relativeHeight="251658240" behindDoc="1" locked="0" layoutInCell="1" allowOverlap="1" wp14:anchorId="4BFE05D2" wp14:editId="6B32357C">
@@ -5040,7 +5036,7 @@
                     <pic:cNvPicPr/>
                   </pic:nvPicPr>
                   <pic:blipFill>
-                    <a:blip r:embed="rId15" cstate="print">
+                    <a:blip r:embed="rId14" cstate="print">
                       <a:extLst>
                         <a:ext uri="{28A0092B-C50C-407E-A947-70E740481C1C}">
                           <a14:useLocalDpi xmlns:a14="http://schemas.microsoft.com/office/drawing/2010/main" val="0"/>
@@ -5218,7 +5214,7 @@
     </w:p>
     <w:p>
       <w:pPr>
-        <w:pStyle w:val="Otsikko2"/>
+        <w:pStyle w:val="Heading2"/>
         <w:rPr>
           <w:lang w:val="en-GB"/>
         </w:rPr>
@@ -5287,23 +5283,7 @@
           <w:color w:val="000000" w:themeColor="text1"/>
           <w:lang w:val="en-GB"/>
         </w:rPr>
-        <w:t xml:space="preserve">Creating a new weekly report is fairly </w:t>
-      </w:r>
-      <w:proofErr w:type="gramStart"/>
-      <w:r>
-        <w:rPr>
-          <w:color w:val="000000" w:themeColor="text1"/>
-          <w:lang w:val="en-GB"/>
-        </w:rPr>
-        <w:t>simple,</w:t>
-      </w:r>
-      <w:proofErr w:type="gramEnd"/>
-      <w:r>
-        <w:rPr>
-          <w:color w:val="000000" w:themeColor="text1"/>
-          <w:lang w:val="en-GB"/>
-        </w:rPr>
-        <w:t xml:space="preserve"> the user can add fields and textboxes that fit their predefined roles. The functions used on this site are located in </w:t>
+        <w:t xml:space="preserve">Creating a new weekly report is fairly simple, the user can add fields and textboxes that fit their predefined roles. The functions used on this site are located in </w:t>
       </w:r>
       <w:r>
         <w:rPr>
@@ -5342,7 +5322,7 @@
     </w:p>
     <w:p>
       <w:pPr>
-        <w:pStyle w:val="Otsikko2"/>
+        <w:pStyle w:val="Heading2"/>
         <w:rPr>
           <w:lang w:val="en-GB"/>
         </w:rPr>
@@ -5409,7 +5389,7 @@
       <w:r>
         <w:rPr>
           <w:noProof/>
-          <w:lang w:eastAsia="fi-FI"/>
+          <w:lang w:val="sv-FI" w:eastAsia="sv-FI"/>
         </w:rPr>
         <w:drawing>
           <wp:anchor distT="0" distB="0" distL="114300" distR="114300" simplePos="0" relativeHeight="251660288" behindDoc="1" locked="0" layoutInCell="1" allowOverlap="1" wp14:anchorId="31DAFF96" wp14:editId="398BF622">
@@ -5443,7 +5423,7 @@
                     <pic:cNvPicPr/>
                   </pic:nvPicPr>
                   <pic:blipFill>
-                    <a:blip r:embed="rId16" cstate="print">
+                    <a:blip r:embed="rId15" cstate="print">
                       <a:extLst>
                         <a:ext uri="{28A0092B-C50C-407E-A947-70E740481C1C}">
                           <a14:useLocalDpi xmlns:a14="http://schemas.microsoft.com/office/drawing/2010/main" val="0"/>
@@ -5575,7 +5555,7 @@
     </w:p>
     <w:p>
       <w:pPr>
-        <w:pStyle w:val="Otsikko2"/>
+        <w:pStyle w:val="Heading2"/>
         <w:rPr>
           <w:lang w:val="en-GB"/>
         </w:rPr>
@@ -5707,7 +5687,7 @@
       <w:r>
         <w:rPr>
           <w:noProof/>
-          <w:lang w:eastAsia="fi-FI"/>
+          <w:lang w:val="sv-FI" w:eastAsia="sv-FI"/>
         </w:rPr>
         <w:drawing>
           <wp:anchor distT="0" distB="0" distL="114300" distR="114300" simplePos="0" relativeHeight="251661312" behindDoc="1" locked="0" layoutInCell="1" allowOverlap="1" wp14:anchorId="550144AA" wp14:editId="2CB3FF6E">
@@ -5741,7 +5721,7 @@
                     <pic:cNvPicPr/>
                   </pic:nvPicPr>
                   <pic:blipFill>
-                    <a:blip r:embed="rId17">
+                    <a:blip r:embed="rId16">
                       <a:extLst>
                         <a:ext uri="{28A0092B-C50C-407E-A947-70E740481C1C}">
                           <a14:useLocalDpi xmlns:a14="http://schemas.microsoft.com/office/drawing/2010/main" val="0"/>
@@ -5856,7 +5836,7 @@
     </w:p>
     <w:p>
       <w:pPr>
-        <w:pStyle w:val="Otsikko1"/>
+        <w:pStyle w:val="Heading1"/>
         <w:rPr>
           <w:lang w:val="en-GB"/>
         </w:rPr>
@@ -6259,7 +6239,7 @@
     </w:p>
     <w:p>
       <w:pPr>
-        <w:pStyle w:val="Otsikko2"/>
+        <w:pStyle w:val="Heading2"/>
         <w:rPr>
           <w:lang w:val="en-GB"/>
         </w:rPr>
@@ -7254,7 +7234,7 @@
         <w:rPr>
           <w:noProof/>
           <w:color w:val="000000" w:themeColor="text1"/>
-          <w:lang w:eastAsia="fi-FI"/>
+          <w:lang w:val="sv-FI" w:eastAsia="sv-FI"/>
         </w:rPr>
         <w:drawing>
           <wp:inline distT="0" distB="0" distL="0" distR="0" wp14:anchorId="011C6C32" wp14:editId="3A6F719D">
@@ -7274,7 +7254,7 @@
                     </pic:cNvPicPr>
                   </pic:nvPicPr>
                   <pic:blipFill>
-                    <a:blip r:embed="rId18">
+                    <a:blip r:embed="rId17">
                       <a:extLst>
                         <a:ext uri="{28A0092B-C50C-407E-A947-70E740481C1C}">
                           <a14:useLocalDpi xmlns:a14="http://schemas.microsoft.com/office/drawing/2010/main" val="0"/>
@@ -7555,7 +7535,7 @@
     </w:p>
     <w:p>
       <w:pPr>
-        <w:pStyle w:val="Otsikko1"/>
+        <w:pStyle w:val="Heading1"/>
         <w:rPr>
           <w:lang w:val="en-GB"/>
         </w:rPr>
@@ -8751,7 +8731,7 @@
     </w:p>
     <w:p>
       <w:pPr>
-        <w:pStyle w:val="Otsikko2"/>
+        <w:pStyle w:val="Heading2"/>
         <w:rPr>
           <w:lang w:val="en-GB"/>
         </w:rPr>
@@ -9932,7 +9912,7 @@
     </w:p>
     <w:p>
       <w:pPr>
-        <w:pStyle w:val="Otsikko1"/>
+        <w:pStyle w:val="Heading1"/>
         <w:rPr>
           <w:lang w:val="en-GB"/>
         </w:rPr>
@@ -10016,7 +9996,7 @@
     </w:p>
     <w:p>
       <w:pPr>
-        <w:pStyle w:val="Otsikko2"/>
+        <w:pStyle w:val="Heading2"/>
         <w:rPr>
           <w:lang w:val="en-GB"/>
         </w:rPr>
@@ -10097,30 +10077,12 @@
           <w:lang w:val="en-GB"/>
         </w:rPr>
       </w:pPr>
-      <w:proofErr w:type="gramStart"/>
-      <w:r>
-        <w:rPr>
-          <w:color w:val="000000" w:themeColor="text1"/>
-          <w:lang w:val="en-GB"/>
-        </w:rPr>
-        <w:t>Is the parser function.</w:t>
-      </w:r>
-      <w:proofErr w:type="gramEnd"/>
-      <w:r>
-        <w:rPr>
-          <w:color w:val="000000" w:themeColor="text1"/>
-          <w:lang w:val="en-GB"/>
-        </w:rPr>
-        <w:t xml:space="preserve"> The parser searches the text file for keywords indicated with #. When a keyword is found, all data after it are considered nodes be</w:t>
-      </w:r>
-      <w:bookmarkStart w:id="14" w:name="_GoBack"/>
-      <w:bookmarkEnd w:id="14"/>
-      <w:r>
-        <w:rPr>
-          <w:color w:val="000000" w:themeColor="text1"/>
-          <w:lang w:val="en-GB"/>
-        </w:rPr>
-        <w:t>longing to that keyword. Many of the keyword categories have different kinds of functions related to them, like for example, some require textboxes and some need two text fields instead of one.</w:t>
+      <w:r>
+        <w:rPr>
+          <w:color w:val="000000" w:themeColor="text1"/>
+          <w:lang w:val="en-GB"/>
+        </w:rPr>
+        <w:t>Is the parser function. The parser searches the text file for keywords indicated with #. When a keyword is found, all data after it are considered nodes belonging to that keyword. Many of the keyword categories have different kinds of functions related to them, like for example, some require textboxes and some need two text fields instead of one.</w:t>
       </w:r>
     </w:p>
     <w:p>
@@ -10891,12 +10853,12 @@
     </w:p>
     <w:p>
       <w:pPr>
-        <w:pStyle w:val="Otsikko2"/>
-        <w:rPr>
-          <w:lang w:val="en-GB"/>
-        </w:rPr>
-      </w:pPr>
-      <w:bookmarkStart w:id="15" w:name="_Toc411088587"/>
+        <w:pStyle w:val="Heading2"/>
+        <w:rPr>
+          <w:lang w:val="en-GB"/>
+        </w:rPr>
+      </w:pPr>
+      <w:bookmarkStart w:id="14" w:name="_Toc411088587"/>
       <w:r>
         <w:rPr>
           <w:lang w:val="en-GB"/>
@@ -10916,23 +10878,256 @@
         </w:rPr>
         <w:t>fields</w:t>
       </w:r>
+      <w:bookmarkEnd w:id="14"/>
+      <w:r>
+        <w:rPr>
+          <w:lang w:val="en-GB"/>
+        </w:rPr>
+        <w:br/>
+      </w:r>
+    </w:p>
+    <w:p>
+      <w:pPr>
+        <w:rPr>
+          <w:i/>
+          <w:color w:val="17365D" w:themeColor="text2" w:themeShade="BF"/>
+          <w:lang w:val="en-GB"/>
+        </w:rPr>
+      </w:pPr>
+      <w:proofErr w:type="spellStart"/>
+      <w:proofErr w:type="gramStart"/>
+      <w:r>
+        <w:rPr>
+          <w:i/>
+          <w:color w:val="17365D" w:themeColor="text2" w:themeShade="BF"/>
+          <w:lang w:val="en-GB"/>
+        </w:rPr>
+        <w:t>addToSection</w:t>
+      </w:r>
+      <w:proofErr w:type="spellEnd"/>
+      <w:r>
+        <w:rPr>
+          <w:i/>
+          <w:color w:val="17365D" w:themeColor="text2" w:themeShade="BF"/>
+          <w:lang w:val="en-GB"/>
+        </w:rPr>
+        <w:t>(</w:t>
+      </w:r>
+      <w:proofErr w:type="spellStart"/>
+      <w:proofErr w:type="gramEnd"/>
+      <w:r>
+        <w:rPr>
+          <w:i/>
+          <w:color w:val="17365D" w:themeColor="text2" w:themeShade="BF"/>
+          <w:lang w:val="en-GB"/>
+        </w:rPr>
+        <w:t>detectedkey</w:t>
+      </w:r>
+      <w:proofErr w:type="spellEnd"/>
+      <w:r>
+        <w:rPr>
+          <w:i/>
+          <w:color w:val="17365D" w:themeColor="text2" w:themeShade="BF"/>
+          <w:lang w:val="en-GB"/>
+        </w:rPr>
+        <w:t>)</w:t>
+      </w:r>
+    </w:p>
+    <w:p>
+      <w:pPr>
+        <w:jc w:val="both"/>
+        <w:rPr>
+          <w:color w:val="000000" w:themeColor="text1"/>
+          <w:lang w:val="en-GB"/>
+        </w:rPr>
+      </w:pPr>
+      <w:r>
+        <w:rPr>
+          <w:color w:val="000000" w:themeColor="text1"/>
+          <w:lang w:val="en-GB"/>
+        </w:rPr>
+        <w:t xml:space="preserve">This function is used when adding new input fields into the report. It takes in the detected key which is used to identify what kind of field the user wants to add. The </w:t>
+      </w:r>
+      <w:proofErr w:type="spellStart"/>
+      <w:r>
+        <w:rPr>
+          <w:b/>
+          <w:color w:val="000000" w:themeColor="text1"/>
+          <w:lang w:val="en-GB"/>
+        </w:rPr>
+        <w:t>addToSection</w:t>
+      </w:r>
+      <w:proofErr w:type="spellEnd"/>
+      <w:r>
+        <w:rPr>
+          <w:color w:val="000000" w:themeColor="text1"/>
+          <w:lang w:val="en-GB"/>
+        </w:rPr>
+        <w:t xml:space="preserve"> function then calls for </w:t>
+      </w:r>
+      <w:proofErr w:type="spellStart"/>
+      <w:r>
+        <w:rPr>
+          <w:b/>
+          <w:color w:val="000000" w:themeColor="text1"/>
+          <w:lang w:val="en-GB"/>
+        </w:rPr>
+        <w:t>CreateInput</w:t>
+      </w:r>
+      <w:proofErr w:type="spellEnd"/>
+      <w:r>
+        <w:rPr>
+          <w:b/>
+          <w:color w:val="000000" w:themeColor="text1"/>
+          <w:lang w:val="en-GB"/>
+        </w:rPr>
+        <w:t xml:space="preserve"> </w:t>
+      </w:r>
+      <w:r>
+        <w:rPr>
+          <w:color w:val="000000" w:themeColor="text1"/>
+          <w:lang w:val="en-GB"/>
+        </w:rPr>
+        <w:t>with the right values.</w:t>
+      </w:r>
+    </w:p>
+    <w:p>
+      <w:pPr>
+        <w:rPr>
+          <w:i/>
+          <w:color w:val="17365D" w:themeColor="text2" w:themeShade="BF"/>
+          <w:lang w:val="en-GB"/>
+        </w:rPr>
+      </w:pPr>
+      <w:proofErr w:type="spellStart"/>
+      <w:proofErr w:type="gramStart"/>
+      <w:r>
+        <w:rPr>
+          <w:i/>
+          <w:color w:val="17365D" w:themeColor="text2" w:themeShade="BF"/>
+          <w:lang w:val="en-GB"/>
+        </w:rPr>
+        <w:t>hideSection</w:t>
+      </w:r>
+      <w:proofErr w:type="spellEnd"/>
+      <w:r>
+        <w:rPr>
+          <w:i/>
+          <w:color w:val="17365D" w:themeColor="text2" w:themeShade="BF"/>
+          <w:lang w:val="en-GB"/>
+        </w:rPr>
+        <w:t>(</w:t>
+      </w:r>
+      <w:proofErr w:type="spellStart"/>
+      <w:proofErr w:type="gramEnd"/>
+      <w:r>
+        <w:rPr>
+          <w:i/>
+          <w:color w:val="17365D" w:themeColor="text2" w:themeShade="BF"/>
+          <w:lang w:val="en-GB"/>
+        </w:rPr>
+        <w:t>targetid</w:t>
+      </w:r>
+      <w:proofErr w:type="spellEnd"/>
+      <w:r>
+        <w:rPr>
+          <w:i/>
+          <w:color w:val="17365D" w:themeColor="text2" w:themeShade="BF"/>
+          <w:lang w:val="en-GB"/>
+        </w:rPr>
+        <w:t xml:space="preserve">, </w:t>
+      </w:r>
+      <w:proofErr w:type="spellStart"/>
+      <w:r>
+        <w:rPr>
+          <w:i/>
+          <w:color w:val="17365D" w:themeColor="text2" w:themeShade="BF"/>
+          <w:lang w:val="en-GB"/>
+        </w:rPr>
+        <w:t>headerid</w:t>
+      </w:r>
+      <w:proofErr w:type="spellEnd"/>
+      <w:r>
+        <w:rPr>
+          <w:i/>
+          <w:color w:val="17365D" w:themeColor="text2" w:themeShade="BF"/>
+          <w:lang w:val="en-GB"/>
+        </w:rPr>
+        <w:t xml:space="preserve">, </w:t>
+      </w:r>
+      <w:proofErr w:type="spellStart"/>
+      <w:r>
+        <w:rPr>
+          <w:i/>
+          <w:color w:val="17365D" w:themeColor="text2" w:themeShade="BF"/>
+          <w:lang w:val="en-GB"/>
+        </w:rPr>
+        <w:t>btnid</w:t>
+      </w:r>
+      <w:proofErr w:type="spellEnd"/>
+      <w:r>
+        <w:rPr>
+          <w:i/>
+          <w:color w:val="17365D" w:themeColor="text2" w:themeShade="BF"/>
+          <w:lang w:val="en-GB"/>
+        </w:rPr>
+        <w:t>)</w:t>
+      </w:r>
+    </w:p>
+    <w:p>
+      <w:pPr>
+        <w:rPr>
+          <w:color w:val="000000" w:themeColor="text1"/>
+          <w:lang w:val="en-GB"/>
+        </w:rPr>
+      </w:pPr>
+      <w:r>
+        <w:rPr>
+          <w:color w:val="000000" w:themeColor="text1"/>
+          <w:lang w:val="en-GB"/>
+        </w:rPr>
+        <w:t>Hides the wanted section of weekly report. Does not really serve any purpose other than visual. Takes in values required for identifying the right target div, header and button.</w:t>
+      </w:r>
+      <w:r>
+        <w:rPr>
+          <w:color w:val="000000" w:themeColor="text1"/>
+          <w:lang w:val="en-GB"/>
+        </w:rPr>
+        <w:br/>
+      </w:r>
+    </w:p>
+    <w:p>
+      <w:pPr>
+        <w:pStyle w:val="Heading2"/>
+        <w:rPr>
+          <w:lang w:val="en-GB"/>
+        </w:rPr>
+      </w:pPr>
+      <w:bookmarkStart w:id="15" w:name="_Toc411088588"/>
+      <w:r>
+        <w:rPr>
+          <w:lang w:val="en-GB"/>
+        </w:rPr>
+        <w:t>5.3 Sending the data</w:t>
+      </w:r>
       <w:bookmarkEnd w:id="15"/>
-      <w:r>
-        <w:rPr>
+    </w:p>
+    <w:p>
+      <w:pPr>
+        <w:rPr>
+          <w:i/>
+          <w:color w:val="17365D" w:themeColor="text2" w:themeShade="BF"/>
+          <w:lang w:val="en-GB"/>
+        </w:rPr>
+      </w:pPr>
+      <w:r>
+        <w:rPr>
+          <w:i/>
+          <w:color w:val="17365D" w:themeColor="text2" w:themeShade="BF"/>
           <w:lang w:val="en-GB"/>
         </w:rPr>
         <w:br/>
       </w:r>
-    </w:p>
-    <w:p>
-      <w:pPr>
-        <w:rPr>
-          <w:i/>
-          <w:color w:val="17365D" w:themeColor="text2" w:themeShade="BF"/>
-          <w:lang w:val="en-GB"/>
-        </w:rPr>
-      </w:pPr>
-      <w:proofErr w:type="spellStart"/>
       <w:proofErr w:type="gramStart"/>
       <w:r>
         <w:rPr>
@@ -10940,301 +11135,43 @@
           <w:color w:val="17365D" w:themeColor="text2" w:themeShade="BF"/>
           <w:lang w:val="en-GB"/>
         </w:rPr>
-        <w:t>addToSection</w:t>
-      </w:r>
-      <w:proofErr w:type="spellEnd"/>
-      <w:r>
-        <w:rPr>
-          <w:i/>
-          <w:color w:val="17365D" w:themeColor="text2" w:themeShade="BF"/>
-          <w:lang w:val="en-GB"/>
-        </w:rPr>
-        <w:t>(</w:t>
-      </w:r>
-      <w:proofErr w:type="spellStart"/>
+        <w:t>clicked()</w:t>
+      </w:r>
       <w:proofErr w:type="gramEnd"/>
-      <w:r>
-        <w:rPr>
-          <w:i/>
-          <w:color w:val="17365D" w:themeColor="text2" w:themeShade="BF"/>
-          <w:lang w:val="en-GB"/>
-        </w:rPr>
-        <w:t>detectedkey</w:t>
-      </w:r>
-      <w:proofErr w:type="spellEnd"/>
-      <w:r>
-        <w:rPr>
-          <w:i/>
-          <w:color w:val="17365D" w:themeColor="text2" w:themeShade="BF"/>
+    </w:p>
+    <w:p>
+      <w:pPr>
+        <w:jc w:val="both"/>
+        <w:rPr>
+          <w:color w:val="000000" w:themeColor="text1"/>
+          <w:lang w:val="en-GB"/>
+        </w:rPr>
+      </w:pPr>
+      <w:r>
+        <w:rPr>
+          <w:color w:val="000000" w:themeColor="text1"/>
+          <w:lang w:val="en-GB"/>
+        </w:rPr>
+        <w:t xml:space="preserve">When the user clicks the submit button </w:t>
+      </w:r>
+      <w:proofErr w:type="gramStart"/>
+      <w:r>
+        <w:rPr>
+          <w:b/>
+          <w:color w:val="000000" w:themeColor="text1"/>
+          <w:lang w:val="en-GB"/>
+        </w:rPr>
+        <w:t>clicked(</w:t>
+      </w:r>
+      <w:proofErr w:type="gramEnd"/>
+      <w:r>
+        <w:rPr>
+          <w:b/>
+          <w:color w:val="000000" w:themeColor="text1"/>
           <w:lang w:val="en-GB"/>
         </w:rPr>
         <w:t>)</w:t>
       </w:r>
-    </w:p>
-    <w:p>
-      <w:pPr>
-        <w:jc w:val="both"/>
-        <w:rPr>
-          <w:color w:val="000000" w:themeColor="text1"/>
-          <w:lang w:val="en-GB"/>
-        </w:rPr>
-      </w:pPr>
-      <w:r>
-        <w:rPr>
-          <w:color w:val="000000" w:themeColor="text1"/>
-          <w:lang w:val="en-GB"/>
-        </w:rPr>
-        <w:t xml:space="preserve">This function is used when adding new input fields into the report. It takes in the detected key which is used to identify what kind of field the user wants to add. The </w:t>
-      </w:r>
-      <w:proofErr w:type="spellStart"/>
-      <w:r>
-        <w:rPr>
-          <w:b/>
-          <w:color w:val="000000" w:themeColor="text1"/>
-          <w:lang w:val="en-GB"/>
-        </w:rPr>
-        <w:t>addToSection</w:t>
-      </w:r>
-      <w:proofErr w:type="spellEnd"/>
-      <w:r>
-        <w:rPr>
-          <w:color w:val="000000" w:themeColor="text1"/>
-          <w:lang w:val="en-GB"/>
-        </w:rPr>
-        <w:t xml:space="preserve"> function then calls for </w:t>
-      </w:r>
-      <w:proofErr w:type="spellStart"/>
-      <w:r>
-        <w:rPr>
-          <w:b/>
-          <w:color w:val="000000" w:themeColor="text1"/>
-          <w:lang w:val="en-GB"/>
-        </w:rPr>
-        <w:t>CreateInput</w:t>
-      </w:r>
-      <w:proofErr w:type="spellEnd"/>
-      <w:r>
-        <w:rPr>
-          <w:b/>
-          <w:color w:val="000000" w:themeColor="text1"/>
-          <w:lang w:val="en-GB"/>
-        </w:rPr>
-        <w:t xml:space="preserve"> </w:t>
-      </w:r>
-      <w:r>
-        <w:rPr>
-          <w:color w:val="000000" w:themeColor="text1"/>
-          <w:lang w:val="en-GB"/>
-        </w:rPr>
-        <w:t>with the right values.</w:t>
-      </w:r>
-    </w:p>
-    <w:p>
-      <w:pPr>
-        <w:rPr>
-          <w:i/>
-          <w:color w:val="17365D" w:themeColor="text2" w:themeShade="BF"/>
-          <w:lang w:val="en-GB"/>
-        </w:rPr>
-      </w:pPr>
-      <w:proofErr w:type="spellStart"/>
-      <w:proofErr w:type="gramStart"/>
-      <w:r>
-        <w:rPr>
-          <w:i/>
-          <w:color w:val="17365D" w:themeColor="text2" w:themeShade="BF"/>
-          <w:lang w:val="en-GB"/>
-        </w:rPr>
-        <w:t>hideSection</w:t>
-      </w:r>
-      <w:proofErr w:type="spellEnd"/>
-      <w:r>
-        <w:rPr>
-          <w:i/>
-          <w:color w:val="17365D" w:themeColor="text2" w:themeShade="BF"/>
-          <w:lang w:val="en-GB"/>
-        </w:rPr>
-        <w:t>(</w:t>
-      </w:r>
-      <w:proofErr w:type="spellStart"/>
-      <w:proofErr w:type="gramEnd"/>
-      <w:r>
-        <w:rPr>
-          <w:i/>
-          <w:color w:val="17365D" w:themeColor="text2" w:themeShade="BF"/>
-          <w:lang w:val="en-GB"/>
-        </w:rPr>
-        <w:t>targetid</w:t>
-      </w:r>
-      <w:proofErr w:type="spellEnd"/>
-      <w:r>
-        <w:rPr>
-          <w:i/>
-          <w:color w:val="17365D" w:themeColor="text2" w:themeShade="BF"/>
-          <w:lang w:val="en-GB"/>
-        </w:rPr>
-        <w:t xml:space="preserve">, </w:t>
-      </w:r>
-      <w:proofErr w:type="spellStart"/>
-      <w:r>
-        <w:rPr>
-          <w:i/>
-          <w:color w:val="17365D" w:themeColor="text2" w:themeShade="BF"/>
-          <w:lang w:val="en-GB"/>
-        </w:rPr>
-        <w:t>headerid</w:t>
-      </w:r>
-      <w:proofErr w:type="spellEnd"/>
-      <w:r>
-        <w:rPr>
-          <w:i/>
-          <w:color w:val="17365D" w:themeColor="text2" w:themeShade="BF"/>
-          <w:lang w:val="en-GB"/>
-        </w:rPr>
-        <w:t xml:space="preserve">, </w:t>
-      </w:r>
-      <w:proofErr w:type="spellStart"/>
-      <w:r>
-        <w:rPr>
-          <w:i/>
-          <w:color w:val="17365D" w:themeColor="text2" w:themeShade="BF"/>
-          <w:lang w:val="en-GB"/>
-        </w:rPr>
-        <w:t>btnid</w:t>
-      </w:r>
-      <w:proofErr w:type="spellEnd"/>
-      <w:r>
-        <w:rPr>
-          <w:i/>
-          <w:color w:val="17365D" w:themeColor="text2" w:themeShade="BF"/>
-          <w:lang w:val="en-GB"/>
-        </w:rPr>
-        <w:t>)</w:t>
-      </w:r>
-    </w:p>
-    <w:p>
-      <w:pPr>
-        <w:rPr>
-          <w:color w:val="000000" w:themeColor="text1"/>
-          <w:lang w:val="en-GB"/>
-        </w:rPr>
-      </w:pPr>
-      <w:proofErr w:type="gramStart"/>
-      <w:r>
-        <w:rPr>
-          <w:color w:val="000000" w:themeColor="text1"/>
-          <w:lang w:val="en-GB"/>
-        </w:rPr>
-        <w:t>Hides the wanted section of weekly report.</w:t>
-      </w:r>
-      <w:proofErr w:type="gramEnd"/>
-      <w:r>
-        <w:rPr>
-          <w:color w:val="000000" w:themeColor="text1"/>
-          <w:lang w:val="en-GB"/>
-        </w:rPr>
-        <w:t xml:space="preserve"> </w:t>
-      </w:r>
-      <w:proofErr w:type="gramStart"/>
-      <w:r>
-        <w:rPr>
-          <w:color w:val="000000" w:themeColor="text1"/>
-          <w:lang w:val="en-GB"/>
-        </w:rPr>
-        <w:t>Does not really serve any purpose other than visual.</w:t>
-      </w:r>
-      <w:proofErr w:type="gramEnd"/>
-      <w:r>
-        <w:rPr>
-          <w:color w:val="000000" w:themeColor="text1"/>
-          <w:lang w:val="en-GB"/>
-        </w:rPr>
-        <w:t xml:space="preserve"> Takes in values required for identifying the right target div, header and button.</w:t>
-      </w:r>
-      <w:r>
-        <w:rPr>
-          <w:color w:val="000000" w:themeColor="text1"/>
-          <w:lang w:val="en-GB"/>
-        </w:rPr>
-        <w:br/>
-      </w:r>
-    </w:p>
-    <w:p>
-      <w:pPr>
-        <w:pStyle w:val="Otsikko2"/>
-        <w:rPr>
-          <w:lang w:val="en-GB"/>
-        </w:rPr>
-      </w:pPr>
-      <w:bookmarkStart w:id="16" w:name="_Toc411088588"/>
-      <w:r>
-        <w:rPr>
-          <w:lang w:val="en-GB"/>
-        </w:rPr>
-        <w:t>5.3 Sending the data</w:t>
-      </w:r>
-      <w:bookmarkEnd w:id="16"/>
-    </w:p>
-    <w:p>
-      <w:pPr>
-        <w:rPr>
-          <w:i/>
-          <w:color w:val="17365D" w:themeColor="text2" w:themeShade="BF"/>
-          <w:lang w:val="en-GB"/>
-        </w:rPr>
-      </w:pPr>
-      <w:r>
-        <w:rPr>
-          <w:i/>
-          <w:color w:val="17365D" w:themeColor="text2" w:themeShade="BF"/>
-          <w:lang w:val="en-GB"/>
-        </w:rPr>
-        <w:br/>
-      </w:r>
-      <w:proofErr w:type="gramStart"/>
-      <w:r>
-        <w:rPr>
-          <w:i/>
-          <w:color w:val="17365D" w:themeColor="text2" w:themeShade="BF"/>
-          <w:lang w:val="en-GB"/>
-        </w:rPr>
-        <w:t>clicked()</w:t>
-      </w:r>
-      <w:proofErr w:type="gramEnd"/>
-    </w:p>
-    <w:p>
-      <w:pPr>
-        <w:jc w:val="both"/>
-        <w:rPr>
-          <w:color w:val="000000" w:themeColor="text1"/>
-          <w:lang w:val="en-GB"/>
-        </w:rPr>
-      </w:pPr>
-      <w:r>
-        <w:rPr>
-          <w:color w:val="000000" w:themeColor="text1"/>
-          <w:lang w:val="en-GB"/>
-        </w:rPr>
-        <w:t xml:space="preserve">When the user clicks the submit button </w:t>
-      </w:r>
-      <w:proofErr w:type="gramStart"/>
-      <w:r>
-        <w:rPr>
-          <w:b/>
-          <w:color w:val="000000" w:themeColor="text1"/>
-          <w:lang w:val="en-GB"/>
-        </w:rPr>
-        <w:t>clicked(</w:t>
-      </w:r>
-      <w:proofErr w:type="gramEnd"/>
-      <w:r>
-        <w:rPr>
-          <w:b/>
-          <w:color w:val="000000" w:themeColor="text1"/>
-          <w:lang w:val="en-GB"/>
-        </w:rPr>
-        <w:t>)</w:t>
-      </w:r>
       <w:r>
         <w:rPr>
           <w:color w:val="000000" w:themeColor="text1"/>
@@ -11254,7 +11191,7 @@
         <w:rPr>
           <w:noProof/>
           <w:color w:val="000000" w:themeColor="text1"/>
-          <w:lang w:eastAsia="fi-FI"/>
+          <w:lang w:val="sv-FI" w:eastAsia="sv-FI"/>
         </w:rPr>
         <w:drawing>
           <wp:inline distT="0" distB="0" distL="0" distR="0">
@@ -11274,7 +11211,7 @@
                     </pic:cNvPicPr>
                   </pic:nvPicPr>
                   <pic:blipFill>
-                    <a:blip r:embed="rId19">
+                    <a:blip r:embed="rId18">
                       <a:extLst>
                         <a:ext uri="{28A0092B-C50C-407E-A947-70E740481C1C}">
                           <a14:useLocalDpi xmlns:a14="http://schemas.microsoft.com/office/drawing/2010/main" val="0"/>
@@ -11354,7 +11291,7 @@
     </w:p>
     <w:p>
       <w:pPr>
-        <w:pStyle w:val="Otsikko1"/>
+        <w:pStyle w:val="Heading1"/>
         <w:rPr>
           <w:lang w:val="en-GB"/>
         </w:rPr>
@@ -11372,7 +11309,7 @@
           <w:lang w:val="en-GB"/>
         </w:rPr>
       </w:pPr>
-      <w:bookmarkStart w:id="17" w:name="_Toc411088589"/>
+      <w:bookmarkStart w:id="16" w:name="_Toc411088589"/>
       <w:r>
         <w:rPr>
           <w:lang w:val="en-GB"/>
@@ -11382,7 +11319,7 @@
     </w:p>
     <w:p>
       <w:pPr>
-        <w:pStyle w:val="Otsikko1"/>
+        <w:pStyle w:val="Heading1"/>
         <w:rPr>
           <w:lang w:val="en-GB"/>
         </w:rPr>
@@ -11408,7 +11345,7 @@
         </w:rPr>
         <w:t xml:space="preserve"> Interaction</w:t>
       </w:r>
-      <w:bookmarkEnd w:id="17"/>
+      <w:bookmarkEnd w:id="16"/>
     </w:p>
     <w:p>
       <w:pPr>
@@ -11419,17 +11356,17 @@
           <w:lang w:val="en-US"/>
         </w:rPr>
       </w:pPr>
-      <w:bookmarkStart w:id="18" w:name="_Toc410964799"/>
-    </w:p>
-    <w:p>
-      <w:pPr>
-        <w:pStyle w:val="Otsikko2"/>
+      <w:bookmarkStart w:id="17" w:name="_Toc410964799"/>
+    </w:p>
+    <w:p>
+      <w:pPr>
+        <w:pStyle w:val="Heading2"/>
         <w:spacing w:before="0"/>
         <w:rPr>
           <w:lang w:val="en-US"/>
         </w:rPr>
       </w:pPr>
-      <w:bookmarkStart w:id="19" w:name="_Toc411088590"/>
+      <w:bookmarkStart w:id="18" w:name="_Toc411088590"/>
       <w:r>
         <w:rPr>
           <w:lang w:val="en-US"/>
@@ -11442,8 +11379,8 @@
         </w:rPr>
         <w:t>1 Introduction</w:t>
       </w:r>
+      <w:bookmarkEnd w:id="17"/>
       <w:bookmarkEnd w:id="18"/>
-      <w:bookmarkEnd w:id="19"/>
     </w:p>
     <w:p>
       <w:pPr>
@@ -11574,13 +11511,13 @@
     </w:p>
     <w:p>
       <w:pPr>
-        <w:pStyle w:val="Otsikko2"/>
-        <w:rPr>
-          <w:lang w:val="en-US"/>
-        </w:rPr>
-      </w:pPr>
-      <w:bookmarkStart w:id="20" w:name="_Toc410964800"/>
-      <w:bookmarkStart w:id="21" w:name="_Toc411088591"/>
+        <w:pStyle w:val="Heading2"/>
+        <w:rPr>
+          <w:lang w:val="en-US"/>
+        </w:rPr>
+      </w:pPr>
+      <w:bookmarkStart w:id="19" w:name="_Toc410964800"/>
+      <w:bookmarkStart w:id="20" w:name="_Toc411088591"/>
       <w:r>
         <w:rPr>
           <w:lang w:val="en-US"/>
@@ -11607,38 +11544,451 @@
         </w:rPr>
         <w:t xml:space="preserve"> API</w:t>
       </w:r>
+      <w:bookmarkEnd w:id="19"/>
       <w:bookmarkEnd w:id="20"/>
+    </w:p>
+    <w:p>
+      <w:pPr>
+        <w:rPr>
+          <w:lang w:val="en-US"/>
+        </w:rPr>
+      </w:pPr>
+      <w:r>
+        <w:rPr>
+          <w:lang w:val="en-US"/>
+        </w:rPr>
+        <w:t>Following is the d</w:t>
+      </w:r>
+      <w:r>
+        <w:rPr>
+          <w:lang w:val="en-US"/>
+        </w:rPr>
+        <w:t xml:space="preserve">escription </w:t>
+      </w:r>
+      <w:r>
+        <w:rPr>
+          <w:lang w:val="en-US"/>
+        </w:rPr>
+        <w:t xml:space="preserve">about </w:t>
+      </w:r>
+      <w:r>
+        <w:rPr>
+          <w:lang w:val="en-US"/>
+        </w:rPr>
+        <w:t>setting up</w:t>
+      </w:r>
+      <w:r>
+        <w:rPr>
+          <w:lang w:val="en-US"/>
+        </w:rPr>
+        <w:t xml:space="preserve"> </w:t>
+      </w:r>
+      <w:proofErr w:type="spellStart"/>
+      <w:r>
+        <w:rPr>
+          <w:lang w:val="en-US"/>
+        </w:rPr>
+        <w:t>Redmine</w:t>
+      </w:r>
+      <w:proofErr w:type="spellEnd"/>
+      <w:r>
+        <w:rPr>
+          <w:lang w:val="en-US"/>
+        </w:rPr>
+        <w:t xml:space="preserve"> API.</w:t>
+      </w:r>
+    </w:p>
+    <w:p>
+      <w:pPr>
+        <w:pStyle w:val="Heading2"/>
+        <w:rPr>
+          <w:lang w:val="en-US"/>
+        </w:rPr>
+      </w:pPr>
+      <w:bookmarkStart w:id="21" w:name="_Toc410964801"/>
+      <w:bookmarkStart w:id="22" w:name="_Toc411088592"/>
+      <w:r>
+        <w:rPr>
+          <w:lang w:val="en-US"/>
+        </w:rPr>
+        <w:t>6.</w:t>
+      </w:r>
+      <w:r>
+        <w:rPr>
+          <w:lang w:val="en-US"/>
+        </w:rPr>
+        <w:t xml:space="preserve">2.1 </w:t>
+      </w:r>
+      <w:proofErr w:type="spellStart"/>
+      <w:r>
+        <w:rPr>
+          <w:lang w:val="en-US"/>
+        </w:rPr>
+        <w:t>Redmine</w:t>
+      </w:r>
+      <w:proofErr w:type="spellEnd"/>
+      <w:r>
+        <w:rPr>
+          <w:lang w:val="en-US"/>
+        </w:rPr>
+        <w:t xml:space="preserve"> API</w:t>
+      </w:r>
       <w:bookmarkEnd w:id="21"/>
-    </w:p>
-    <w:p>
-      <w:pPr>
-        <w:rPr>
-          <w:lang w:val="en-US"/>
-        </w:rPr>
-      </w:pPr>
-      <w:r>
-        <w:rPr>
-          <w:lang w:val="en-US"/>
-        </w:rPr>
-        <w:t>Following is the d</w:t>
-      </w:r>
-      <w:r>
-        <w:rPr>
-          <w:lang w:val="en-US"/>
-        </w:rPr>
-        <w:t xml:space="preserve">escription </w:t>
-      </w:r>
-      <w:r>
-        <w:rPr>
-          <w:lang w:val="en-US"/>
-        </w:rPr>
-        <w:t xml:space="preserve">about </w:t>
-      </w:r>
-      <w:r>
-        <w:rPr>
-          <w:lang w:val="en-US"/>
-        </w:rPr>
-        <w:t>setting up</w:t>
+      <w:bookmarkEnd w:id="22"/>
+    </w:p>
+    <w:p>
+      <w:pPr>
+        <w:spacing w:after="0"/>
+        <w:rPr>
+          <w:lang w:val="en-US"/>
+        </w:rPr>
+      </w:pPr>
+    </w:p>
+    <w:p>
+      <w:pPr>
+        <w:rPr>
+          <w:lang w:val="en-US"/>
+        </w:rPr>
+      </w:pPr>
+      <w:proofErr w:type="spellStart"/>
+      <w:r>
+        <w:rPr>
+          <w:lang w:val="en-US"/>
+        </w:rPr>
+        <w:t>Redmine</w:t>
+      </w:r>
+      <w:proofErr w:type="spellEnd"/>
+      <w:r>
+        <w:rPr>
+          <w:lang w:val="en-US"/>
+        </w:rPr>
+        <w:t xml:space="preserve"> exposes some of its data through a REST API. This API provides access and basic CRUD operations (create, update, delete) for the resources defined in </w:t>
+      </w:r>
+      <w:proofErr w:type="spellStart"/>
+      <w:r>
+        <w:rPr>
+          <w:lang w:val="en-US"/>
+        </w:rPr>
+        <w:t>Redmine</w:t>
+      </w:r>
+      <w:proofErr w:type="spellEnd"/>
+      <w:r>
+        <w:rPr>
+          <w:lang w:val="en-US"/>
+        </w:rPr>
+        <w:t xml:space="preserve"> API website [</w:t>
+      </w:r>
+      <w:r>
+        <w:rPr>
+          <w:i/>
+          <w:iCs/>
+          <w:lang w:val="en-US"/>
+        </w:rPr>
+        <w:t>3</w:t>
+      </w:r>
+      <w:r>
+        <w:rPr>
+          <w:lang w:val="en-US"/>
+        </w:rPr>
+        <w:t>] under API description.</w:t>
+      </w:r>
+    </w:p>
+    <w:p>
+      <w:pPr>
+        <w:pStyle w:val="Heading2"/>
+        <w:rPr>
+          <w:lang w:val="en-US"/>
+        </w:rPr>
+      </w:pPr>
+      <w:bookmarkStart w:id="23" w:name="_Toc410964802"/>
+      <w:bookmarkStart w:id="24" w:name="_Toc411088593"/>
+      <w:r>
+        <w:rPr>
+          <w:lang w:val="en-US"/>
+        </w:rPr>
+        <w:t>6.2.2</w:t>
+      </w:r>
+      <w:r>
+        <w:rPr>
+          <w:lang w:val="en-US"/>
+        </w:rPr>
+        <w:t xml:space="preserve"> A simple Object Oriented PHP </w:t>
+      </w:r>
+      <w:proofErr w:type="spellStart"/>
+      <w:r>
+        <w:rPr>
+          <w:lang w:val="en-US"/>
+        </w:rPr>
+        <w:t>Redmine</w:t>
+      </w:r>
+      <w:proofErr w:type="spellEnd"/>
+      <w:r>
+        <w:rPr>
+          <w:lang w:val="en-US"/>
+        </w:rPr>
+        <w:t xml:space="preserve"> API client</w:t>
+      </w:r>
+      <w:bookmarkEnd w:id="23"/>
+      <w:bookmarkEnd w:id="24"/>
+    </w:p>
+    <w:p>
+      <w:pPr>
+        <w:spacing w:after="0"/>
+        <w:rPr>
+          <w:lang w:val="en-US"/>
+        </w:rPr>
+      </w:pPr>
+    </w:p>
+    <w:p>
+      <w:pPr>
+        <w:rPr>
+          <w:i/>
+          <w:iCs/>
+          <w:lang w:val="en-US"/>
+        </w:rPr>
+      </w:pPr>
+      <w:r>
+        <w:rPr>
+          <w:lang w:val="en-US"/>
+        </w:rPr>
+        <w:t xml:space="preserve">A simple Object Oriented wrapper for </w:t>
+      </w:r>
+      <w:proofErr w:type="spellStart"/>
+      <w:r>
+        <w:rPr>
+          <w:lang w:val="en-US"/>
+        </w:rPr>
+        <w:t>R</w:t>
+      </w:r>
+      <w:r>
+        <w:rPr>
+          <w:lang w:val="en-US"/>
+        </w:rPr>
+        <w:t>edmine</w:t>
+      </w:r>
+      <w:proofErr w:type="spellEnd"/>
+      <w:r>
+        <w:rPr>
+          <w:lang w:val="en-US"/>
+        </w:rPr>
+        <w:t xml:space="preserve"> API, written with PHP5 u</w:t>
+      </w:r>
+      <w:r>
+        <w:rPr>
+          <w:lang w:val="en-US"/>
+        </w:rPr>
+        <w:t xml:space="preserve">ses </w:t>
+      </w:r>
+      <w:proofErr w:type="spellStart"/>
+      <w:r>
+        <w:rPr>
+          <w:lang w:val="en-US"/>
+        </w:rPr>
+        <w:t>Redmine</w:t>
+      </w:r>
+      <w:proofErr w:type="spellEnd"/>
+      <w:r>
+        <w:rPr>
+          <w:lang w:val="en-US"/>
+        </w:rPr>
+        <w:t xml:space="preserve"> API. To install it composer [</w:t>
+      </w:r>
+      <w:r>
+        <w:rPr>
+          <w:i/>
+          <w:iCs/>
+          <w:lang w:val="en-US"/>
+        </w:rPr>
+        <w:t>4</w:t>
+      </w:r>
+      <w:r>
+        <w:rPr>
+          <w:lang w:val="en-US"/>
+        </w:rPr>
+        <w:t>] program is required for compiling it after that use the following code in PHP in order to include the API.</w:t>
+      </w:r>
+      <w:r>
+        <w:rPr>
+          <w:lang w:val="en-US"/>
+        </w:rPr>
+        <w:br/>
+      </w:r>
+      <w:proofErr w:type="spellStart"/>
+      <w:r>
+        <w:rPr>
+          <w:i/>
+          <w:iCs/>
+          <w:lang w:val="en-US"/>
+        </w:rPr>
+        <w:t>require_once</w:t>
+      </w:r>
+      <w:proofErr w:type="spellEnd"/>
+      <w:r>
+        <w:rPr>
+          <w:i/>
+          <w:iCs/>
+          <w:lang w:val="en-US"/>
+        </w:rPr>
+        <w:t xml:space="preserve"> 'vendor/</w:t>
+      </w:r>
+      <w:proofErr w:type="spellStart"/>
+      <w:r>
+        <w:rPr>
+          <w:i/>
+          <w:iCs/>
+          <w:lang w:val="en-US"/>
+        </w:rPr>
+        <w:t>autoload.php</w:t>
+      </w:r>
+      <w:proofErr w:type="spellEnd"/>
+      <w:r>
+        <w:rPr>
+          <w:i/>
+          <w:iCs/>
+          <w:lang w:val="en-US"/>
+        </w:rPr>
+        <w:t>';</w:t>
+      </w:r>
+    </w:p>
+    <w:p>
+      <w:pPr>
+        <w:pStyle w:val="Heading2"/>
+        <w:rPr>
+          <w:lang w:val="en-US"/>
+        </w:rPr>
+      </w:pPr>
+      <w:bookmarkStart w:id="25" w:name="_Toc410964803"/>
+      <w:bookmarkStart w:id="26" w:name="_Toc411088594"/>
+      <w:r>
+        <w:rPr>
+          <w:lang w:val="en-US"/>
+        </w:rPr>
+        <w:t>6.2.3</w:t>
+      </w:r>
+      <w:r>
+        <w:rPr>
+          <w:lang w:val="en-US"/>
+        </w:rPr>
+        <w:t xml:space="preserve"> Creating Client</w:t>
+      </w:r>
+      <w:bookmarkEnd w:id="25"/>
+      <w:bookmarkEnd w:id="26"/>
+    </w:p>
+    <w:p>
+      <w:pPr>
+        <w:spacing w:after="0"/>
+        <w:rPr>
+          <w:lang w:val="en-US"/>
+        </w:rPr>
+      </w:pPr>
+    </w:p>
+    <w:p>
+      <w:pPr>
+        <w:rPr>
+          <w:lang w:val="en-US"/>
+        </w:rPr>
+      </w:pPr>
+      <w:r>
+        <w:rPr>
+          <w:lang w:val="en-US"/>
+        </w:rPr>
+        <w:t>To create a client use the following code:</w:t>
+      </w:r>
+    </w:p>
+    <w:p>
+      <w:pPr>
+        <w:rPr>
+          <w:i/>
+          <w:iCs/>
+          <w:lang w:val="en-US"/>
+        </w:rPr>
+      </w:pPr>
+      <w:r>
+        <w:rPr>
+          <w:i/>
+          <w:iCs/>
+          <w:lang w:val="en-US"/>
+        </w:rPr>
+        <w:t xml:space="preserve">$client = new </w:t>
+      </w:r>
+      <w:proofErr w:type="spellStart"/>
+      <w:r>
+        <w:rPr>
+          <w:i/>
+          <w:iCs/>
+          <w:lang w:val="en-US"/>
+        </w:rPr>
+        <w:t>Redmine</w:t>
+      </w:r>
+      <w:proofErr w:type="spellEnd"/>
+      <w:r>
+        <w:rPr>
+          <w:i/>
+          <w:iCs/>
+          <w:lang w:val="en-US"/>
+        </w:rPr>
+        <w:t>\</w:t>
+      </w:r>
+      <w:proofErr w:type="gramStart"/>
+      <w:r>
+        <w:rPr>
+          <w:i/>
+          <w:iCs/>
+          <w:lang w:val="en-US"/>
+        </w:rPr>
+        <w:t>Client(</w:t>
+      </w:r>
+      <w:proofErr w:type="gramEnd"/>
+      <w:r>
+        <w:rPr>
+          <w:i/>
+          <w:iCs/>
+          <w:lang w:val="en-US"/>
+        </w:rPr>
+        <w:t>'https://redmine.sis.uta.fi', '0561bd402d6d292e14179b0131d8f0f59070e0a4');</w:t>
+      </w:r>
+    </w:p>
+    <w:p>
+      <w:pPr>
+        <w:rPr>
+          <w:lang w:val="en-US"/>
+        </w:rPr>
+      </w:pPr>
+      <w:r>
+        <w:rPr>
+          <w:lang w:val="en-US"/>
+        </w:rPr>
+        <w:t xml:space="preserve">First parameter is the website address and second one is API accesses code which is possible to get from </w:t>
+      </w:r>
+      <w:proofErr w:type="spellStart"/>
+      <w:r>
+        <w:rPr>
+          <w:lang w:val="en-US"/>
+        </w:rPr>
+        <w:t>Redmine</w:t>
+      </w:r>
+      <w:proofErr w:type="spellEnd"/>
+      <w:r>
+        <w:rPr>
+          <w:lang w:val="en-US"/>
+        </w:rPr>
+        <w:t xml:space="preserve"> website (currently uses a reporter account to get information base on that).</w:t>
+      </w:r>
+    </w:p>
+    <w:p>
+      <w:pPr>
+        <w:pStyle w:val="Heading2"/>
+        <w:rPr>
+          <w:lang w:val="en-US"/>
+        </w:rPr>
+      </w:pPr>
+      <w:bookmarkStart w:id="27" w:name="_Toc410964804"/>
+      <w:bookmarkStart w:id="28" w:name="_Toc411088595"/>
+      <w:r>
+        <w:rPr>
+          <w:lang w:val="en-US"/>
+        </w:rPr>
+        <w:t>6.2.4</w:t>
       </w:r>
       <w:r>
         <w:rPr>
@@ -11646,447 +11996,20 @@
         </w:rPr>
         <w:t xml:space="preserve"> </w:t>
       </w:r>
-      <w:proofErr w:type="spellStart"/>
-      <w:r>
-        <w:rPr>
-          <w:lang w:val="en-US"/>
-        </w:rPr>
-        <w:t>Redmine</w:t>
-      </w:r>
-      <w:proofErr w:type="spellEnd"/>
-      <w:r>
-        <w:rPr>
-          <w:lang w:val="en-US"/>
-        </w:rPr>
-        <w:t xml:space="preserve"> API.</w:t>
-      </w:r>
-    </w:p>
-    <w:p>
-      <w:pPr>
-        <w:pStyle w:val="Otsikko2"/>
-        <w:rPr>
-          <w:lang w:val="en-US"/>
-        </w:rPr>
-      </w:pPr>
-      <w:bookmarkStart w:id="22" w:name="_Toc410964801"/>
-      <w:bookmarkStart w:id="23" w:name="_Toc411088592"/>
-      <w:r>
-        <w:rPr>
-          <w:lang w:val="en-US"/>
-        </w:rPr>
-        <w:t>6.</w:t>
-      </w:r>
-      <w:r>
-        <w:rPr>
-          <w:lang w:val="en-US"/>
-        </w:rPr>
-        <w:t xml:space="preserve">2.1 </w:t>
-      </w:r>
-      <w:proofErr w:type="spellStart"/>
-      <w:r>
-        <w:rPr>
-          <w:lang w:val="en-US"/>
-        </w:rPr>
-        <w:t>Redmine</w:t>
-      </w:r>
-      <w:proofErr w:type="spellEnd"/>
-      <w:r>
-        <w:rPr>
-          <w:lang w:val="en-US"/>
-        </w:rPr>
-        <w:t xml:space="preserve"> API</w:t>
-      </w:r>
-      <w:bookmarkEnd w:id="22"/>
-      <w:bookmarkEnd w:id="23"/>
-    </w:p>
-    <w:p>
-      <w:pPr>
-        <w:spacing w:after="0"/>
-        <w:rPr>
-          <w:lang w:val="en-US"/>
-        </w:rPr>
-      </w:pPr>
-    </w:p>
-    <w:p>
-      <w:pPr>
-        <w:rPr>
-          <w:lang w:val="en-US"/>
-        </w:rPr>
-      </w:pPr>
-      <w:proofErr w:type="spellStart"/>
-      <w:r>
-        <w:rPr>
-          <w:lang w:val="en-US"/>
-        </w:rPr>
-        <w:t>Redmine</w:t>
-      </w:r>
-      <w:proofErr w:type="spellEnd"/>
-      <w:r>
-        <w:rPr>
-          <w:lang w:val="en-US"/>
-        </w:rPr>
-        <w:t xml:space="preserve"> exposes some of its data through a REST API. This API provides access and basic CRUD operations (create, update, delete) for the resources defined in </w:t>
-      </w:r>
-      <w:proofErr w:type="spellStart"/>
-      <w:r>
-        <w:rPr>
-          <w:lang w:val="en-US"/>
-        </w:rPr>
-        <w:t>Redmine</w:t>
-      </w:r>
-      <w:proofErr w:type="spellEnd"/>
-      <w:r>
-        <w:rPr>
-          <w:lang w:val="en-US"/>
-        </w:rPr>
-        <w:t xml:space="preserve"> API website [</w:t>
-      </w:r>
-      <w:r>
-        <w:rPr>
-          <w:i/>
-          <w:iCs/>
-          <w:lang w:val="en-US"/>
-        </w:rPr>
-        <w:t>3</w:t>
-      </w:r>
-      <w:r>
-        <w:rPr>
-          <w:lang w:val="en-US"/>
-        </w:rPr>
-        <w:t>] under API description.</w:t>
-      </w:r>
-    </w:p>
-    <w:p>
-      <w:pPr>
-        <w:pStyle w:val="Otsikko2"/>
-        <w:rPr>
-          <w:lang w:val="en-US"/>
-        </w:rPr>
-      </w:pPr>
-      <w:bookmarkStart w:id="24" w:name="_Toc410964802"/>
-      <w:bookmarkStart w:id="25" w:name="_Toc411088593"/>
-      <w:r>
-        <w:rPr>
-          <w:lang w:val="en-US"/>
-        </w:rPr>
-        <w:t>6.2.2</w:t>
-      </w:r>
-      <w:r>
-        <w:rPr>
-          <w:lang w:val="en-US"/>
-        </w:rPr>
-        <w:t xml:space="preserve"> A simple Object Oriented PHP </w:t>
-      </w:r>
-      <w:proofErr w:type="spellStart"/>
-      <w:r>
-        <w:rPr>
-          <w:lang w:val="en-US"/>
-        </w:rPr>
-        <w:t>Redmine</w:t>
-      </w:r>
-      <w:proofErr w:type="spellEnd"/>
-      <w:r>
-        <w:rPr>
-          <w:lang w:val="en-US"/>
-        </w:rPr>
-        <w:t xml:space="preserve"> API client</w:t>
-      </w:r>
-      <w:bookmarkEnd w:id="24"/>
-      <w:bookmarkEnd w:id="25"/>
-    </w:p>
-    <w:p>
-      <w:pPr>
-        <w:spacing w:after="0"/>
-        <w:rPr>
-          <w:lang w:val="en-US"/>
-        </w:rPr>
-      </w:pPr>
-    </w:p>
-    <w:p>
-      <w:pPr>
-        <w:rPr>
-          <w:i/>
-          <w:iCs/>
-          <w:lang w:val="en-US"/>
-        </w:rPr>
-      </w:pPr>
-      <w:r>
-        <w:rPr>
-          <w:lang w:val="en-US"/>
-        </w:rPr>
-        <w:t xml:space="preserve">A simple Object Oriented wrapper for </w:t>
-      </w:r>
-      <w:proofErr w:type="spellStart"/>
-      <w:r>
-        <w:rPr>
-          <w:lang w:val="en-US"/>
-        </w:rPr>
-        <w:t>R</w:t>
-      </w:r>
-      <w:r>
-        <w:rPr>
-          <w:lang w:val="en-US"/>
-        </w:rPr>
-        <w:t>edmine</w:t>
-      </w:r>
-      <w:proofErr w:type="spellEnd"/>
-      <w:r>
-        <w:rPr>
-          <w:lang w:val="en-US"/>
-        </w:rPr>
-        <w:t xml:space="preserve"> API, written with PHP5 u</w:t>
-      </w:r>
-      <w:r>
-        <w:rPr>
-          <w:lang w:val="en-US"/>
-        </w:rPr>
-        <w:t xml:space="preserve">ses </w:t>
-      </w:r>
-      <w:proofErr w:type="spellStart"/>
-      <w:r>
-        <w:rPr>
-          <w:lang w:val="en-US"/>
-        </w:rPr>
-        <w:t>Redmine</w:t>
-      </w:r>
-      <w:proofErr w:type="spellEnd"/>
-      <w:r>
-        <w:rPr>
-          <w:lang w:val="en-US"/>
-        </w:rPr>
-        <w:t xml:space="preserve"> API. To install it composer [</w:t>
-      </w:r>
-      <w:r>
-        <w:rPr>
-          <w:i/>
-          <w:iCs/>
-          <w:lang w:val="en-US"/>
-        </w:rPr>
-        <w:t>4</w:t>
-      </w:r>
-      <w:r>
-        <w:rPr>
-          <w:lang w:val="en-US"/>
-        </w:rPr>
-        <w:t>] program is required for compiling it after that use the following code in PHP in order to include the API.</w:t>
-      </w:r>
-      <w:r>
-        <w:rPr>
-          <w:lang w:val="en-US"/>
-        </w:rPr>
-        <w:br/>
-      </w:r>
-      <w:proofErr w:type="spellStart"/>
-      <w:r>
-        <w:rPr>
-          <w:i/>
-          <w:iCs/>
-          <w:lang w:val="en-US"/>
-        </w:rPr>
-        <w:t>require_once</w:t>
-      </w:r>
-      <w:proofErr w:type="spellEnd"/>
-      <w:r>
-        <w:rPr>
-          <w:i/>
-          <w:iCs/>
-          <w:lang w:val="en-US"/>
-        </w:rPr>
-        <w:t xml:space="preserve"> 'vendor/</w:t>
-      </w:r>
-      <w:proofErr w:type="spellStart"/>
-      <w:r>
-        <w:rPr>
-          <w:i/>
-          <w:iCs/>
-          <w:lang w:val="en-US"/>
-        </w:rPr>
-        <w:t>autoload.php</w:t>
-      </w:r>
-      <w:proofErr w:type="spellEnd"/>
-      <w:r>
-        <w:rPr>
-          <w:i/>
-          <w:iCs/>
-          <w:lang w:val="en-US"/>
-        </w:rPr>
-        <w:t>';</w:t>
-      </w:r>
-    </w:p>
-    <w:p>
-      <w:pPr>
-        <w:pStyle w:val="Otsikko2"/>
-        <w:rPr>
-          <w:lang w:val="en-US"/>
-        </w:rPr>
-      </w:pPr>
-      <w:bookmarkStart w:id="26" w:name="_Toc410964803"/>
-      <w:bookmarkStart w:id="27" w:name="_Toc411088594"/>
-      <w:r>
-        <w:rPr>
-          <w:lang w:val="en-US"/>
-        </w:rPr>
-        <w:t>6.2.3</w:t>
-      </w:r>
-      <w:r>
-        <w:rPr>
-          <w:lang w:val="en-US"/>
-        </w:rPr>
-        <w:t xml:space="preserve"> Creating Client</w:t>
-      </w:r>
-      <w:bookmarkEnd w:id="26"/>
+      <w:r>
+        <w:rPr>
+          <w:lang w:val="en-US"/>
+        </w:rPr>
+        <w:t>Getting</w:t>
+      </w:r>
+      <w:r>
+        <w:rPr>
+          <w:lang w:val="en-US"/>
+        </w:rPr>
+        <w:t xml:space="preserve"> array of data</w:t>
+      </w:r>
       <w:bookmarkEnd w:id="27"/>
-    </w:p>
-    <w:p>
-      <w:pPr>
-        <w:spacing w:after="0"/>
-        <w:rPr>
-          <w:lang w:val="en-US"/>
-        </w:rPr>
-      </w:pPr>
-    </w:p>
-    <w:p>
-      <w:pPr>
-        <w:rPr>
-          <w:lang w:val="en-US"/>
-        </w:rPr>
-      </w:pPr>
-      <w:r>
-        <w:rPr>
-          <w:lang w:val="en-US"/>
-        </w:rPr>
-        <w:t xml:space="preserve">To create </w:t>
-      </w:r>
-      <w:proofErr w:type="gramStart"/>
-      <w:r>
-        <w:rPr>
-          <w:lang w:val="en-US"/>
-        </w:rPr>
-        <w:t>a client use</w:t>
-      </w:r>
-      <w:proofErr w:type="gramEnd"/>
-      <w:r>
-        <w:rPr>
-          <w:lang w:val="en-US"/>
-        </w:rPr>
-        <w:t xml:space="preserve"> the following code:</w:t>
-      </w:r>
-    </w:p>
-    <w:p>
-      <w:pPr>
-        <w:rPr>
-          <w:i/>
-          <w:iCs/>
-          <w:lang w:val="en-US"/>
-        </w:rPr>
-      </w:pPr>
-      <w:r>
-        <w:rPr>
-          <w:i/>
-          <w:iCs/>
-          <w:lang w:val="en-US"/>
-        </w:rPr>
-        <w:t xml:space="preserve">$client = new </w:t>
-      </w:r>
-      <w:proofErr w:type="spellStart"/>
-      <w:r>
-        <w:rPr>
-          <w:i/>
-          <w:iCs/>
-          <w:lang w:val="en-US"/>
-        </w:rPr>
-        <w:t>Redmine</w:t>
-      </w:r>
-      <w:proofErr w:type="spellEnd"/>
-      <w:r>
-        <w:rPr>
-          <w:i/>
-          <w:iCs/>
-          <w:lang w:val="en-US"/>
-        </w:rPr>
-        <w:t>\</w:t>
-      </w:r>
-      <w:proofErr w:type="gramStart"/>
-      <w:r>
-        <w:rPr>
-          <w:i/>
-          <w:iCs/>
-          <w:lang w:val="en-US"/>
-        </w:rPr>
-        <w:t>Client(</w:t>
-      </w:r>
-      <w:proofErr w:type="gramEnd"/>
-      <w:r>
-        <w:rPr>
-          <w:i/>
-          <w:iCs/>
-          <w:lang w:val="en-US"/>
-        </w:rPr>
-        <w:t>'https://redmine.sis.uta.fi', '0561bd402d6d292e14179b0131d8f0f59070e0a4');</w:t>
-      </w:r>
-    </w:p>
-    <w:p>
-      <w:pPr>
-        <w:rPr>
-          <w:lang w:val="en-US"/>
-        </w:rPr>
-      </w:pPr>
-      <w:r>
-        <w:rPr>
-          <w:lang w:val="en-US"/>
-        </w:rPr>
-        <w:t xml:space="preserve">First parameter is the website address and second one is API accesses code which is possible to get from </w:t>
-      </w:r>
-      <w:proofErr w:type="spellStart"/>
-      <w:r>
-        <w:rPr>
-          <w:lang w:val="en-US"/>
-        </w:rPr>
-        <w:t>Redmine</w:t>
-      </w:r>
-      <w:proofErr w:type="spellEnd"/>
-      <w:r>
-        <w:rPr>
-          <w:lang w:val="en-US"/>
-        </w:rPr>
-        <w:t xml:space="preserve"> website (currently uses a reporter account to get information base on that).</w:t>
-      </w:r>
-    </w:p>
-    <w:p>
-      <w:pPr>
-        <w:pStyle w:val="Otsikko2"/>
-        <w:rPr>
-          <w:lang w:val="en-US"/>
-        </w:rPr>
-      </w:pPr>
-      <w:bookmarkStart w:id="28" w:name="_Toc410964804"/>
-      <w:bookmarkStart w:id="29" w:name="_Toc411088595"/>
-      <w:r>
-        <w:rPr>
-          <w:lang w:val="en-US"/>
-        </w:rPr>
-        <w:t>6.2.4</w:t>
-      </w:r>
-      <w:r>
-        <w:rPr>
-          <w:lang w:val="en-US"/>
-        </w:rPr>
-        <w:t xml:space="preserve"> </w:t>
-      </w:r>
-      <w:r>
-        <w:rPr>
-          <w:lang w:val="en-US"/>
-        </w:rPr>
-        <w:t>Getting</w:t>
-      </w:r>
-      <w:r>
-        <w:rPr>
-          <w:lang w:val="en-US"/>
-        </w:rPr>
-        <w:t xml:space="preserve"> array of data</w:t>
-      </w:r>
       <w:bookmarkEnd w:id="28"/>
-      <w:bookmarkEnd w:id="29"/>
     </w:p>
     <w:p>
       <w:pPr>
@@ -12289,14 +12212,14 @@
     </w:p>
     <w:p>
       <w:pPr>
-        <w:pStyle w:val="Otsikko2"/>
+        <w:pStyle w:val="Heading2"/>
         <w:spacing w:after="240"/>
         <w:rPr>
           <w:lang w:val="en-US"/>
         </w:rPr>
       </w:pPr>
-      <w:bookmarkStart w:id="30" w:name="_Toc410964805"/>
-      <w:bookmarkStart w:id="31" w:name="_Toc411088596"/>
+      <w:bookmarkStart w:id="29" w:name="_Toc410964805"/>
+      <w:bookmarkStart w:id="30" w:name="_Toc411088596"/>
       <w:r>
         <w:rPr>
           <w:lang w:val="en-US"/>
@@ -12309,8 +12232,8 @@
         </w:rPr>
         <w:t xml:space="preserve"> Example about getting this data</w:t>
       </w:r>
+      <w:bookmarkEnd w:id="29"/>
       <w:bookmarkEnd w:id="30"/>
-      <w:bookmarkEnd w:id="31"/>
     </w:p>
     <w:p>
       <w:pPr>
@@ -12355,7 +12278,7 @@
     </w:p>
     <w:tbl>
       <w:tblPr>
-        <w:tblStyle w:val="TaulukkoRuudukko"/>
+        <w:tblStyle w:val="TableGrid"/>
         <w:tblW w:w="0" w:type="auto"/>
         <w:shd w:val="clear" w:color="auto" w:fill="F2F2F2" w:themeFill="background1" w:themeFillShade="F2"/>
         <w:tblLook w:val="04A0" w:firstRow="1" w:lastRow="0" w:firstColumn="1" w:lastColumn="0" w:noHBand="0" w:noVBand="1"/>
@@ -13375,13 +13298,13 @@
     </w:p>
     <w:p>
       <w:pPr>
-        <w:pStyle w:val="Otsikko2"/>
-        <w:rPr>
-          <w:lang w:val="en-US"/>
-        </w:rPr>
-      </w:pPr>
-      <w:bookmarkStart w:id="32" w:name="_Toc410964806"/>
-      <w:bookmarkStart w:id="33" w:name="_Toc411088597"/>
+        <w:pStyle w:val="Heading2"/>
+        <w:rPr>
+          <w:lang w:val="en-US"/>
+        </w:rPr>
+      </w:pPr>
+      <w:bookmarkStart w:id="31" w:name="_Toc410964806"/>
+      <w:bookmarkStart w:id="32" w:name="_Toc411088597"/>
       <w:r>
         <w:rPr>
           <w:lang w:val="en-US"/>
@@ -13401,8 +13324,8 @@
         </w:rPr>
         <w:t>getnumbers.php</w:t>
       </w:r>
+      <w:bookmarkEnd w:id="31"/>
       <w:bookmarkEnd w:id="32"/>
-      <w:bookmarkEnd w:id="33"/>
       <w:proofErr w:type="spellEnd"/>
     </w:p>
     <w:p>
@@ -13418,7 +13341,7 @@
         </w:rPr>
         <w:br/>
       </w:r>
-      <w:bookmarkStart w:id="34" w:name="_Toc410964807"/>
+      <w:bookmarkStart w:id="33" w:name="_Toc410964807"/>
       <w:r>
         <w:rPr>
           <w:b/>
@@ -13427,7 +13350,7 @@
         </w:rPr>
         <w:t>Summary</w:t>
       </w:r>
-      <w:bookmarkEnd w:id="34"/>
+      <w:bookmarkEnd w:id="33"/>
       <w:r>
         <w:rPr>
           <w:lang w:val="en-US"/>
@@ -13482,7 +13405,7 @@
           <w:lang w:val="en-US"/>
         </w:rPr>
       </w:pPr>
-      <w:bookmarkStart w:id="35" w:name="_Toc410964808"/>
+      <w:bookmarkStart w:id="34" w:name="_Toc410964808"/>
       <w:r>
         <w:rPr>
           <w:b/>
@@ -13491,7 +13414,7 @@
         </w:rPr>
         <w:t>Description</w:t>
       </w:r>
-      <w:bookmarkEnd w:id="35"/>
+      <w:bookmarkEnd w:id="34"/>
       <w:r>
         <w:rPr>
           <w:lang w:val="en-US"/>
@@ -13709,13 +13632,13 @@
     </w:p>
     <w:p>
       <w:pPr>
-        <w:pStyle w:val="Otsikko2"/>
-        <w:rPr>
-          <w:lang w:val="en-US"/>
-        </w:rPr>
-      </w:pPr>
-      <w:bookmarkStart w:id="36" w:name="_Toc410964809"/>
-      <w:bookmarkStart w:id="37" w:name="_Toc411088598"/>
+        <w:pStyle w:val="Heading2"/>
+        <w:rPr>
+          <w:lang w:val="en-US"/>
+        </w:rPr>
+      </w:pPr>
+      <w:bookmarkStart w:id="35" w:name="_Toc410964809"/>
+      <w:bookmarkStart w:id="36" w:name="_Toc411088598"/>
       <w:r>
         <w:rPr>
           <w:lang w:val="en-US"/>
@@ -13735,8 +13658,8 @@
         </w:rPr>
         <w:t>redmine_working_hours.php</w:t>
       </w:r>
+      <w:bookmarkEnd w:id="35"/>
       <w:bookmarkEnd w:id="36"/>
-      <w:bookmarkEnd w:id="37"/>
       <w:proofErr w:type="spellEnd"/>
     </w:p>
     <w:p>
@@ -13802,7 +13725,7 @@
         </w:rPr>
         <w:br/>
       </w:r>
-      <w:bookmarkStart w:id="38" w:name="_Toc410964811"/>
+      <w:bookmarkStart w:id="37" w:name="_Toc410964811"/>
       <w:r>
         <w:rPr>
           <w:b/>
@@ -13811,7 +13734,7 @@
         </w:rPr>
         <w:t>Description</w:t>
       </w:r>
-      <w:bookmarkEnd w:id="38"/>
+      <w:bookmarkEnd w:id="37"/>
       <w:r>
         <w:rPr>
           <w:lang w:val="en-US"/>
@@ -13892,7 +13815,7 @@
         </w:rPr>
         <w:t xml:space="preserve">), there are some error checking part which needs to be better and currently its commented out, there is an issue with this code I searched and I could found any solution for it, the </w:t>
       </w:r>
-      <w:bookmarkStart w:id="39" w:name="_Toc410964810"/>
+      <w:bookmarkStart w:id="38" w:name="_Toc410964810"/>
       <w:r>
         <w:rPr>
           <w:lang w:val="en-US"/>
@@ -13905,86 +13828,86 @@
         </w:rPr>
         <w:t xml:space="preserve"> </w:t>
       </w:r>
+      <w:bookmarkEnd w:id="38"/>
+      <w:r>
+        <w:rPr>
+          <w:lang w:val="en-GB"/>
+        </w:rPr>
+        <w:t>s</w:t>
+      </w:r>
+      <w:proofErr w:type="spellStart"/>
+      <w:r>
+        <w:rPr>
+          <w:lang w:val="en-US"/>
+        </w:rPr>
+        <w:t>omeone</w:t>
+      </w:r>
+      <w:proofErr w:type="spellEnd"/>
+      <w:r>
+        <w:rPr>
+          <w:lang w:val="en-US"/>
+        </w:rPr>
+        <w:t xml:space="preserve"> deleted any data from </w:t>
+      </w:r>
+      <w:proofErr w:type="spellStart"/>
+      <w:r>
+        <w:rPr>
+          <w:lang w:val="en-US"/>
+        </w:rPr>
+        <w:t>redmine</w:t>
+      </w:r>
+      <w:proofErr w:type="spellEnd"/>
+      <w:r>
+        <w:rPr>
+          <w:lang w:val="en-US"/>
+        </w:rPr>
+        <w:t xml:space="preserve"> database it can’t be deleted from the local database (the possible solution for that can be </w:t>
+      </w:r>
+      <w:proofErr w:type="spellStart"/>
+      <w:r>
+        <w:rPr>
+          <w:lang w:val="en-US"/>
+        </w:rPr>
+        <w:t>redmine</w:t>
+      </w:r>
+      <w:proofErr w:type="spellEnd"/>
+      <w:r>
+        <w:rPr>
+          <w:lang w:val="en-US"/>
+        </w:rPr>
+        <w:t xml:space="preserve"> database send this codes notification when a data removed).</w:t>
+      </w:r>
+    </w:p>
+    <w:p>
+      <w:pPr>
+        <w:pStyle w:val="Heading2"/>
+        <w:rPr>
+          <w:lang w:val="en-US"/>
+        </w:rPr>
+      </w:pPr>
+      <w:bookmarkStart w:id="39" w:name="_Toc410964812"/>
+      <w:bookmarkStart w:id="40" w:name="_Toc411088599"/>
+      <w:r>
+        <w:rPr>
+          <w:lang w:val="en-US"/>
+        </w:rPr>
+        <w:t>6.6</w:t>
+      </w:r>
+      <w:r>
+        <w:rPr>
+          <w:lang w:val="en-US"/>
+        </w:rPr>
+        <w:t xml:space="preserve"> File: </w:t>
+      </w:r>
+      <w:proofErr w:type="spellStart"/>
+      <w:r>
+        <w:rPr>
+          <w:lang w:val="en-US"/>
+        </w:rPr>
+        <w:t>todatabase.php</w:t>
+      </w:r>
       <w:bookmarkEnd w:id="39"/>
-      <w:r>
-        <w:rPr>
-          <w:lang w:val="en-GB"/>
-        </w:rPr>
-        <w:t>s</w:t>
-      </w:r>
-      <w:proofErr w:type="spellStart"/>
-      <w:r>
-        <w:rPr>
-          <w:lang w:val="en-US"/>
-        </w:rPr>
-        <w:t>omeone</w:t>
-      </w:r>
-      <w:proofErr w:type="spellEnd"/>
-      <w:r>
-        <w:rPr>
-          <w:lang w:val="en-US"/>
-        </w:rPr>
-        <w:t xml:space="preserve"> deleted any data from </w:t>
-      </w:r>
-      <w:proofErr w:type="spellStart"/>
-      <w:r>
-        <w:rPr>
-          <w:lang w:val="en-US"/>
-        </w:rPr>
-        <w:t>redmine</w:t>
-      </w:r>
-      <w:proofErr w:type="spellEnd"/>
-      <w:r>
-        <w:rPr>
-          <w:lang w:val="en-US"/>
-        </w:rPr>
-        <w:t xml:space="preserve"> database it can’t be deleted from the local database (the possible solution for that can be </w:t>
-      </w:r>
-      <w:proofErr w:type="spellStart"/>
-      <w:r>
-        <w:rPr>
-          <w:lang w:val="en-US"/>
-        </w:rPr>
-        <w:t>redmine</w:t>
-      </w:r>
-      <w:proofErr w:type="spellEnd"/>
-      <w:r>
-        <w:rPr>
-          <w:lang w:val="en-US"/>
-        </w:rPr>
-        <w:t xml:space="preserve"> database send this codes notification when a data removed).</w:t>
-      </w:r>
-    </w:p>
-    <w:p>
-      <w:pPr>
-        <w:pStyle w:val="Otsikko2"/>
-        <w:rPr>
-          <w:lang w:val="en-US"/>
-        </w:rPr>
-      </w:pPr>
-      <w:bookmarkStart w:id="40" w:name="_Toc410964812"/>
-      <w:bookmarkStart w:id="41" w:name="_Toc411088599"/>
-      <w:r>
-        <w:rPr>
-          <w:lang w:val="en-US"/>
-        </w:rPr>
-        <w:t>6.6</w:t>
-      </w:r>
-      <w:r>
-        <w:rPr>
-          <w:lang w:val="en-US"/>
-        </w:rPr>
-        <w:t xml:space="preserve"> File: </w:t>
-      </w:r>
-      <w:proofErr w:type="spellStart"/>
-      <w:r>
-        <w:rPr>
-          <w:lang w:val="en-US"/>
-        </w:rPr>
-        <w:t>todatabase.php</w:t>
-      </w:r>
       <w:bookmarkEnd w:id="40"/>
-      <w:bookmarkEnd w:id="41"/>
       <w:proofErr w:type="spellEnd"/>
     </w:p>
     <w:p>
@@ -14000,7 +13923,7 @@
         </w:rPr>
         <w:br/>
       </w:r>
-      <w:bookmarkStart w:id="42" w:name="_Toc410964813"/>
+      <w:bookmarkStart w:id="41" w:name="_Toc410964813"/>
       <w:r>
         <w:rPr>
           <w:b/>
@@ -14009,7 +13932,7 @@
         </w:rPr>
         <w:t>Summary</w:t>
       </w:r>
-      <w:bookmarkEnd w:id="42"/>
+      <w:bookmarkEnd w:id="41"/>
       <w:r>
         <w:rPr>
           <w:lang w:val="en-US"/>
@@ -14024,7 +13947,7 @@
           <w:lang w:val="en-US"/>
         </w:rPr>
       </w:pPr>
-      <w:bookmarkStart w:id="43" w:name="_Toc410964814"/>
+      <w:bookmarkStart w:id="42" w:name="_Toc410964814"/>
       <w:r>
         <w:rPr>
           <w:b/>
@@ -14033,142 +13956,142 @@
         </w:rPr>
         <w:t>Description</w:t>
       </w:r>
+      <w:bookmarkEnd w:id="42"/>
+      <w:r>
+        <w:rPr>
+          <w:lang w:val="en-US"/>
+        </w:rPr>
+        <w:t>:</w:t>
+      </w:r>
+      <w:r>
+        <w:rPr>
+          <w:lang w:val="en-US"/>
+        </w:rPr>
+        <w:t xml:space="preserve"> F</w:t>
+      </w:r>
+      <w:r>
+        <w:rPr>
+          <w:lang w:val="en-US"/>
+        </w:rPr>
+        <w:t>irstly</w:t>
+      </w:r>
+      <w:r>
+        <w:rPr>
+          <w:lang w:val="en-US"/>
+        </w:rPr>
+        <w:t>, use</w:t>
+      </w:r>
+      <w:r>
+        <w:rPr>
+          <w:lang w:val="en-US"/>
+        </w:rPr>
+        <w:t xml:space="preserve"> basic </w:t>
+      </w:r>
+      <w:proofErr w:type="spellStart"/>
+      <w:r>
+        <w:rPr>
+          <w:lang w:val="en-US"/>
+        </w:rPr>
+        <w:t>mysqli</w:t>
+      </w:r>
+      <w:proofErr w:type="spellEnd"/>
+      <w:r>
+        <w:rPr>
+          <w:lang w:val="en-US"/>
+        </w:rPr>
+        <w:t xml:space="preserve"> connection (with setting the maximum PHP execution time to 5mins) then</w:t>
+      </w:r>
+      <w:r>
+        <w:rPr>
+          <w:lang w:val="en-US"/>
+        </w:rPr>
+        <w:t>,</w:t>
+      </w:r>
+      <w:r>
+        <w:rPr>
+          <w:lang w:val="en-US"/>
+        </w:rPr>
+        <w:t xml:space="preserve"> each time gets an element for progress bar calculation codes put into variables (for complete list look at the codes) and then insert to database without any error checking for duplicate data (simply pass duplicate data and getting this information from Project / Issue / </w:t>
+      </w:r>
+      <w:proofErr w:type="spellStart"/>
+      <w:r>
+        <w:rPr>
+          <w:lang w:val="en-US"/>
+        </w:rPr>
+        <w:t>Time_entry</w:t>
+      </w:r>
+      <w:proofErr w:type="spellEnd"/>
+      <w:r>
+        <w:rPr>
+          <w:lang w:val="en-US"/>
+        </w:rPr>
+        <w:t xml:space="preserve"> from </w:t>
+      </w:r>
+      <w:proofErr w:type="spellStart"/>
+      <w:r>
+        <w:rPr>
+          <w:lang w:val="en-US"/>
+        </w:rPr>
+        <w:t>redmine</w:t>
+      </w:r>
+      <w:proofErr w:type="spellEnd"/>
+      <w:r>
+        <w:rPr>
+          <w:lang w:val="en-US"/>
+        </w:rPr>
+        <w:t xml:space="preserve"> API) then close the connection. </w:t>
+      </w:r>
+    </w:p>
+    <w:p>
+      <w:pPr>
+        <w:pStyle w:val="Heading2"/>
+        <w:spacing w:after="240"/>
+        <w:rPr>
+          <w:lang w:val="en-US"/>
+        </w:rPr>
+      </w:pPr>
+      <w:bookmarkStart w:id="43" w:name="_Toc410964815"/>
+      <w:bookmarkStart w:id="44" w:name="_Toc411088600"/>
+      <w:r>
+        <w:rPr>
+          <w:lang w:val="en-US"/>
+        </w:rPr>
+        <w:t>6.</w:t>
+      </w:r>
+      <w:r>
+        <w:rPr>
+          <w:lang w:val="en-US"/>
+        </w:rPr>
+        <w:t>7</w:t>
+      </w:r>
+      <w:r>
+        <w:rPr>
+          <w:lang w:val="en-US"/>
+        </w:rPr>
+        <w:t xml:space="preserve"> </w:t>
+      </w:r>
+      <w:proofErr w:type="spellStart"/>
+      <w:r>
+        <w:rPr>
+          <w:lang w:val="en-US"/>
+        </w:rPr>
+        <w:t>Redmine</w:t>
+      </w:r>
+      <w:proofErr w:type="spellEnd"/>
+      <w:r>
+        <w:rPr>
+          <w:lang w:val="en-US"/>
+        </w:rPr>
+        <w:t xml:space="preserve"> </w:t>
+      </w:r>
+      <w:r>
+        <w:rPr>
+          <w:lang w:val="en-US"/>
+        </w:rPr>
+        <w:t>Links</w:t>
+      </w:r>
       <w:bookmarkEnd w:id="43"/>
-      <w:r>
-        <w:rPr>
-          <w:lang w:val="en-US"/>
-        </w:rPr>
-        <w:t>:</w:t>
-      </w:r>
-      <w:r>
-        <w:rPr>
-          <w:lang w:val="en-US"/>
-        </w:rPr>
-        <w:t xml:space="preserve"> F</w:t>
-      </w:r>
-      <w:r>
-        <w:rPr>
-          <w:lang w:val="en-US"/>
-        </w:rPr>
-        <w:t>irstly</w:t>
-      </w:r>
-      <w:r>
-        <w:rPr>
-          <w:lang w:val="en-US"/>
-        </w:rPr>
-        <w:t>, use</w:t>
-      </w:r>
-      <w:r>
-        <w:rPr>
-          <w:lang w:val="en-US"/>
-        </w:rPr>
-        <w:t xml:space="preserve"> basic </w:t>
-      </w:r>
-      <w:proofErr w:type="spellStart"/>
-      <w:r>
-        <w:rPr>
-          <w:lang w:val="en-US"/>
-        </w:rPr>
-        <w:t>mysqli</w:t>
-      </w:r>
-      <w:proofErr w:type="spellEnd"/>
-      <w:r>
-        <w:rPr>
-          <w:lang w:val="en-US"/>
-        </w:rPr>
-        <w:t xml:space="preserve"> connection (with setting the maximum PHP execution time to 5mins) then</w:t>
-      </w:r>
-      <w:r>
-        <w:rPr>
-          <w:lang w:val="en-US"/>
-        </w:rPr>
-        <w:t>,</w:t>
-      </w:r>
-      <w:r>
-        <w:rPr>
-          <w:lang w:val="en-US"/>
-        </w:rPr>
-        <w:t xml:space="preserve"> each time gets an element for progress bar calculation codes put into variables (for complete list look at the codes) and then insert to database without any error checking for duplicate data (simply pass duplicate data and getting this information from Project / Issue / </w:t>
-      </w:r>
-      <w:proofErr w:type="spellStart"/>
-      <w:r>
-        <w:rPr>
-          <w:lang w:val="en-US"/>
-        </w:rPr>
-        <w:t>Time_entry</w:t>
-      </w:r>
-      <w:proofErr w:type="spellEnd"/>
-      <w:r>
-        <w:rPr>
-          <w:lang w:val="en-US"/>
-        </w:rPr>
-        <w:t xml:space="preserve"> from </w:t>
-      </w:r>
-      <w:proofErr w:type="spellStart"/>
-      <w:r>
-        <w:rPr>
-          <w:lang w:val="en-US"/>
-        </w:rPr>
-        <w:t>redmine</w:t>
-      </w:r>
-      <w:proofErr w:type="spellEnd"/>
-      <w:r>
-        <w:rPr>
-          <w:lang w:val="en-US"/>
-        </w:rPr>
-        <w:t xml:space="preserve"> API) then close the connection. </w:t>
-      </w:r>
-    </w:p>
-    <w:p>
-      <w:pPr>
-        <w:pStyle w:val="Otsikko2"/>
-        <w:spacing w:after="240"/>
-        <w:rPr>
-          <w:lang w:val="en-US"/>
-        </w:rPr>
-      </w:pPr>
-      <w:bookmarkStart w:id="44" w:name="_Toc410964815"/>
-      <w:bookmarkStart w:id="45" w:name="_Toc411088600"/>
-      <w:r>
-        <w:rPr>
-          <w:lang w:val="en-US"/>
-        </w:rPr>
-        <w:t>6.</w:t>
-      </w:r>
-      <w:r>
-        <w:rPr>
-          <w:lang w:val="en-US"/>
-        </w:rPr>
-        <w:t>7</w:t>
-      </w:r>
-      <w:r>
-        <w:rPr>
-          <w:lang w:val="en-US"/>
-        </w:rPr>
-        <w:t xml:space="preserve"> </w:t>
-      </w:r>
-      <w:proofErr w:type="spellStart"/>
-      <w:r>
-        <w:rPr>
-          <w:lang w:val="en-US"/>
-        </w:rPr>
-        <w:t>Redmine</w:t>
-      </w:r>
-      <w:proofErr w:type="spellEnd"/>
-      <w:r>
-        <w:rPr>
-          <w:lang w:val="en-US"/>
-        </w:rPr>
-        <w:t xml:space="preserve"> </w:t>
-      </w:r>
-      <w:r>
-        <w:rPr>
-          <w:lang w:val="en-US"/>
-        </w:rPr>
-        <w:t>Links</w:t>
-      </w:r>
       <w:bookmarkEnd w:id="44"/>
-      <w:bookmarkEnd w:id="45"/>
     </w:p>
     <w:p>
       <w:pPr>
@@ -14181,10 +14104,10 @@
           <w:lang w:val="en-US"/>
         </w:rPr>
       </w:pPr>
-      <w:hyperlink r:id="rId20" w:history="1">
+      <w:hyperlink r:id="rId19" w:history="1">
         <w:r>
           <w:rPr>
-            <w:rStyle w:val="Hyperlinkki"/>
+            <w:rStyle w:val="Hyperlink"/>
             <w:lang w:val="en-US"/>
           </w:rPr>
           <w:t>http://redmine.sis.uta.fi/</w:t>
@@ -14202,10 +14125,10 @@
           <w:lang w:val="en-US"/>
         </w:rPr>
       </w:pPr>
-      <w:hyperlink r:id="rId21" w:history="1">
+      <w:hyperlink r:id="rId20" w:history="1">
         <w:r>
           <w:rPr>
-            <w:rStyle w:val="Hyperlinkki"/>
+            <w:rStyle w:val="Hyperlink"/>
             <w:lang w:val="en-US"/>
           </w:rPr>
           <w:t>http://www.redmine.org/projects/redmine/wiki/Rest_api_with_php</w:t>
@@ -14223,10 +14146,10 @@
           <w:lang w:val="en-US"/>
         </w:rPr>
       </w:pPr>
-      <w:hyperlink r:id="rId22" w:history="1">
+      <w:hyperlink r:id="rId21" w:history="1">
         <w:r>
           <w:rPr>
-            <w:rStyle w:val="Hyperlinkki"/>
+            <w:rStyle w:val="Hyperlink"/>
             <w:lang w:val="en-US"/>
           </w:rPr>
           <w:t>http://www.redmine.org/projects/redmine/wiki/Rest_api</w:t>
@@ -14244,10 +14167,10 @@
           <w:lang w:val="en-US"/>
         </w:rPr>
       </w:pPr>
-      <w:hyperlink r:id="rId23" w:history="1">
+      <w:hyperlink r:id="rId22" w:history="1">
         <w:r>
           <w:rPr>
-            <w:rStyle w:val="Hyperlinkki"/>
+            <w:rStyle w:val="Hyperlink"/>
             <w:lang w:val="en-US"/>
           </w:rPr>
           <w:t>https://getcomposer.org/download/</w:t>
@@ -14262,16 +14185,16 @@
         </w:numPr>
         <w:spacing w:after="0"/>
         <w:rPr>
-          <w:rStyle w:val="Hyperlinkki"/>
+          <w:rStyle w:val="Hyperlink"/>
           <w:color w:val="auto"/>
           <w:u w:val="none"/>
           <w:lang w:val="en-US"/>
         </w:rPr>
       </w:pPr>
-      <w:hyperlink r:id="rId24" w:history="1">
+      <w:hyperlink r:id="rId23" w:history="1">
         <w:r>
           <w:rPr>
-            <w:rStyle w:val="Hyperlinkki"/>
+            <w:rStyle w:val="Hyperlink"/>
             <w:lang w:val="en-US"/>
           </w:rPr>
           <w:t>http://www.redmine.org/projects/redmine/wiki/Rest_Issues</w:t>
@@ -14280,14 +14203,14 @@
     </w:p>
     <w:p>
       <w:pPr>
-        <w:pStyle w:val="Otsikko1"/>
+        <w:pStyle w:val="Heading1"/>
         <w:spacing w:after="240"/>
         <w:rPr>
           <w:lang w:val="en-GB"/>
         </w:rPr>
       </w:pPr>
-      <w:bookmarkStart w:id="46" w:name="_Toc411065543"/>
-      <w:bookmarkStart w:id="47" w:name="_Toc411088601"/>
+      <w:bookmarkStart w:id="45" w:name="_Toc411065543"/>
+      <w:bookmarkStart w:id="46" w:name="_Toc411088601"/>
       <w:r>
         <w:rPr>
           <w:lang w:val="en-GB"/>
@@ -14295,471 +14218,471 @@
         <w:lastRenderedPageBreak/>
         <w:t xml:space="preserve">7. </w:t>
       </w:r>
+      <w:bookmarkEnd w:id="45"/>
+      <w:r>
+        <w:rPr>
+          <w:lang w:val="en-GB"/>
+        </w:rPr>
+        <w:t>Facebook Interaction</w:t>
+      </w:r>
       <w:bookmarkEnd w:id="46"/>
-      <w:r>
-        <w:rPr>
-          <w:lang w:val="en-GB"/>
-        </w:rPr>
-        <w:t>Facebook Interaction</w:t>
+    </w:p>
+    <w:p>
+      <w:pPr>
+        <w:pStyle w:val="Heading2"/>
+        <w:spacing w:after="240"/>
+        <w:rPr>
+          <w:lang w:val="en-US"/>
+        </w:rPr>
+      </w:pPr>
+      <w:bookmarkStart w:id="47" w:name="_Toc411088602"/>
+      <w:r>
+        <w:rPr>
+          <w:lang w:val="en-US"/>
+        </w:rPr>
+        <w:t>7.1 Introduction</w:t>
       </w:r>
       <w:bookmarkEnd w:id="47"/>
     </w:p>
     <w:p>
       <w:pPr>
-        <w:pStyle w:val="Otsikko2"/>
+        <w:rPr>
+          <w:lang w:val="en-US"/>
+        </w:rPr>
+      </w:pPr>
+      <w:r>
+        <w:rPr>
+          <w:lang w:val="en-US"/>
+        </w:rPr>
+        <w:t>This document intends to provide a general overview of the Facebook-related part of the metrics monitoring tool. In particular, it lists the files involved in this aspect of the product, their functions, dependencies and known issues. An enumeration of the more generic problems with the application is followed by a brief discussion of future development opportunities and directions.</w:t>
+      </w:r>
+    </w:p>
+    <w:p>
+      <w:pPr>
+        <w:pStyle w:val="Heading2"/>
         <w:spacing w:after="240"/>
         <w:rPr>
           <w:lang w:val="en-US"/>
         </w:rPr>
       </w:pPr>
-      <w:bookmarkStart w:id="48" w:name="_Toc411088602"/>
-      <w:r>
-        <w:rPr>
-          <w:lang w:val="en-US"/>
-        </w:rPr>
-        <w:t>7.1 Introduction</w:t>
+      <w:bookmarkStart w:id="48" w:name="_Toc411065544"/>
+      <w:bookmarkStart w:id="49" w:name="_Toc411088603"/>
+      <w:r>
+        <w:rPr>
+          <w:lang w:val="en-US"/>
+        </w:rPr>
+        <w:t xml:space="preserve">7.2 </w:t>
+      </w:r>
+      <w:r>
+        <w:rPr>
+          <w:lang w:val="en-US"/>
+        </w:rPr>
+        <w:t>File listing</w:t>
       </w:r>
       <w:bookmarkEnd w:id="48"/>
-    </w:p>
-    <w:p>
-      <w:pPr>
-        <w:rPr>
-          <w:lang w:val="en-US"/>
-        </w:rPr>
-      </w:pPr>
-      <w:r>
-        <w:rPr>
-          <w:lang w:val="en-US"/>
-        </w:rPr>
-        <w:t>This document intends to provide a general overview of the Facebook-related part of the metrics monitoring tool. In particular, it lists the files involved in this aspect of the product, their functions, dependencies and known issues. An enumeration of the more generic problems with the application is followed by a brief discussion of future development opportunities and directions.</w:t>
-      </w:r>
-    </w:p>
-    <w:p>
-      <w:pPr>
-        <w:pStyle w:val="Otsikko2"/>
+      <w:bookmarkEnd w:id="49"/>
+    </w:p>
+    <w:p>
+      <w:pPr>
+        <w:rPr>
+          <w:lang w:val="en-US"/>
+        </w:rPr>
+      </w:pPr>
+      <w:r>
+        <w:rPr>
+          <w:lang w:val="en-US"/>
+        </w:rPr>
+        <w:t xml:space="preserve">All of the files mentioned below are located in the </w:t>
+      </w:r>
+      <w:r>
+        <w:rPr>
+          <w:rStyle w:val="CourierNew"/>
+          <w:lang w:val="en-GB"/>
+        </w:rPr>
+        <w:t>main/</w:t>
+      </w:r>
+      <w:proofErr w:type="spellStart"/>
+      <w:r>
+        <w:rPr>
+          <w:rStyle w:val="CourierNew"/>
+          <w:lang w:val="en-GB"/>
+        </w:rPr>
+        <w:t>facebook_forum</w:t>
+      </w:r>
+      <w:proofErr w:type="spellEnd"/>
+      <w:r>
+        <w:rPr>
+          <w:lang w:val="en-US"/>
+        </w:rPr>
+        <w:t xml:space="preserve"> </w:t>
+      </w:r>
+      <w:r>
+        <w:rPr>
+          <w:lang w:val="en-US"/>
+        </w:rPr>
+        <w:t>directory. A more brief representation of the code flow is given after the list. Files are listed in the order they would normally be accessed by the application.</w:t>
+      </w:r>
+    </w:p>
+    <w:p>
+      <w:pPr>
+        <w:pStyle w:val="Heading2"/>
         <w:spacing w:after="240"/>
         <w:rPr>
-          <w:lang w:val="en-US"/>
-        </w:rPr>
-      </w:pPr>
-      <w:bookmarkStart w:id="49" w:name="_Toc411065544"/>
-      <w:bookmarkStart w:id="50" w:name="_Toc411088603"/>
-      <w:r>
-        <w:rPr>
-          <w:lang w:val="en-US"/>
-        </w:rPr>
-        <w:t xml:space="preserve">7.2 </w:t>
-      </w:r>
-      <w:r>
-        <w:rPr>
-          <w:lang w:val="en-US"/>
-        </w:rPr>
-        <w:t>File listing</w:t>
-      </w:r>
-      <w:bookmarkEnd w:id="49"/>
+          <w:lang w:val="en-GB"/>
+        </w:rPr>
+      </w:pPr>
+      <w:bookmarkStart w:id="50" w:name="_Toc411065545"/>
+      <w:bookmarkStart w:id="51" w:name="_Toc411088604"/>
+      <w:r>
+        <w:rPr>
+          <w:lang w:val="en-GB"/>
+        </w:rPr>
+        <w:t xml:space="preserve">7.2.1 </w:t>
+      </w:r>
+      <w:proofErr w:type="spellStart"/>
+      <w:proofErr w:type="gramStart"/>
+      <w:r>
+        <w:rPr>
+          <w:lang w:val="en-GB"/>
+        </w:rPr>
+        <w:t>login.php</w:t>
+      </w:r>
       <w:bookmarkEnd w:id="50"/>
-    </w:p>
-    <w:p>
-      <w:pPr>
-        <w:rPr>
-          <w:lang w:val="en-US"/>
-        </w:rPr>
-      </w:pPr>
-      <w:r>
-        <w:rPr>
-          <w:lang w:val="en-US"/>
-        </w:rPr>
-        <w:t xml:space="preserve">All of the files mentioned below are located in the </w:t>
-      </w:r>
+      <w:bookmarkEnd w:id="51"/>
+      <w:proofErr w:type="spellEnd"/>
+      <w:proofErr w:type="gramEnd"/>
+    </w:p>
+    <w:p>
+      <w:pPr>
+        <w:spacing w:after="0"/>
+        <w:rPr>
+          <w:lang w:val="en-GB"/>
+        </w:rPr>
+      </w:pPr>
+      <w:r>
+        <w:rPr>
+          <w:rStyle w:val="Header1"/>
+        </w:rPr>
+        <w:t>Inputs:</w:t>
+      </w:r>
+      <w:r>
+        <w:rPr>
+          <w:lang w:val="en-GB"/>
+        </w:rPr>
+        <w:t xml:space="preserve"> </w:t>
+      </w:r>
+      <w:r>
+        <w:rPr>
+          <w:lang w:val="en-US"/>
+        </w:rPr>
+        <w:t>alternatively, a Facebook access code or none</w:t>
+      </w:r>
+    </w:p>
+    <w:p>
+      <w:pPr>
+        <w:spacing w:after="0"/>
+        <w:rPr>
+          <w:lang w:val="en-GB"/>
+        </w:rPr>
+      </w:pPr>
+      <w:r>
+        <w:rPr>
+          <w:rStyle w:val="Header1"/>
+        </w:rPr>
+        <w:t>Out</w:t>
+      </w:r>
+      <w:r>
+        <w:rPr>
+          <w:rStyle w:val="Header1"/>
+        </w:rPr>
+        <w:t>puts:</w:t>
+      </w:r>
+      <w:r>
+        <w:rPr>
+          <w:lang w:val="en-GB"/>
+        </w:rPr>
+        <w:t xml:space="preserve"> </w:t>
+      </w:r>
+      <w:r>
+        <w:rPr>
+          <w:lang w:val="en-US"/>
+        </w:rPr>
+        <w:t>saves a Facebook access token as a session variable</w:t>
+      </w:r>
+    </w:p>
+    <w:p>
+      <w:pPr>
+        <w:spacing w:after="0"/>
+        <w:rPr>
+          <w:lang w:val="en-GB"/>
+        </w:rPr>
+      </w:pPr>
+      <w:r>
+        <w:rPr>
+          <w:rStyle w:val="Header1"/>
+        </w:rPr>
+        <w:t>Possible callers</w:t>
+      </w:r>
+      <w:r>
+        <w:rPr>
+          <w:rStyle w:val="Header1"/>
+        </w:rPr>
+        <w:t>:</w:t>
+      </w:r>
+      <w:r>
+        <w:rPr>
+          <w:lang w:val="en-GB"/>
+        </w:rPr>
+        <w:t xml:space="preserve"> </w:t>
+      </w:r>
+      <w:r>
+        <w:rPr>
+          <w:lang w:val="en-US"/>
+        </w:rPr>
+        <w:t>any project page</w:t>
+      </w:r>
+    </w:p>
+    <w:p>
+      <w:pPr>
+        <w:spacing w:after="0"/>
+        <w:rPr>
+          <w:lang w:val="en-GB"/>
+        </w:rPr>
+      </w:pPr>
+      <w:r>
+        <w:rPr>
+          <w:rStyle w:val="Header1"/>
+        </w:rPr>
+        <w:t>Calls</w:t>
+      </w:r>
+      <w:r>
+        <w:rPr>
+          <w:rStyle w:val="Header1"/>
+        </w:rPr>
+        <w:t>:</w:t>
+      </w:r>
+      <w:r>
+        <w:rPr>
+          <w:lang w:val="en-GB"/>
+        </w:rPr>
+        <w:t xml:space="preserve"> </w:t>
+      </w:r>
+      <w:proofErr w:type="spellStart"/>
       <w:r>
         <w:rPr>
           <w:rStyle w:val="CourierNew"/>
           <w:lang w:val="en-GB"/>
         </w:rPr>
-        <w:t>main/</w:t>
-      </w:r>
-      <w:proofErr w:type="spellStart"/>
+        <w:t>initialization.php</w:t>
+      </w:r>
+      <w:proofErr w:type="spellEnd"/>
+      <w:r>
+        <w:rPr>
+          <w:lang w:val="en-US"/>
+        </w:rPr>
+        <w:t>, Facebook login service</w:t>
+      </w:r>
+    </w:p>
+    <w:p>
+      <w:pPr>
+        <w:rPr>
+          <w:lang w:val="en-US"/>
+        </w:rPr>
+      </w:pPr>
+      <w:r>
+        <w:rPr>
+          <w:rStyle w:val="Header1"/>
+        </w:rPr>
+        <w:t>Known issues</w:t>
+      </w:r>
+      <w:r>
+        <w:rPr>
+          <w:rStyle w:val="Header1"/>
+        </w:rPr>
+        <w:t>:</w:t>
+      </w:r>
+      <w:r>
+        <w:rPr>
+          <w:lang w:val="en-GB"/>
+        </w:rPr>
+        <w:t xml:space="preserve"> </w:t>
+      </w:r>
+      <w:r>
+        <w:rPr>
+          <w:lang w:val="en-US"/>
+        </w:rPr>
+        <w:t>the request for the code-token exchange is made over plain HTTP, without SSL</w:t>
+      </w:r>
+    </w:p>
+    <w:p>
+      <w:pPr>
+        <w:jc w:val="both"/>
+        <w:rPr>
+          <w:lang w:val="en-US"/>
+        </w:rPr>
+      </w:pPr>
+      <w:proofErr w:type="spellStart"/>
+      <w:proofErr w:type="gramStart"/>
       <w:r>
         <w:rPr>
           <w:rStyle w:val="CourierNew"/>
           <w:lang w:val="en-GB"/>
         </w:rPr>
-        <w:t>facebook_forum</w:t>
-      </w:r>
-      <w:proofErr w:type="spellEnd"/>
-      <w:r>
-        <w:rPr>
-          <w:lang w:val="en-US"/>
+        <w:t>login.php</w:t>
+      </w:r>
+      <w:proofErr w:type="spellEnd"/>
+      <w:proofErr w:type="gramEnd"/>
+      <w:r>
+        <w:rPr>
+          <w:lang w:val="en-US"/>
+        </w:rPr>
+        <w:t xml:space="preserve"> is the first page normally called by the application. (The expected “entry point” can be found in </w:t>
+      </w:r>
+      <w:r>
+        <w:rPr>
+          <w:rStyle w:val="CourierNew"/>
+          <w:lang w:val="en-GB"/>
+        </w:rPr>
+        <w:t>main/scripts/metrics-elements-1.0.0.js</w:t>
+      </w:r>
+      <w:r>
+        <w:rPr>
+          <w:lang w:val="en-US"/>
+        </w:rPr>
+        <w:t>.) If it fails to detect a Facebook access token as a session variable, it directs the user to the login page. The login process is such that the user returns to</w:t>
+      </w:r>
+      <w:r>
+        <w:rPr>
+          <w:lang w:val="en-GB"/>
         </w:rPr>
         <w:t xml:space="preserve"> </w:t>
       </w:r>
-      <w:r>
-        <w:rPr>
-          <w:lang w:val="en-US"/>
-        </w:rPr>
-        <w:t>directory. A more brief representation of the code flow is given after the list. Files are listed in the order they would normally be accessed by the application.</w:t>
-      </w:r>
-    </w:p>
-    <w:p>
-      <w:pPr>
-        <w:pStyle w:val="Otsikko2"/>
+      <w:proofErr w:type="spellStart"/>
+      <w:r>
+        <w:rPr>
+          <w:rStyle w:val="CourierNew"/>
+          <w:lang w:val="en-GB"/>
+        </w:rPr>
+        <w:t>login.php</w:t>
+      </w:r>
+      <w:proofErr w:type="spellEnd"/>
+      <w:r>
+        <w:rPr>
+          <w:lang w:val="en-US"/>
+        </w:rPr>
+        <w:t xml:space="preserve"> </w:t>
+      </w:r>
+      <w:r>
+        <w:rPr>
+          <w:lang w:val="en-US"/>
+        </w:rPr>
+        <w:t xml:space="preserve">with an access code attached to the redirect link. An HTTP request then exchanges this code for the token proper and saves it. The page ultimately directs the user to </w:t>
+      </w:r>
+      <w:proofErr w:type="spellStart"/>
+      <w:r>
+        <w:rPr>
+          <w:rStyle w:val="CourierNew"/>
+          <w:lang w:val="en-GB"/>
+        </w:rPr>
+        <w:t>initialization.php</w:t>
+      </w:r>
+      <w:proofErr w:type="spellEnd"/>
+      <w:r>
+        <w:rPr>
+          <w:lang w:val="en-US"/>
+        </w:rPr>
+        <w:t>;</w:t>
+      </w:r>
+      <w:r>
+        <w:rPr>
+          <w:lang w:val="en-US"/>
+        </w:rPr>
+        <w:t xml:space="preserve"> a user already logged onto Facebook elsewhere would not be offered a login dialog at all. Other Facebook-related pages also direct the user here if there is no token in their session.</w:t>
+      </w:r>
+    </w:p>
+    <w:p>
+      <w:pPr>
+        <w:jc w:val="both"/>
+        <w:rPr>
+          <w:rStyle w:val="CourierNew"/>
+          <w:lang w:val="en-US"/>
+        </w:rPr>
+      </w:pPr>
+      <w:r>
+        <w:rPr>
+          <w:lang w:val="en-US"/>
+        </w:rPr>
+        <w:t xml:space="preserve">Importantly, </w:t>
+      </w:r>
+      <w:proofErr w:type="spellStart"/>
+      <w:r>
+        <w:rPr>
+          <w:rStyle w:val="CourierNew"/>
+          <w:lang w:val="en-US"/>
+        </w:rPr>
+        <w:t>login.php</w:t>
+      </w:r>
+      <w:proofErr w:type="spellEnd"/>
+      <w:r>
+        <w:rPr>
+          <w:lang w:val="en-US"/>
+        </w:rPr>
+        <w:t xml:space="preserve"> </w:t>
+      </w:r>
+      <w:r>
+        <w:rPr>
+          <w:lang w:val="en-US"/>
+        </w:rPr>
+        <w:t xml:space="preserve">is the only file in this segment of the application that must include an absolute URL on two occasions – Facebook is not able to return the user to the right place given just a relative URL. All other files use exclusively relative URLs for redirection, and therefore should operate normally as long as the general project structure is preserved. It is only this </w:t>
+      </w:r>
+      <w:proofErr w:type="spellStart"/>
+      <w:r>
+        <w:rPr>
+          <w:rStyle w:val="CourierNew"/>
+          <w:lang w:val="en-US"/>
+        </w:rPr>
+        <w:t>login.php</w:t>
+      </w:r>
+      <w:proofErr w:type="spellEnd"/>
+      <w:r>
+        <w:rPr>
+          <w:lang w:val="en-US"/>
+        </w:rPr>
+        <w:t xml:space="preserve"> </w:t>
+      </w:r>
+      <w:r>
+        <w:rPr>
+          <w:lang w:val="en-US"/>
+        </w:rPr>
+        <w:t>file where the links must be set properly in any case.</w:t>
+      </w:r>
+    </w:p>
+    <w:p>
+      <w:pPr>
+        <w:pStyle w:val="Heading2"/>
         <w:spacing w:after="240"/>
         <w:rPr>
-          <w:lang w:val="en-GB"/>
-        </w:rPr>
-      </w:pPr>
-      <w:bookmarkStart w:id="51" w:name="_Toc411065545"/>
-      <w:bookmarkStart w:id="52" w:name="_Toc411088604"/>
-      <w:r>
-        <w:rPr>
-          <w:lang w:val="en-GB"/>
-        </w:rPr>
-        <w:t xml:space="preserve">7.2.1 </w:t>
+          <w:lang w:val="en-US"/>
+        </w:rPr>
+      </w:pPr>
+      <w:bookmarkStart w:id="52" w:name="_Toc411065546"/>
+      <w:bookmarkStart w:id="53" w:name="_Toc411088605"/>
+      <w:r>
+        <w:rPr>
+          <w:lang w:val="en-US"/>
+        </w:rPr>
+        <w:t xml:space="preserve">7.2.2 </w:t>
       </w:r>
       <w:proofErr w:type="spellStart"/>
       <w:proofErr w:type="gramStart"/>
       <w:r>
         <w:rPr>
-          <w:lang w:val="en-GB"/>
-        </w:rPr>
-        <w:t>login.php</w:t>
-      </w:r>
-      <w:bookmarkEnd w:id="51"/>
+          <w:lang w:val="en-US"/>
+        </w:rPr>
+        <w:t>initialization.php</w:t>
+      </w:r>
       <w:bookmarkEnd w:id="52"/>
-      <w:proofErr w:type="spellEnd"/>
-      <w:proofErr w:type="gramEnd"/>
-    </w:p>
-    <w:p>
-      <w:pPr>
-        <w:spacing w:after="0"/>
-        <w:rPr>
-          <w:lang w:val="en-GB"/>
-        </w:rPr>
-      </w:pPr>
-      <w:r>
-        <w:rPr>
-          <w:rStyle w:val="Header1"/>
-        </w:rPr>
-        <w:t>Inputs:</w:t>
-      </w:r>
-      <w:r>
-        <w:rPr>
-          <w:lang w:val="en-GB"/>
-        </w:rPr>
-        <w:t xml:space="preserve"> </w:t>
-      </w:r>
-      <w:r>
-        <w:rPr>
-          <w:lang w:val="en-US"/>
-        </w:rPr>
-        <w:t>alternatively, a Facebook access code or none</w:t>
-      </w:r>
-    </w:p>
-    <w:p>
-      <w:pPr>
-        <w:spacing w:after="0"/>
-        <w:rPr>
-          <w:lang w:val="en-GB"/>
-        </w:rPr>
-      </w:pPr>
-      <w:r>
-        <w:rPr>
-          <w:rStyle w:val="Header1"/>
-        </w:rPr>
-        <w:t>Out</w:t>
-      </w:r>
-      <w:r>
-        <w:rPr>
-          <w:rStyle w:val="Header1"/>
-        </w:rPr>
-        <w:t>puts:</w:t>
-      </w:r>
-      <w:r>
-        <w:rPr>
-          <w:lang w:val="en-GB"/>
-        </w:rPr>
-        <w:t xml:space="preserve"> </w:t>
-      </w:r>
-      <w:r>
-        <w:rPr>
-          <w:lang w:val="en-US"/>
-        </w:rPr>
-        <w:t>saves a Facebook access token as a session variable</w:t>
-      </w:r>
-    </w:p>
-    <w:p>
-      <w:pPr>
-        <w:spacing w:after="0"/>
-        <w:rPr>
-          <w:lang w:val="en-GB"/>
-        </w:rPr>
-      </w:pPr>
-      <w:r>
-        <w:rPr>
-          <w:rStyle w:val="Header1"/>
-        </w:rPr>
-        <w:t>Possible callers</w:t>
-      </w:r>
-      <w:r>
-        <w:rPr>
-          <w:rStyle w:val="Header1"/>
-        </w:rPr>
-        <w:t>:</w:t>
-      </w:r>
-      <w:r>
-        <w:rPr>
-          <w:lang w:val="en-GB"/>
-        </w:rPr>
-        <w:t xml:space="preserve"> </w:t>
-      </w:r>
-      <w:r>
-        <w:rPr>
-          <w:lang w:val="en-US"/>
-        </w:rPr>
-        <w:t>any project page</w:t>
-      </w:r>
-    </w:p>
-    <w:p>
-      <w:pPr>
-        <w:spacing w:after="0"/>
-        <w:rPr>
-          <w:lang w:val="en-GB"/>
-        </w:rPr>
-      </w:pPr>
-      <w:r>
-        <w:rPr>
-          <w:rStyle w:val="Header1"/>
-        </w:rPr>
-        <w:t>Calls</w:t>
-      </w:r>
-      <w:r>
-        <w:rPr>
-          <w:rStyle w:val="Header1"/>
-        </w:rPr>
-        <w:t>:</w:t>
-      </w:r>
-      <w:r>
-        <w:rPr>
-          <w:lang w:val="en-GB"/>
-        </w:rPr>
-        <w:t xml:space="preserve"> </w:t>
-      </w:r>
-      <w:proofErr w:type="spellStart"/>
-      <w:r>
-        <w:rPr>
-          <w:rStyle w:val="CourierNew"/>
-          <w:lang w:val="en-GB"/>
-        </w:rPr>
-        <w:t>initialization.php</w:t>
-      </w:r>
-      <w:proofErr w:type="spellEnd"/>
-      <w:r>
-        <w:rPr>
-          <w:lang w:val="en-US"/>
-        </w:rPr>
-        <w:t>, Facebook login service</w:t>
-      </w:r>
-    </w:p>
-    <w:p>
-      <w:pPr>
-        <w:rPr>
-          <w:lang w:val="en-US"/>
-        </w:rPr>
-      </w:pPr>
-      <w:r>
-        <w:rPr>
-          <w:rStyle w:val="Header1"/>
-        </w:rPr>
-        <w:t>Known issues</w:t>
-      </w:r>
-      <w:r>
-        <w:rPr>
-          <w:rStyle w:val="Header1"/>
-        </w:rPr>
-        <w:t>:</w:t>
-      </w:r>
-      <w:r>
-        <w:rPr>
-          <w:lang w:val="en-GB"/>
-        </w:rPr>
-        <w:t xml:space="preserve"> </w:t>
-      </w:r>
-      <w:r>
-        <w:rPr>
-          <w:lang w:val="en-US"/>
-        </w:rPr>
-        <w:t>the request for the code-token exchange is made over plain HTTP, without SSL</w:t>
-      </w:r>
-    </w:p>
-    <w:p>
-      <w:pPr>
-        <w:jc w:val="both"/>
-        <w:rPr>
-          <w:lang w:val="en-US"/>
-        </w:rPr>
-      </w:pPr>
-      <w:proofErr w:type="spellStart"/>
-      <w:proofErr w:type="gramStart"/>
-      <w:r>
-        <w:rPr>
-          <w:rStyle w:val="CourierNew"/>
-          <w:lang w:val="en-GB"/>
-        </w:rPr>
-        <w:t>login.php</w:t>
-      </w:r>
-      <w:proofErr w:type="spellEnd"/>
-      <w:proofErr w:type="gramEnd"/>
-      <w:r>
-        <w:rPr>
-          <w:lang w:val="en-US"/>
-        </w:rPr>
-        <w:t xml:space="preserve"> is the first page normally called by the application. (The expected “entry point” can be found in </w:t>
-      </w:r>
-      <w:r>
-        <w:rPr>
-          <w:rStyle w:val="CourierNew"/>
-          <w:lang w:val="en-GB"/>
-        </w:rPr>
-        <w:t>main/scripts/metrics-elements-1.0.0.js</w:t>
-      </w:r>
-      <w:r>
-        <w:rPr>
-          <w:lang w:val="en-US"/>
-        </w:rPr>
-        <w:t>.) If it fails to detect a Facebook access token as a session variable, it directs the user to the login page. The login process is such that the user returns to</w:t>
-      </w:r>
-      <w:r>
-        <w:rPr>
-          <w:lang w:val="en-GB"/>
-        </w:rPr>
-        <w:t xml:space="preserve"> </w:t>
-      </w:r>
-      <w:proofErr w:type="spellStart"/>
-      <w:r>
-        <w:rPr>
-          <w:rStyle w:val="CourierNew"/>
-          <w:lang w:val="en-GB"/>
-        </w:rPr>
-        <w:t>login.php</w:t>
-      </w:r>
-      <w:proofErr w:type="spellEnd"/>
-      <w:r>
-        <w:rPr>
-          <w:lang w:val="en-US"/>
-        </w:rPr>
-        <w:t xml:space="preserve"> </w:t>
-      </w:r>
-      <w:r>
-        <w:rPr>
-          <w:lang w:val="en-US"/>
-        </w:rPr>
-        <w:t xml:space="preserve">with an access code attached to the redirect link. An HTTP request then exchanges this code for the token proper and saves it. The page ultimately directs the user to </w:t>
-      </w:r>
-      <w:proofErr w:type="spellStart"/>
-      <w:r>
-        <w:rPr>
-          <w:rStyle w:val="CourierNew"/>
-          <w:lang w:val="en-GB"/>
-        </w:rPr>
-        <w:t>initialization.php</w:t>
-      </w:r>
-      <w:proofErr w:type="spellEnd"/>
-      <w:r>
-        <w:rPr>
-          <w:lang w:val="en-US"/>
-        </w:rPr>
-        <w:t>;</w:t>
-      </w:r>
-      <w:r>
-        <w:rPr>
-          <w:lang w:val="en-US"/>
-        </w:rPr>
-        <w:t xml:space="preserve"> a user already logged onto Facebook elsewhere would not be offered a login dialog at all. Other Facebook-related pages also direct the user here if there is no token in their session.</w:t>
-      </w:r>
-    </w:p>
-    <w:p>
-      <w:pPr>
-        <w:jc w:val="both"/>
-        <w:rPr>
-          <w:rStyle w:val="CourierNew"/>
-          <w:lang w:val="en-US"/>
-        </w:rPr>
-      </w:pPr>
-      <w:r>
-        <w:rPr>
-          <w:lang w:val="en-US"/>
-        </w:rPr>
-        <w:t xml:space="preserve">Importantly, </w:t>
-      </w:r>
-      <w:proofErr w:type="spellStart"/>
-      <w:r>
-        <w:rPr>
-          <w:rStyle w:val="CourierNew"/>
-          <w:lang w:val="en-US"/>
-        </w:rPr>
-        <w:t>login.php</w:t>
-      </w:r>
-      <w:proofErr w:type="spellEnd"/>
-      <w:r>
-        <w:rPr>
-          <w:lang w:val="en-US"/>
-        </w:rPr>
-        <w:t xml:space="preserve"> </w:t>
-      </w:r>
-      <w:r>
-        <w:rPr>
-          <w:lang w:val="en-US"/>
-        </w:rPr>
-        <w:t xml:space="preserve">is the only file in this segment of the application that must include an absolute URL on two occasions – Facebook is not able to return the user to the right place given just a relative URL. All other files use exclusively relative URLs for redirection, and therefore should operate normally as long as the general project structure is preserved. It is only this </w:t>
-      </w:r>
-      <w:proofErr w:type="spellStart"/>
-      <w:r>
-        <w:rPr>
-          <w:rStyle w:val="CourierNew"/>
-          <w:lang w:val="en-US"/>
-        </w:rPr>
-        <w:t>login.php</w:t>
-      </w:r>
-      <w:proofErr w:type="spellEnd"/>
-      <w:r>
-        <w:rPr>
-          <w:lang w:val="en-US"/>
-        </w:rPr>
-        <w:t xml:space="preserve"> </w:t>
-      </w:r>
-      <w:r>
-        <w:rPr>
-          <w:lang w:val="en-US"/>
-        </w:rPr>
-        <w:t>file where the links must be set properly in any case.</w:t>
-      </w:r>
-    </w:p>
-    <w:p>
-      <w:pPr>
-        <w:pStyle w:val="Otsikko2"/>
-        <w:spacing w:after="240"/>
-        <w:rPr>
-          <w:lang w:val="en-US"/>
-        </w:rPr>
-      </w:pPr>
-      <w:bookmarkStart w:id="53" w:name="_Toc411065546"/>
-      <w:bookmarkStart w:id="54" w:name="_Toc411088605"/>
-      <w:r>
-        <w:rPr>
-          <w:lang w:val="en-US"/>
-        </w:rPr>
-        <w:t xml:space="preserve">7.2.2 </w:t>
-      </w:r>
-      <w:proofErr w:type="spellStart"/>
-      <w:proofErr w:type="gramStart"/>
-      <w:r>
-        <w:rPr>
-          <w:lang w:val="en-US"/>
-        </w:rPr>
-        <w:t>initialization.php</w:t>
-      </w:r>
       <w:bookmarkEnd w:id="53"/>
-      <w:bookmarkEnd w:id="54"/>
       <w:proofErr w:type="spellEnd"/>
       <w:proofErr w:type="gramEnd"/>
     </w:p>
@@ -15021,14 +14944,14 @@
     </w:p>
     <w:p>
       <w:pPr>
-        <w:pStyle w:val="Otsikko2"/>
+        <w:pStyle w:val="Heading2"/>
         <w:spacing w:after="240"/>
         <w:rPr>
           <w:lang w:val="en-US"/>
         </w:rPr>
       </w:pPr>
-      <w:bookmarkStart w:id="55" w:name="_Toc411065547"/>
-      <w:bookmarkStart w:id="56" w:name="_Toc411088606"/>
+      <w:bookmarkStart w:id="54" w:name="_Toc411065547"/>
+      <w:bookmarkStart w:id="55" w:name="_Toc411088606"/>
       <w:r>
         <w:rPr>
           <w:lang w:val="en-US"/>
@@ -15043,8 +14966,234 @@
         </w:rPr>
         <w:t>results.php</w:t>
       </w:r>
+      <w:bookmarkEnd w:id="54"/>
       <w:bookmarkEnd w:id="55"/>
+      <w:proofErr w:type="spellEnd"/>
+      <w:proofErr w:type="gramEnd"/>
+    </w:p>
+    <w:p>
+      <w:pPr>
+        <w:spacing w:after="0"/>
+        <w:rPr>
+          <w:lang w:val="en-GB"/>
+        </w:rPr>
+      </w:pPr>
+      <w:r>
+        <w:rPr>
+          <w:rStyle w:val="Header1"/>
+        </w:rPr>
+        <w:t>Inputs:</w:t>
+      </w:r>
+      <w:r>
+        <w:rPr>
+          <w:lang w:val="en-GB"/>
+        </w:rPr>
+        <w:t xml:space="preserve"> </w:t>
+      </w:r>
+      <w:r>
+        <w:rPr>
+          <w:lang w:val="en-US"/>
+        </w:rPr>
+        <w:t>Facebook access token as a session variable, query parameters as POST variables</w:t>
+      </w:r>
+    </w:p>
+    <w:p>
+      <w:pPr>
+        <w:spacing w:after="0"/>
+        <w:rPr>
+          <w:lang w:val="en-GB"/>
+        </w:rPr>
+      </w:pPr>
+      <w:r>
+        <w:rPr>
+          <w:rStyle w:val="Header1"/>
+        </w:rPr>
+        <w:t>Out</w:t>
+      </w:r>
+      <w:r>
+        <w:rPr>
+          <w:rStyle w:val="Header1"/>
+        </w:rPr>
+        <w:t>puts:</w:t>
+      </w:r>
+      <w:r>
+        <w:rPr>
+          <w:lang w:val="en-GB"/>
+        </w:rPr>
+        <w:t xml:space="preserve"> </w:t>
+      </w:r>
+      <w:r>
+        <w:rPr>
+          <w:lang w:val="en-US"/>
+        </w:rPr>
+        <w:t>query-specific listings and statistics</w:t>
+      </w:r>
+    </w:p>
+    <w:p>
+      <w:pPr>
+        <w:spacing w:after="0"/>
+        <w:rPr>
+          <w:lang w:val="en-GB"/>
+        </w:rPr>
+      </w:pPr>
+      <w:r>
+        <w:rPr>
+          <w:rStyle w:val="Header1"/>
+        </w:rPr>
+        <w:t>Possible callers</w:t>
+      </w:r>
+      <w:r>
+        <w:rPr>
+          <w:rStyle w:val="Header1"/>
+        </w:rPr>
+        <w:t>:</w:t>
+      </w:r>
+      <w:r>
+        <w:rPr>
+          <w:lang w:val="en-GB"/>
+        </w:rPr>
+        <w:t xml:space="preserve"> </w:t>
+      </w:r>
+      <w:proofErr w:type="spellStart"/>
+      <w:r>
+        <w:rPr>
+          <w:rStyle w:val="CourierNew"/>
+          <w:lang w:val="en-US"/>
+        </w:rPr>
+        <w:t>initialization.php</w:t>
+      </w:r>
+      <w:proofErr w:type="spellEnd"/>
+    </w:p>
+    <w:p>
+      <w:pPr>
+        <w:spacing w:after="0"/>
+        <w:rPr>
+          <w:lang w:val="en-GB"/>
+        </w:rPr>
+      </w:pPr>
+      <w:r>
+        <w:rPr>
+          <w:rStyle w:val="Header1"/>
+        </w:rPr>
+        <w:t>Calls</w:t>
+      </w:r>
+      <w:r>
+        <w:rPr>
+          <w:rStyle w:val="Header1"/>
+        </w:rPr>
+        <w:t>:</w:t>
+      </w:r>
+      <w:r>
+        <w:rPr>
+          <w:lang w:val="en-GB"/>
+        </w:rPr>
+        <w:t xml:space="preserve"> </w:t>
+      </w:r>
+      <w:proofErr w:type="spellStart"/>
+      <w:r>
+        <w:rPr>
+          <w:rStyle w:val="CourierNew"/>
+          <w:lang w:val="en-US"/>
+        </w:rPr>
+        <w:t>login.php</w:t>
+      </w:r>
+      <w:proofErr w:type="spellEnd"/>
+      <w:r>
+        <w:rPr>
+          <w:lang w:val="en-US"/>
+        </w:rPr>
+        <w:t xml:space="preserve"> (for unauthorized users)</w:t>
+      </w:r>
+    </w:p>
+    <w:p>
+      <w:pPr>
+        <w:rPr>
+          <w:lang w:val="en-US"/>
+        </w:rPr>
+      </w:pPr>
+      <w:r>
+        <w:rPr>
+          <w:rStyle w:val="Header1"/>
+        </w:rPr>
+        <w:t>Known issues</w:t>
+      </w:r>
+      <w:r>
+        <w:rPr>
+          <w:rStyle w:val="Header1"/>
+        </w:rPr>
+        <w:t>:</w:t>
+      </w:r>
+      <w:r>
+        <w:rPr>
+          <w:lang w:val="en-GB"/>
+        </w:rPr>
+        <w:t xml:space="preserve"> </w:t>
+      </w:r>
+      <w:r>
+        <w:rPr>
+          <w:lang w:val="en-US"/>
+        </w:rPr>
+        <w:t>broken logic for post creation/update time</w:t>
+      </w:r>
+    </w:p>
+    <w:p>
+      <w:pPr>
+        <w:jc w:val="both"/>
+        <w:rPr>
+          <w:lang w:val="en-GB"/>
+        </w:rPr>
+      </w:pPr>
+      <w:proofErr w:type="spellStart"/>
+      <w:proofErr w:type="gramStart"/>
+      <w:r>
+        <w:rPr>
+          <w:rStyle w:val="CourierNew"/>
+          <w:lang w:val="en-US"/>
+        </w:rPr>
+        <w:t>results</w:t>
+      </w:r>
+      <w:r>
+        <w:rPr>
+          <w:rStyle w:val="CourierNew"/>
+          <w:lang w:val="en-US"/>
+        </w:rPr>
+        <w:t>.php</w:t>
+      </w:r>
+      <w:proofErr w:type="spellEnd"/>
+      <w:proofErr w:type="gramEnd"/>
+      <w:r>
+        <w:rPr>
+          <w:lang w:val="en-US"/>
+        </w:rPr>
+        <w:t xml:space="preserve"> serves to display the outcome of a query submitted via the Web form. It mentions the creation time and author of the most recent post, the total number of posts created within the specified date range, then lists every included post together with its comment and like counts. Comments are also provided in their entirety. Posts not containing any text are omitted by Facebook when returning the response. The actual logic behind the current combination of Facebook request parameters and server-side filtering is such that the output contains all the posts created in the given date range, except for those updated past that range: these do not make it into any subsequent figures derived.</w:t>
+      </w:r>
+    </w:p>
+    <w:p>
+      <w:pPr>
+        <w:pStyle w:val="Heading2"/>
+        <w:spacing w:after="240"/>
+        <w:rPr>
+          <w:lang w:val="en-US"/>
+        </w:rPr>
+      </w:pPr>
+      <w:bookmarkStart w:id="56" w:name="_Toc411065548"/>
+      <w:bookmarkStart w:id="57" w:name="_Toc411088607"/>
+      <w:r>
+        <w:rPr>
+          <w:lang w:val="en-US"/>
+        </w:rPr>
+        <w:t xml:space="preserve">7.2.4 </w:t>
+      </w:r>
+      <w:proofErr w:type="spellStart"/>
+      <w:proofErr w:type="gramStart"/>
+      <w:r>
+        <w:rPr>
+          <w:lang w:val="en-US"/>
+        </w:rPr>
+        <w:t>addgroup.php</w:t>
+      </w:r>
       <w:bookmarkEnd w:id="56"/>
+      <w:bookmarkEnd w:id="57"/>
       <w:proofErr w:type="spellEnd"/>
       <w:proofErr w:type="gramEnd"/>
     </w:p>
@@ -15071,7 +15220,7 @@
         <w:rPr>
           <w:lang w:val="en-US"/>
         </w:rPr>
-        <w:t>Facebook access token as a session variable, query parameters as POST variables</w:t>
+        <w:t>Facebook group ID as a GET variable, access token as a session variable</w:t>
       </w:r>
     </w:p>
     <w:p>
@@ -15103,7 +15252,7 @@
         <w:rPr>
           <w:lang w:val="en-US"/>
         </w:rPr>
-        <w:t>query-specific listings and statistics</w:t>
+        <w:t>none</w:t>
       </w:r>
     </w:p>
     <w:p>
@@ -15140,6 +15289,12 @@
         <w:t>initialization.php</w:t>
       </w:r>
       <w:proofErr w:type="spellEnd"/>
+      <w:r>
+        <w:rPr>
+          <w:lang w:val="en-US"/>
+        </w:rPr>
+        <w:t xml:space="preserve"> (via AJAX)</w:t>
+      </w:r>
     </w:p>
     <w:p>
       <w:pPr>
@@ -15185,7 +15340,7 @@
     <w:p>
       <w:pPr>
         <w:rPr>
-          <w:lang w:val="en-US"/>
+          <w:lang w:val="en-GB"/>
         </w:rPr>
       </w:pPr>
       <w:r>
@@ -15210,381 +15365,135 @@
         <w:rPr>
           <w:lang w:val="en-US"/>
         </w:rPr>
-        <w:t>broken logic for post creation/update time</w:t>
+        <w:t>lacks proper reporting whether the operation succeeded</w:t>
       </w:r>
     </w:p>
     <w:p>
       <w:pPr>
         <w:jc w:val="both"/>
         <w:rPr>
-          <w:lang w:val="en-GB"/>
-        </w:rPr>
-      </w:pPr>
+          <w:lang w:val="en-US"/>
+        </w:rPr>
+      </w:pPr>
+      <w:r>
+        <w:rPr>
+          <w:lang w:val="en-US"/>
+        </w:rPr>
+        <w:t xml:space="preserve">This script must be called whenever a completely new Facebook group is to be added to the application and the database. It records the new group in </w:t>
+      </w:r>
+      <w:proofErr w:type="spellStart"/>
+      <w:r>
+        <w:rPr>
+          <w:rStyle w:val="CourierNew"/>
+          <w:lang w:val="en-GB"/>
+        </w:rPr>
+        <w:t>facebook_group</w:t>
+      </w:r>
+      <w:proofErr w:type="spellEnd"/>
+      <w:r>
+        <w:rPr>
+          <w:lang w:val="en-US"/>
+        </w:rPr>
+        <w:t xml:space="preserve">, requests the member list from Facebook and adds any newly encountered names to </w:t>
+      </w:r>
+      <w:proofErr w:type="spellStart"/>
+      <w:r>
+        <w:rPr>
+          <w:rStyle w:val="CourierNew"/>
+          <w:lang w:val="en-GB"/>
+        </w:rPr>
+        <w:t>facebook_member</w:t>
+      </w:r>
+      <w:proofErr w:type="spellEnd"/>
+      <w:r>
+        <w:rPr>
+          <w:lang w:val="en-US"/>
+        </w:rPr>
+        <w:t xml:space="preserve"> (</w:t>
+      </w:r>
+      <w:r>
+        <w:rPr>
+          <w:rStyle w:val="CourierNew"/>
+          <w:lang w:val="en-GB"/>
+        </w:rPr>
+        <w:t>INSERT</w:t>
+      </w:r>
+      <w:r>
+        <w:rPr>
+          <w:lang w:val="en-US"/>
+        </w:rPr>
+        <w:t xml:space="preserve"> statements are sent separately, so that no single duplicate could abort the whole process). Note that this does </w:t>
+      </w:r>
+      <w:r>
+        <w:rPr>
+          <w:u w:val="single"/>
+          <w:lang w:val="en-US"/>
+        </w:rPr>
+        <w:t>not</w:t>
+      </w:r>
+      <w:r>
+        <w:rPr>
+          <w:lang w:val="en-US"/>
+        </w:rPr>
+        <w:t xml:space="preserve"> update the group-member relationships in </w:t>
+      </w:r>
+      <w:proofErr w:type="spellStart"/>
+      <w:r>
+        <w:rPr>
+          <w:rStyle w:val="CourierNew"/>
+          <w:lang w:val="en-GB"/>
+        </w:rPr>
+        <w:t>link_table</w:t>
+      </w:r>
+      <w:proofErr w:type="spellEnd"/>
+      <w:r>
+        <w:rPr>
+          <w:lang w:val="en-US"/>
+        </w:rPr>
+        <w:t xml:space="preserve">. While this file is used by pressing the “Add group to list” button, the update in </w:t>
+      </w:r>
+      <w:proofErr w:type="spellStart"/>
+      <w:r>
+        <w:rPr>
+          <w:rStyle w:val="CourierNew"/>
+          <w:lang w:val="en-US"/>
+        </w:rPr>
+        <w:t>link_table</w:t>
+      </w:r>
+      <w:proofErr w:type="spellEnd"/>
+      <w:r>
+        <w:rPr>
+          <w:lang w:val="en-US"/>
+        </w:rPr>
+        <w:t xml:space="preserve"> must be triggered afterwards by pressing the other button. See section 2.6.</w:t>
+      </w:r>
+    </w:p>
+    <w:p>
+      <w:pPr>
+        <w:pStyle w:val="Heading2"/>
+        <w:spacing w:after="240"/>
+        <w:rPr>
+          <w:lang w:val="en-US"/>
+        </w:rPr>
+      </w:pPr>
+      <w:bookmarkStart w:id="58" w:name="_Toc411065549"/>
+      <w:bookmarkStart w:id="59" w:name="_Toc411088608"/>
+      <w:r>
+        <w:rPr>
+          <w:lang w:val="en-US"/>
+        </w:rPr>
+        <w:t xml:space="preserve">7.2.5 </w:t>
+      </w:r>
       <w:proofErr w:type="spellStart"/>
       <w:proofErr w:type="gramStart"/>
       <w:r>
         <w:rPr>
-          <w:rStyle w:val="CourierNew"/>
-          <w:lang w:val="en-US"/>
-        </w:rPr>
-        <w:t>results</w:t>
-      </w:r>
-      <w:r>
-        <w:rPr>
-          <w:rStyle w:val="CourierNew"/>
-          <w:lang w:val="en-US"/>
-        </w:rPr>
-        <w:t>.php</w:t>
-      </w:r>
-      <w:proofErr w:type="spellEnd"/>
-      <w:proofErr w:type="gramEnd"/>
-      <w:r>
-        <w:rPr>
-          <w:lang w:val="en-US"/>
-        </w:rPr>
-        <w:t xml:space="preserve"> serves to display the outcome of a query submitted via the Web form. It mentions the creation time and author of the most recent post, the total number of posts created within the specified date range, </w:t>
-      </w:r>
-      <w:proofErr w:type="gramStart"/>
-      <w:r>
-        <w:rPr>
-          <w:lang w:val="en-US"/>
-        </w:rPr>
-        <w:t>then</w:t>
-      </w:r>
-      <w:proofErr w:type="gramEnd"/>
-      <w:r>
-        <w:rPr>
-          <w:lang w:val="en-US"/>
-        </w:rPr>
-        <w:t xml:space="preserve"> lists every included post together with its comment and like counts. Comments are also provided in their entirety. Posts not containing any text are omitted by Facebook when returning the response. The actual logic behind the current combination of Facebook request parameters and server-side filtering is such that the output contains all the posts created in the given date range, except for those updated past that range: these do not make it into any subsequent figures derived.</w:t>
-      </w:r>
-    </w:p>
-    <w:p>
-      <w:pPr>
-        <w:pStyle w:val="Otsikko2"/>
-        <w:spacing w:after="240"/>
-        <w:rPr>
-          <w:lang w:val="en-US"/>
-        </w:rPr>
-      </w:pPr>
-      <w:bookmarkStart w:id="57" w:name="_Toc411065548"/>
-      <w:bookmarkStart w:id="58" w:name="_Toc411088607"/>
-      <w:r>
-        <w:rPr>
-          <w:lang w:val="en-US"/>
-        </w:rPr>
-        <w:t xml:space="preserve">7.2.4 </w:t>
-      </w:r>
-      <w:proofErr w:type="spellStart"/>
-      <w:proofErr w:type="gramStart"/>
-      <w:r>
-        <w:rPr>
-          <w:lang w:val="en-US"/>
-        </w:rPr>
-        <w:t>addgroup.php</w:t>
-      </w:r>
-      <w:bookmarkEnd w:id="57"/>
+          <w:lang w:val="en-US"/>
+        </w:rPr>
+        <w:t>refresh.php</w:t>
+      </w:r>
       <w:bookmarkEnd w:id="58"/>
-      <w:proofErr w:type="spellEnd"/>
-      <w:proofErr w:type="gramEnd"/>
-    </w:p>
-    <w:p>
-      <w:pPr>
-        <w:spacing w:after="0"/>
-        <w:rPr>
-          <w:lang w:val="en-GB"/>
-        </w:rPr>
-      </w:pPr>
-      <w:r>
-        <w:rPr>
-          <w:rStyle w:val="Header1"/>
-        </w:rPr>
-        <w:t>Inputs:</w:t>
-      </w:r>
-      <w:r>
-        <w:rPr>
-          <w:lang w:val="en-GB"/>
-        </w:rPr>
-        <w:t xml:space="preserve"> </w:t>
-      </w:r>
-      <w:r>
-        <w:rPr>
-          <w:lang w:val="en-US"/>
-        </w:rPr>
-        <w:t>Facebook group ID as a GET variable, access token as a session variable</w:t>
-      </w:r>
-    </w:p>
-    <w:p>
-      <w:pPr>
-        <w:spacing w:after="0"/>
-        <w:rPr>
-          <w:lang w:val="en-GB"/>
-        </w:rPr>
-      </w:pPr>
-      <w:r>
-        <w:rPr>
-          <w:rStyle w:val="Header1"/>
-        </w:rPr>
-        <w:t>Out</w:t>
-      </w:r>
-      <w:r>
-        <w:rPr>
-          <w:rStyle w:val="Header1"/>
-        </w:rPr>
-        <w:t>puts:</w:t>
-      </w:r>
-      <w:r>
-        <w:rPr>
-          <w:lang w:val="en-GB"/>
-        </w:rPr>
-        <w:t xml:space="preserve"> </w:t>
-      </w:r>
-      <w:r>
-        <w:rPr>
-          <w:lang w:val="en-US"/>
-        </w:rPr>
-        <w:t>none</w:t>
-      </w:r>
-    </w:p>
-    <w:p>
-      <w:pPr>
-        <w:spacing w:after="0"/>
-        <w:rPr>
-          <w:lang w:val="en-GB"/>
-        </w:rPr>
-      </w:pPr>
-      <w:r>
-        <w:rPr>
-          <w:rStyle w:val="Header1"/>
-        </w:rPr>
-        <w:t>Possible callers</w:t>
-      </w:r>
-      <w:r>
-        <w:rPr>
-          <w:rStyle w:val="Header1"/>
-        </w:rPr>
-        <w:t>:</w:t>
-      </w:r>
-      <w:r>
-        <w:rPr>
-          <w:lang w:val="en-GB"/>
-        </w:rPr>
-        <w:t xml:space="preserve"> </w:t>
-      </w:r>
-      <w:proofErr w:type="spellStart"/>
-      <w:r>
-        <w:rPr>
-          <w:rStyle w:val="CourierNew"/>
-          <w:lang w:val="en-US"/>
-        </w:rPr>
-        <w:t>initialization.php</w:t>
-      </w:r>
-      <w:proofErr w:type="spellEnd"/>
-      <w:r>
-        <w:rPr>
-          <w:lang w:val="en-US"/>
-        </w:rPr>
-        <w:t xml:space="preserve"> (via AJAX)</w:t>
-      </w:r>
-    </w:p>
-    <w:p>
-      <w:pPr>
-        <w:spacing w:after="0"/>
-        <w:rPr>
-          <w:lang w:val="en-GB"/>
-        </w:rPr>
-      </w:pPr>
-      <w:r>
-        <w:rPr>
-          <w:rStyle w:val="Header1"/>
-        </w:rPr>
-        <w:t>Calls</w:t>
-      </w:r>
-      <w:r>
-        <w:rPr>
-          <w:rStyle w:val="Header1"/>
-        </w:rPr>
-        <w:t>:</w:t>
-      </w:r>
-      <w:r>
-        <w:rPr>
-          <w:lang w:val="en-GB"/>
-        </w:rPr>
-        <w:t xml:space="preserve"> </w:t>
-      </w:r>
-      <w:proofErr w:type="spellStart"/>
-      <w:r>
-        <w:rPr>
-          <w:rStyle w:val="CourierNew"/>
-          <w:lang w:val="en-US"/>
-        </w:rPr>
-        <w:t>login.php</w:t>
-      </w:r>
-      <w:proofErr w:type="spellEnd"/>
-      <w:r>
-        <w:rPr>
-          <w:lang w:val="en-US"/>
-        </w:rPr>
-        <w:t xml:space="preserve"> (for unauthorized users)</w:t>
-      </w:r>
-    </w:p>
-    <w:p>
-      <w:pPr>
-        <w:rPr>
-          <w:lang w:val="en-GB"/>
-        </w:rPr>
-      </w:pPr>
-      <w:r>
-        <w:rPr>
-          <w:rStyle w:val="Header1"/>
-        </w:rPr>
-        <w:t>Known issues</w:t>
-      </w:r>
-      <w:r>
-        <w:rPr>
-          <w:rStyle w:val="Header1"/>
-        </w:rPr>
-        <w:t>:</w:t>
-      </w:r>
-      <w:r>
-        <w:rPr>
-          <w:lang w:val="en-GB"/>
-        </w:rPr>
-        <w:t xml:space="preserve"> </w:t>
-      </w:r>
-      <w:r>
-        <w:rPr>
-          <w:lang w:val="en-US"/>
-        </w:rPr>
-        <w:t>lacks proper reporting whether the operation succeeded</w:t>
-      </w:r>
-    </w:p>
-    <w:p>
-      <w:pPr>
-        <w:jc w:val="both"/>
-        <w:rPr>
-          <w:lang w:val="en-US"/>
-        </w:rPr>
-      </w:pPr>
-      <w:r>
-        <w:rPr>
-          <w:lang w:val="en-US"/>
-        </w:rPr>
-        <w:t xml:space="preserve">This script must be called whenever a completely new Facebook group is to be added to the application and the database. It records the new group in </w:t>
-      </w:r>
-      <w:proofErr w:type="spellStart"/>
-      <w:r>
-        <w:rPr>
-          <w:rStyle w:val="CourierNew"/>
-          <w:lang w:val="en-GB"/>
-        </w:rPr>
-        <w:t>facebook_group</w:t>
-      </w:r>
-      <w:proofErr w:type="spellEnd"/>
-      <w:r>
-        <w:rPr>
-          <w:lang w:val="en-US"/>
-        </w:rPr>
-        <w:t xml:space="preserve">, requests the member list from Facebook and adds any newly encountered names to </w:t>
-      </w:r>
-      <w:proofErr w:type="spellStart"/>
-      <w:r>
-        <w:rPr>
-          <w:rStyle w:val="CourierNew"/>
-          <w:lang w:val="en-GB"/>
-        </w:rPr>
-        <w:t>facebook_member</w:t>
-      </w:r>
-      <w:proofErr w:type="spellEnd"/>
-      <w:r>
-        <w:rPr>
-          <w:lang w:val="en-US"/>
-        </w:rPr>
-        <w:t xml:space="preserve"> (</w:t>
-      </w:r>
-      <w:r>
-        <w:rPr>
-          <w:rStyle w:val="CourierNew"/>
-          <w:lang w:val="en-GB"/>
-        </w:rPr>
-        <w:t>INSERT</w:t>
-      </w:r>
-      <w:r>
-        <w:rPr>
-          <w:lang w:val="en-US"/>
-        </w:rPr>
-        <w:t xml:space="preserve"> statements are sent separately, so that no single duplicate could abort the whole process). Note that this does </w:t>
-      </w:r>
-      <w:r>
-        <w:rPr>
-          <w:u w:val="single"/>
-          <w:lang w:val="en-US"/>
-        </w:rPr>
-        <w:t>not</w:t>
-      </w:r>
-      <w:r>
-        <w:rPr>
-          <w:lang w:val="en-US"/>
-        </w:rPr>
-        <w:t xml:space="preserve"> update the group-member relationships in </w:t>
-      </w:r>
-      <w:proofErr w:type="spellStart"/>
-      <w:r>
-        <w:rPr>
-          <w:rStyle w:val="CourierNew"/>
-          <w:lang w:val="en-GB"/>
-        </w:rPr>
-        <w:t>link_table</w:t>
-      </w:r>
-      <w:proofErr w:type="spellEnd"/>
-      <w:r>
-        <w:rPr>
-          <w:lang w:val="en-US"/>
-        </w:rPr>
-        <w:t xml:space="preserve">. While this file is used by pressing the “Add group to list” button, the update in </w:t>
-      </w:r>
-      <w:proofErr w:type="spellStart"/>
-      <w:r>
-        <w:rPr>
-          <w:rStyle w:val="CourierNew"/>
-          <w:lang w:val="en-US"/>
-        </w:rPr>
-        <w:t>link_table</w:t>
-      </w:r>
-      <w:proofErr w:type="spellEnd"/>
-      <w:r>
-        <w:rPr>
-          <w:lang w:val="en-US"/>
-        </w:rPr>
-        <w:t xml:space="preserve"> must be triggered afterwards by pressing the other button. See section 2.6.</w:t>
-      </w:r>
-    </w:p>
-    <w:p>
-      <w:pPr>
-        <w:pStyle w:val="Otsikko2"/>
-        <w:spacing w:after="240"/>
-        <w:rPr>
-          <w:lang w:val="en-US"/>
-        </w:rPr>
-      </w:pPr>
-      <w:bookmarkStart w:id="59" w:name="_Toc411065549"/>
-      <w:bookmarkStart w:id="60" w:name="_Toc411088608"/>
-      <w:r>
-        <w:rPr>
-          <w:lang w:val="en-US"/>
-        </w:rPr>
-        <w:t xml:space="preserve">7.2.5 </w:t>
-      </w:r>
-      <w:proofErr w:type="spellStart"/>
-      <w:proofErr w:type="gramStart"/>
-      <w:r>
-        <w:rPr>
-          <w:lang w:val="en-US"/>
-        </w:rPr>
-        <w:t>refresh.php</w:t>
-      </w:r>
       <w:bookmarkEnd w:id="59"/>
-      <w:bookmarkEnd w:id="60"/>
       <w:proofErr w:type="spellEnd"/>
       <w:proofErr w:type="gramEnd"/>
     </w:p>
@@ -15809,14 +15718,14 @@
     </w:p>
     <w:p>
       <w:pPr>
-        <w:pStyle w:val="Otsikko2"/>
+        <w:pStyle w:val="Heading2"/>
         <w:spacing w:after="240"/>
         <w:rPr>
           <w:lang w:val="en-US"/>
         </w:rPr>
       </w:pPr>
-      <w:bookmarkStart w:id="61" w:name="_Toc411065550"/>
-      <w:bookmarkStart w:id="62" w:name="_Toc411088609"/>
+      <w:bookmarkStart w:id="60" w:name="_Toc411065550"/>
+      <w:bookmarkStart w:id="61" w:name="_Toc411088609"/>
       <w:r>
         <w:rPr>
           <w:lang w:val="en-US"/>
@@ -15831,8 +15740,8 @@
         </w:rPr>
         <w:t>update.php</w:t>
       </w:r>
+      <w:bookmarkEnd w:id="60"/>
       <w:bookmarkEnd w:id="61"/>
-      <w:bookmarkEnd w:id="62"/>
       <w:proofErr w:type="spellEnd"/>
       <w:proofErr w:type="gramEnd"/>
     </w:p>
@@ -16117,7 +16026,7 @@
       <w:r>
         <w:rPr>
           <w:noProof/>
-          <w:lang w:eastAsia="fi-FI"/>
+          <w:lang w:val="sv-FI" w:eastAsia="sv-FI"/>
         </w:rPr>
         <w:drawing>
           <wp:inline distT="0" distB="0" distL="0" distR="0" wp14:anchorId="56A560B3" wp14:editId="217B9C27">
@@ -16137,7 +16046,7 @@
                     </pic:cNvPicPr>
                   </pic:nvPicPr>
                   <pic:blipFill>
-                    <a:blip r:embed="rId25">
+                    <a:blip r:embed="rId24">
                       <a:extLst>
                         <a:ext uri="{28A0092B-C50C-407E-A947-70E740481C1C}">
                           <a14:useLocalDpi xmlns:a14="http://schemas.microsoft.com/office/drawing/2010/main" val="0"/>
@@ -16216,14 +16125,14 @@
     </w:p>
     <w:p>
       <w:pPr>
-        <w:pStyle w:val="Otsikko2"/>
+        <w:pStyle w:val="Heading2"/>
         <w:spacing w:after="240"/>
         <w:rPr>
           <w:lang w:val="en-US"/>
         </w:rPr>
       </w:pPr>
-      <w:bookmarkStart w:id="63" w:name="_Toc411065551"/>
-      <w:bookmarkStart w:id="64" w:name="_Toc411088610"/>
+      <w:bookmarkStart w:id="62" w:name="_Toc411065551"/>
+      <w:bookmarkStart w:id="63" w:name="_Toc411088610"/>
       <w:r>
         <w:rPr>
           <w:lang w:val="en-US"/>
@@ -16236,8 +16145,8 @@
         </w:rPr>
         <w:t>Global issues</w:t>
       </w:r>
+      <w:bookmarkEnd w:id="62"/>
       <w:bookmarkEnd w:id="63"/>
-      <w:bookmarkEnd w:id="64"/>
     </w:p>
     <w:p>
       <w:pPr>
@@ -16259,17 +16168,17 @@
         <w:lastRenderedPageBreak/>
         <w:t>additional development effort, while some are bound by external circumstances and may call for a reconsideration of the project requirements.</w:t>
       </w:r>
-      <w:bookmarkStart w:id="65" w:name="_Toc411065552"/>
-    </w:p>
-    <w:p>
-      <w:pPr>
-        <w:pStyle w:val="Otsikko2"/>
+      <w:bookmarkStart w:id="64" w:name="_Toc411065552"/>
+    </w:p>
+    <w:p>
+      <w:pPr>
+        <w:pStyle w:val="Heading2"/>
         <w:spacing w:after="240"/>
         <w:rPr>
           <w:lang w:val="en-US"/>
         </w:rPr>
       </w:pPr>
-      <w:bookmarkStart w:id="66" w:name="_Toc411088611"/>
+      <w:bookmarkStart w:id="65" w:name="_Toc411088611"/>
       <w:r>
         <w:rPr>
           <w:lang w:val="en-US"/>
@@ -16282,8 +16191,176 @@
         </w:rPr>
         <w:t>Group permissions</w:t>
       </w:r>
+      <w:bookmarkEnd w:id="64"/>
       <w:bookmarkEnd w:id="65"/>
+    </w:p>
+    <w:p>
+      <w:pPr>
+        <w:jc w:val="both"/>
+        <w:rPr>
+          <w:lang w:val="en-US"/>
+        </w:rPr>
+      </w:pPr>
+      <w:r>
+        <w:rPr>
+          <w:lang w:val="en-US"/>
+        </w:rPr>
+        <w:t>A</w:t>
+      </w:r>
+      <w:r>
+        <w:rPr>
+          <w:lang w:val="en-US"/>
+        </w:rPr>
+        <w:t xml:space="preserve">n application must be aware of the user’s belonging to a group for a call to the group’s feed </w:t>
+      </w:r>
+      <w:r>
+        <w:rPr>
+          <w:lang w:val="en-US"/>
+        </w:rPr>
+        <w:t xml:space="preserve">(and thus all comment and post data) </w:t>
+      </w:r>
+      <w:r>
+        <w:rPr>
+          <w:lang w:val="en-US"/>
+        </w:rPr>
+        <w:t>to succeed. Not knowing that will fail the call even if the user does belon</w:t>
+      </w:r>
+      <w:r>
+        <w:rPr>
+          <w:lang w:val="en-US"/>
+        </w:rPr>
+        <w:t>g to the group</w:t>
+      </w:r>
+      <w:r>
+        <w:rPr>
+          <w:lang w:val="en-US"/>
+        </w:rPr>
+        <w:t>.</w:t>
+      </w:r>
+      <w:r>
+        <w:rPr>
+          <w:lang w:val="en-US"/>
+        </w:rPr>
+        <w:t xml:space="preserve"> </w:t>
+      </w:r>
+      <w:r>
+        <w:rPr>
+          <w:lang w:val="en-US"/>
+        </w:rPr>
+        <w:t>There is (probably) no way to notify the application of this other than by explicitly displaying permission dialog and asking the user for this information. However, the group list is an extended permission that cannot even be asked for by default; instead, Facebook must review the application before that is possible. Even so, it is clearly stated that new applications on typical platforms, like Web or Android apps, will not be granted this permission anywa</w:t>
+      </w:r>
+      <w:r>
+        <w:rPr>
+          <w:lang w:val="en-US"/>
+        </w:rPr>
+        <w:t>y.</w:t>
+      </w:r>
+    </w:p>
+    <w:p>
+      <w:pPr>
+        <w:jc w:val="both"/>
+        <w:rPr>
+          <w:lang w:val="en-US"/>
+        </w:rPr>
+      </w:pPr>
+      <w:r>
+        <w:rPr>
+          <w:lang w:val="en-US"/>
+        </w:rPr>
+        <w:t xml:space="preserve">The only way to work around this known so far is to add at least </w:t>
+      </w:r>
+      <w:r>
+        <w:rPr>
+          <w:lang w:val="en-US"/>
+        </w:rPr>
+        <w:t>the maintainers of the product</w:t>
+      </w:r>
+      <w:r>
+        <w:rPr>
+          <w:lang w:val="en-US"/>
+        </w:rPr>
+        <w:t xml:space="preserve"> as the application’s administrators. Administrators can give their own applications all kinds of permissions, including extended ones. The process will work as long as the administrators belong to every group they are going to monitor. For the development process, it may be appropriate to include also the whole project team as administrators, if only temporarily. This action must be extended to every new member by the original administrator (or possibly any other one), and each new member must first register as a Facebook developer to be able to accept it.</w:t>
+      </w:r>
+    </w:p>
+    <w:p>
+      <w:pPr>
+        <w:jc w:val="both"/>
+        <w:rPr>
+          <w:lang w:val="en-US"/>
+        </w:rPr>
+      </w:pPr>
+      <w:r>
+        <w:rPr>
+          <w:lang w:val="en-US"/>
+        </w:rPr>
+        <w:t>All Facebook-related actions o</w:t>
+      </w:r>
+      <w:r>
+        <w:rPr>
+          <w:lang w:val="en-US"/>
+        </w:rPr>
+        <w:t xml:space="preserve">f this kind can be enacted from </w:t>
+      </w:r>
+      <w:bookmarkStart w:id="66" w:name="_GoBack"/>
       <w:bookmarkEnd w:id="66"/>
+      <w:r>
+        <w:rPr>
+          <w:rStyle w:val="CourierNew"/>
+        </w:rPr>
+        <w:fldChar w:fldCharType="begin"/>
+      </w:r>
+      <w:r>
+        <w:rPr>
+          <w:rStyle w:val="CourierNew"/>
+          <w:lang w:val="en-US"/>
+        </w:rPr>
+        <w:instrText xml:space="preserve"> HYPERLINK "</w:instrText>
+      </w:r>
+      <w:r>
+        <w:rPr>
+          <w:rStyle w:val="CourierNew"/>
+          <w:lang w:val="en-US"/>
+        </w:rPr>
+        <w:instrText>https://developers.facebook.com/apps/777065655684035</w:instrText>
+      </w:r>
+      <w:r>
+        <w:rPr>
+          <w:rStyle w:val="CourierNew"/>
+          <w:lang w:val="en-US"/>
+        </w:rPr>
+        <w:instrText xml:space="preserve">" </w:instrText>
+      </w:r>
+      <w:r>
+        <w:rPr>
+          <w:rStyle w:val="CourierNew"/>
+        </w:rPr>
+        <w:fldChar w:fldCharType="separate"/>
+      </w:r>
+      <w:r>
+        <w:rPr>
+          <w:rStyle w:val="CourierNew"/>
+          <w:lang w:val="en-US"/>
+        </w:rPr>
+        <w:t>https://developers.facebook.com/apps/777065655684035</w:t>
+      </w:r>
+      <w:r>
+        <w:rPr>
+          <w:rStyle w:val="CourierNew"/>
+        </w:rPr>
+        <w:fldChar w:fldCharType="end"/>
+      </w:r>
+      <w:r>
+        <w:rPr>
+          <w:lang w:val="en-US"/>
+        </w:rPr>
+        <w:t>. The number at the end of this URL functions as the “app ID”, and features (together with the “app secret”) in the code when setting up Facebook sessions. Both values are displ</w:t>
+      </w:r>
+      <w:r>
+        <w:rPr>
+          <w:lang w:val="en-US"/>
+        </w:rPr>
+        <w:t>ayed in the Dashboard section.</w:t>
+      </w:r>
     </w:p>
     <w:p>
       <w:pPr>
@@ -16296,31 +16373,14 @@
         <w:rPr>
           <w:lang w:val="en-US"/>
         </w:rPr>
-        <w:t>A</w:t>
-      </w:r>
-      <w:r>
-        <w:rPr>
-          <w:lang w:val="en-US"/>
-        </w:rPr>
-        <w:t xml:space="preserve">n application must be aware of the user’s belonging to a group for a call to the group’s feed </w:t>
-      </w:r>
-      <w:r>
-        <w:rPr>
-          <w:lang w:val="en-US"/>
-        </w:rPr>
-        <w:t xml:space="preserve">(and thus all comment and post data) </w:t>
-      </w:r>
-      <w:r>
-        <w:rPr>
-          <w:lang w:val="en-US"/>
-        </w:rPr>
-        <w:t>to succeed. Not knowing that will fail the call even if the user does belon</w:t>
-      </w:r>
-      <w:r>
-        <w:rPr>
-          <w:lang w:val="en-US"/>
-        </w:rPr>
-        <w:t>g to the group</w:t>
+        <w:t xml:space="preserve">Other sections of interest include “Settings” and “Roles”. The Settings section is especially important because it allows changing the site URL. Facebook will not accept any requests from the app coming from any other domain than the one in this field. It has now been set to </w:t>
+      </w:r>
+      <w:r>
+        <w:rPr>
+          <w:rStyle w:val="CourierNew"/>
+          <w:lang w:val="en-US"/>
+        </w:rPr>
+        <w:t>http://metricsmonitoring.sis.uta.fi</w:t>
       </w:r>
       <w:r>
         <w:rPr>
@@ -16328,24 +16388,6 @@
         </w:rPr>
         <w:t>.</w:t>
       </w:r>
-      <w:r>
-        <w:rPr>
-          <w:lang w:val="en-US"/>
-        </w:rPr>
-        <w:t xml:space="preserve"> </w:t>
-      </w:r>
-      <w:r>
-        <w:rPr>
-          <w:lang w:val="en-US"/>
-        </w:rPr>
-        <w:t>There is (probably) no way to notify the application of this other than by explicitly displaying permission dialog and asking the user for this information. However, the group list is an extended permission that cannot even be asked for by default; instead, Facebook must review the application before that is possible. Even so, it is clearly stated that new applications on typical platforms, like Web or Android apps, will not be granted this permission anywa</w:t>
-      </w:r>
-      <w:r>
-        <w:rPr>
-          <w:lang w:val="en-US"/>
-        </w:rPr>
-        <w:t>y.</w:t>
-      </w:r>
     </w:p>
     <w:p>
       <w:pPr>
@@ -16358,24 +16400,24 @@
         <w:rPr>
           <w:lang w:val="en-US"/>
         </w:rPr>
-        <w:t xml:space="preserve">The only way to work around this known so far is to add at least </w:t>
-      </w:r>
-      <w:r>
-        <w:rPr>
-          <w:lang w:val="en-US"/>
-        </w:rPr>
-        <w:t>the maintainers of the product</w:t>
-      </w:r>
-      <w:r>
-        <w:rPr>
-          <w:lang w:val="en-US"/>
-        </w:rPr>
-        <w:t xml:space="preserve"> as the application’s administrators. Administrators can give their own applications all kinds of permissions, including extended ones. The process will work as long as the administrators belong to every group they are going to monitor. For the development process, it may be appropriate to include also the whole project team as administrators, if only temporarily. This action must be extended to every new member by the original administrator (or possibly any other one), and each new member must first register as a Facebook developer to be able to accept it.</w:t>
-      </w:r>
-    </w:p>
-    <w:p>
-      <w:pPr>
-        <w:pStyle w:val="Otsikko2"/>
+        <w:t>The Roles section gives a breakdown of the people managing the application and</w:t>
+      </w:r>
+      <w:r>
+        <w:rPr>
+          <w:lang w:val="en-US"/>
+        </w:rPr>
+        <w:t xml:space="preserve"> their roles. Adding and removin</w:t>
+      </w:r>
+      <w:r>
+        <w:rPr>
+          <w:lang w:val="en-US"/>
+        </w:rPr>
+        <w:t>g new developers, administrators or testers is done from here.</w:t>
+      </w:r>
+    </w:p>
+    <w:p>
+      <w:pPr>
+        <w:pStyle w:val="Heading2"/>
         <w:spacing w:after="240"/>
         <w:rPr>
           <w:lang w:val="en-US"/>
@@ -16529,7 +16571,7 @@
     </w:p>
     <w:p>
       <w:pPr>
-        <w:pStyle w:val="Otsikko2"/>
+        <w:pStyle w:val="Heading2"/>
         <w:spacing w:after="240"/>
         <w:rPr>
           <w:lang w:val="en-US"/>
@@ -16541,6 +16583,7 @@
         <w:rPr>
           <w:lang w:val="en-US"/>
         </w:rPr>
+        <w:lastRenderedPageBreak/>
         <w:t xml:space="preserve">7.3.3 </w:t>
       </w:r>
       <w:r>
@@ -16582,7 +16625,7 @@
     </w:p>
     <w:p>
       <w:pPr>
-        <w:pStyle w:val="Otsikko2"/>
+        <w:pStyle w:val="Heading2"/>
         <w:spacing w:after="240"/>
         <w:rPr>
           <w:lang w:val="en-US"/>
@@ -16630,7 +16673,6 @@
         <w:rPr>
           <w:lang w:val="en-US"/>
         </w:rPr>
-        <w:lastRenderedPageBreak/>
         <w:t>Occasionally, Facebook fails to return all the group members in a request. It can be checked that the request itself misses a couple of names, even when run within Facebook’s own API sandbox, but the member listing on the group page shows them all. Exactly what is special about the missing entities is unclear.</w:t>
       </w:r>
     </w:p>
@@ -16649,7 +16691,7 @@
     </w:p>
     <w:p>
       <w:pPr>
-        <w:pStyle w:val="Otsikko2"/>
+        <w:pStyle w:val="Heading2"/>
         <w:spacing w:after="240"/>
         <w:rPr>
           <w:lang w:val="en-US"/>
@@ -16743,7 +16785,7 @@
       </w:r>
     </w:p>
     <w:sectPr>
-      <w:headerReference w:type="default" r:id="rId26"/>
+      <w:headerReference w:type="default" r:id="rId25"/>
       <w:pgSz w:w="11906" w:h="16838" w:code="9"/>
       <w:pgMar w:top="1418" w:right="1134" w:bottom="1418" w:left="1134" w:header="709" w:footer="709" w:gutter="0"/>
       <w:cols w:space="708"/>
@@ -16755,7 +16797,7 @@
 </file>
 
 <file path=word/endnotes.xml><?xml version="1.0" encoding="utf-8"?>
-<w:endnotes xmlns:wpc="http://schemas.microsoft.com/office/word/2010/wordprocessingCanvas" xmlns:mc="http://schemas.openxmlformats.org/markup-compatibility/2006" xmlns:o="urn:schemas-microsoft-com:office:office" xmlns:r="http://schemas.openxmlformats.org/officeDocument/2006/relationships" xmlns:m="http://schemas.openxmlformats.org/officeDocument/2006/math" xmlns:v="urn:schemas-microsoft-com:vml" xmlns:wp14="http://schemas.microsoft.com/office/word/2010/wordprocessingDrawing" xmlns:wp="http://schemas.openxmlformats.org/drawingml/2006/wordprocessingDrawing" xmlns:w10="urn:schemas-microsoft-com:office:word" xmlns:w="http://schemas.openxmlformats.org/wordprocessingml/2006/main" xmlns:w14="http://schemas.microsoft.com/office/word/2010/wordml" xmlns:wpg="http://schemas.microsoft.com/office/word/2010/wordprocessingGroup" xmlns:wpi="http://schemas.microsoft.com/office/word/2010/wordprocessingInk" xmlns:wne="http://schemas.microsoft.com/office/word/2006/wordml" xmlns:wps="http://schemas.microsoft.com/office/word/2010/wordprocessingShape" mc:Ignorable="w14 wp14">
+<w:endnotes xmlns:wpc="http://schemas.microsoft.com/office/word/2010/wordprocessingCanvas" xmlns:mc="http://schemas.openxmlformats.org/markup-compatibility/2006" xmlns:o="urn:schemas-microsoft-com:office:office" xmlns:r="http://schemas.openxmlformats.org/officeDocument/2006/relationships" xmlns:m="http://schemas.openxmlformats.org/officeDocument/2006/math" xmlns:v="urn:schemas-microsoft-com:vml" xmlns:wp14="http://schemas.microsoft.com/office/word/2010/wordprocessingDrawing" xmlns:wp="http://schemas.openxmlformats.org/drawingml/2006/wordprocessingDrawing" xmlns:w10="urn:schemas-microsoft-com:office:word" xmlns:w="http://schemas.openxmlformats.org/wordprocessingml/2006/main" xmlns:w14="http://schemas.microsoft.com/office/word/2010/wordml" xmlns:w15="http://schemas.microsoft.com/office/word/2012/wordml" xmlns:wpg="http://schemas.microsoft.com/office/word/2010/wordprocessingGroup" xmlns:wpi="http://schemas.microsoft.com/office/word/2010/wordprocessingInk" xmlns:wne="http://schemas.microsoft.com/office/word/2006/wordml" xmlns:wps="http://schemas.microsoft.com/office/word/2010/wordprocessingShape" mc:Ignorable="w14 w15 wp14">
   <w:endnote w:type="separator" w:id="-1">
     <w:p>
       <w:pPr>
@@ -16780,7 +16822,7 @@
 </file>
 
 <file path=word/footnotes.xml><?xml version="1.0" encoding="utf-8"?>
-<w:footnotes xmlns:wpc="http://schemas.microsoft.com/office/word/2010/wordprocessingCanvas" xmlns:mc="http://schemas.openxmlformats.org/markup-compatibility/2006" xmlns:o="urn:schemas-microsoft-com:office:office" xmlns:r="http://schemas.openxmlformats.org/officeDocument/2006/relationships" xmlns:m="http://schemas.openxmlformats.org/officeDocument/2006/math" xmlns:v="urn:schemas-microsoft-com:vml" xmlns:wp14="http://schemas.microsoft.com/office/word/2010/wordprocessingDrawing" xmlns:wp="http://schemas.openxmlformats.org/drawingml/2006/wordprocessingDrawing" xmlns:w10="urn:schemas-microsoft-com:office:word" xmlns:w="http://schemas.openxmlformats.org/wordprocessingml/2006/main" xmlns:w14="http://schemas.microsoft.com/office/word/2010/wordml" xmlns:wpg="http://schemas.microsoft.com/office/word/2010/wordprocessingGroup" xmlns:wpi="http://schemas.microsoft.com/office/word/2010/wordprocessingInk" xmlns:wne="http://schemas.microsoft.com/office/word/2006/wordml" xmlns:wps="http://schemas.microsoft.com/office/word/2010/wordprocessingShape" mc:Ignorable="w14 wp14">
+<w:footnotes xmlns:wpc="http://schemas.microsoft.com/office/word/2010/wordprocessingCanvas" xmlns:mc="http://schemas.openxmlformats.org/markup-compatibility/2006" xmlns:o="urn:schemas-microsoft-com:office:office" xmlns:r="http://schemas.openxmlformats.org/officeDocument/2006/relationships" xmlns:m="http://schemas.openxmlformats.org/officeDocument/2006/math" xmlns:v="urn:schemas-microsoft-com:vml" xmlns:wp14="http://schemas.microsoft.com/office/word/2010/wordprocessingDrawing" xmlns:wp="http://schemas.openxmlformats.org/drawingml/2006/wordprocessingDrawing" xmlns:w10="urn:schemas-microsoft-com:office:word" xmlns:w="http://schemas.openxmlformats.org/wordprocessingml/2006/main" xmlns:w14="http://schemas.microsoft.com/office/word/2010/wordml" xmlns:w15="http://schemas.microsoft.com/office/word/2012/wordml" xmlns:wpg="http://schemas.microsoft.com/office/word/2010/wordprocessingGroup" xmlns:wpi="http://schemas.microsoft.com/office/word/2010/wordprocessingInk" xmlns:wne="http://schemas.microsoft.com/office/word/2006/wordml" xmlns:wps="http://schemas.microsoft.com/office/word/2010/wordprocessingShape" mc:Ignorable="w14 w15 wp14">
   <w:footnote w:type="separator" w:id="-1">
     <w:p>
       <w:pPr>
@@ -16805,7 +16847,7 @@
 </file>
 
 <file path=word/header1.xml><?xml version="1.0" encoding="utf-8"?>
-<w:hdr xmlns:wpc="http://schemas.microsoft.com/office/word/2010/wordprocessingCanvas" xmlns:mc="http://schemas.openxmlformats.org/markup-compatibility/2006" xmlns:o="urn:schemas-microsoft-com:office:office" xmlns:r="http://schemas.openxmlformats.org/officeDocument/2006/relationships" xmlns:m="http://schemas.openxmlformats.org/officeDocument/2006/math" xmlns:v="urn:schemas-microsoft-com:vml" xmlns:wp14="http://schemas.microsoft.com/office/word/2010/wordprocessingDrawing" xmlns:wp="http://schemas.openxmlformats.org/drawingml/2006/wordprocessingDrawing" xmlns:w10="urn:schemas-microsoft-com:office:word" xmlns:w="http://schemas.openxmlformats.org/wordprocessingml/2006/main" xmlns:w14="http://schemas.microsoft.com/office/word/2010/wordml" xmlns:wpg="http://schemas.microsoft.com/office/word/2010/wordprocessingGroup" xmlns:wpi="http://schemas.microsoft.com/office/word/2010/wordprocessingInk" xmlns:wne="http://schemas.microsoft.com/office/word/2006/wordml" xmlns:wps="http://schemas.microsoft.com/office/word/2010/wordprocessingShape" mc:Ignorable="w14 wp14">
+<w:hdr xmlns:wpc="http://schemas.microsoft.com/office/word/2010/wordprocessingCanvas" xmlns:mc="http://schemas.openxmlformats.org/markup-compatibility/2006" xmlns:o="urn:schemas-microsoft-com:office:office" xmlns:r="http://schemas.openxmlformats.org/officeDocument/2006/relationships" xmlns:m="http://schemas.openxmlformats.org/officeDocument/2006/math" xmlns:v="urn:schemas-microsoft-com:vml" xmlns:wp14="http://schemas.microsoft.com/office/word/2010/wordprocessingDrawing" xmlns:wp="http://schemas.openxmlformats.org/drawingml/2006/wordprocessingDrawing" xmlns:w10="urn:schemas-microsoft-com:office:word" xmlns:w="http://schemas.openxmlformats.org/wordprocessingml/2006/main" xmlns:w14="http://schemas.microsoft.com/office/word/2010/wordml" xmlns:w15="http://schemas.microsoft.com/office/word/2012/wordml" xmlns:wpg="http://schemas.microsoft.com/office/word/2010/wordprocessingGroup" xmlns:wpi="http://schemas.microsoft.com/office/word/2010/wordprocessingInk" xmlns:wne="http://schemas.microsoft.com/office/word/2006/wordml" xmlns:wps="http://schemas.microsoft.com/office/word/2010/wordprocessingShape" mc:Ignorable="w14 w15 wp14">
   <w:p>
     <w:pPr>
       <w:rPr>
@@ -16847,7 +16889,7 @@
       <w:rPr>
         <w:noProof/>
       </w:rPr>
-      <w:t>14</w:t>
+      <w:t>22</w:t>
     </w:r>
     <w:r>
       <w:fldChar w:fldCharType="end"/>
@@ -16857,7 +16899,7 @@
 </file>
 
 <file path=word/numbering.xml><?xml version="1.0" encoding="utf-8"?>
-<w:numbering xmlns:wpc="http://schemas.microsoft.com/office/word/2010/wordprocessingCanvas" xmlns:mc="http://schemas.openxmlformats.org/markup-compatibility/2006" xmlns:o="urn:schemas-microsoft-com:office:office" xmlns:r="http://schemas.openxmlformats.org/officeDocument/2006/relationships" xmlns:m="http://schemas.openxmlformats.org/officeDocument/2006/math" xmlns:v="urn:schemas-microsoft-com:vml" xmlns:wp14="http://schemas.microsoft.com/office/word/2010/wordprocessingDrawing" xmlns:wp="http://schemas.openxmlformats.org/drawingml/2006/wordprocessingDrawing" xmlns:w10="urn:schemas-microsoft-com:office:word" xmlns:w="http://schemas.openxmlformats.org/wordprocessingml/2006/main" xmlns:w14="http://schemas.microsoft.com/office/word/2010/wordml" xmlns:wpg="http://schemas.microsoft.com/office/word/2010/wordprocessingGroup" xmlns:wpi="http://schemas.microsoft.com/office/word/2010/wordprocessingInk" xmlns:wne="http://schemas.microsoft.com/office/word/2006/wordml" xmlns:wps="http://schemas.microsoft.com/office/word/2010/wordprocessingShape" mc:Ignorable="w14 wp14">
+<w:numbering xmlns:wpc="http://schemas.microsoft.com/office/word/2010/wordprocessingCanvas" xmlns:mc="http://schemas.openxmlformats.org/markup-compatibility/2006" xmlns:o="urn:schemas-microsoft-com:office:office" xmlns:r="http://schemas.openxmlformats.org/officeDocument/2006/relationships" xmlns:m="http://schemas.openxmlformats.org/officeDocument/2006/math" xmlns:v="urn:schemas-microsoft-com:vml" xmlns:wp14="http://schemas.microsoft.com/office/word/2010/wordprocessingDrawing" xmlns:wp="http://schemas.openxmlformats.org/drawingml/2006/wordprocessingDrawing" xmlns:w10="urn:schemas-microsoft-com:office:word" xmlns:w="http://schemas.openxmlformats.org/wordprocessingml/2006/main" xmlns:w14="http://schemas.microsoft.com/office/word/2010/wordml" xmlns:w15="http://schemas.microsoft.com/office/word/2012/wordml" xmlns:wpg="http://schemas.microsoft.com/office/word/2010/wordprocessingGroup" xmlns:wpi="http://schemas.microsoft.com/office/word/2010/wordprocessingInk" xmlns:wne="http://schemas.microsoft.com/office/word/2006/wordml" xmlns:wps="http://schemas.microsoft.com/office/word/2010/wordprocessingShape" mc:Ignorable="w14 w15 wp14">
   <w:abstractNum w:abstractNumId="0">
     <w:nsid w:val="09DF6070"/>
     <w:multiLevelType w:val="hybridMultilevel"/>
@@ -17704,7 +17746,7 @@
 </file>
 
 <file path=word/styles.xml><?xml version="1.0" encoding="utf-8"?>
-<w:styles xmlns:mc="http://schemas.openxmlformats.org/markup-compatibility/2006" xmlns:r="http://schemas.openxmlformats.org/officeDocument/2006/relationships" xmlns:w="http://schemas.openxmlformats.org/wordprocessingml/2006/main" xmlns:w14="http://schemas.microsoft.com/office/word/2010/wordml" mc:Ignorable="w14">
+<w:styles xmlns:mc="http://schemas.openxmlformats.org/markup-compatibility/2006" xmlns:r="http://schemas.openxmlformats.org/officeDocument/2006/relationships" xmlns:w="http://schemas.openxmlformats.org/wordprocessingml/2006/main" xmlns:w14="http://schemas.microsoft.com/office/word/2010/wordml" xmlns:w15="http://schemas.microsoft.com/office/word/2012/wordml" mc:Ignorable="w14 w15">
   <w:docDefaults>
     <w:rPrDefault>
       <w:rPr>
@@ -17720,154 +17762,388 @@
       </w:pPr>
     </w:pPrDefault>
   </w:docDefaults>
-  <w:latentStyles w:defLockedState="0" w:defUIPriority="99" w:defSemiHidden="1" w:defUnhideWhenUsed="1" w:defQFormat="0" w:count="267">
-    <w:lsdException w:name="Normal" w:semiHidden="0" w:uiPriority="0" w:unhideWhenUsed="0" w:qFormat="1"/>
-    <w:lsdException w:name="heading 1" w:semiHidden="0" w:uiPriority="0" w:unhideWhenUsed="0" w:qFormat="1"/>
-    <w:lsdException w:name="heading 2" w:uiPriority="0" w:qFormat="1"/>
-    <w:lsdException w:name="heading 3" w:uiPriority="9" w:qFormat="1"/>
-    <w:lsdException w:name="heading 4" w:uiPriority="0" w:qFormat="1"/>
-    <w:lsdException w:name="heading 5" w:uiPriority="0" w:qFormat="1"/>
-    <w:lsdException w:name="heading 6" w:uiPriority="0" w:qFormat="1"/>
-    <w:lsdException w:name="heading 7" w:uiPriority="0" w:qFormat="1"/>
-    <w:lsdException w:name="heading 8" w:uiPriority="0" w:qFormat="1"/>
-    <w:lsdException w:name="heading 9" w:uiPriority="0" w:qFormat="1"/>
-    <w:lsdException w:name="toc 1" w:uiPriority="39"/>
-    <w:lsdException w:name="toc 2" w:uiPriority="39"/>
-    <w:lsdException w:name="toc 3" w:uiPriority="39"/>
-    <w:lsdException w:name="toc 4" w:uiPriority="39"/>
-    <w:lsdException w:name="toc 5" w:uiPriority="39"/>
-    <w:lsdException w:name="toc 6" w:uiPriority="39"/>
-    <w:lsdException w:name="toc 7" w:uiPriority="39"/>
-    <w:lsdException w:name="toc 8" w:uiPriority="39"/>
-    <w:lsdException w:name="toc 9" w:uiPriority="39"/>
-    <w:lsdException w:name="caption" w:uiPriority="35" w:qFormat="1"/>
-    <w:lsdException w:name="Title" w:semiHidden="0" w:uiPriority="10" w:unhideWhenUsed="0" w:qFormat="1"/>
-    <w:lsdException w:name="Default Paragraph Font" w:uiPriority="1"/>
-    <w:lsdException w:name="Subtitle" w:semiHidden="0" w:uiPriority="11" w:unhideWhenUsed="0" w:qFormat="1"/>
-    <w:lsdException w:name="Strong" w:semiHidden="0" w:uiPriority="22" w:unhideWhenUsed="0" w:qFormat="1"/>
-    <w:lsdException w:name="Emphasis" w:semiHidden="0" w:uiPriority="20" w:unhideWhenUsed="0" w:qFormat="1"/>
-    <w:lsdException w:name="Table Grid" w:semiHidden="0" w:uiPriority="59" w:unhideWhenUsed="0"/>
-    <w:lsdException w:name="Placeholder Text" w:unhideWhenUsed="0"/>
-    <w:lsdException w:name="No Spacing" w:semiHidden="0" w:uiPriority="1" w:unhideWhenUsed="0" w:qFormat="1"/>
-    <w:lsdException w:name="Light Shading" w:semiHidden="0" w:uiPriority="60" w:unhideWhenUsed="0"/>
-    <w:lsdException w:name="Light List" w:semiHidden="0" w:uiPriority="61" w:unhideWhenUsed="0"/>
-    <w:lsdException w:name="Light Grid" w:semiHidden="0" w:uiPriority="62" w:unhideWhenUsed="0"/>
-    <w:lsdException w:name="Medium Shading 1" w:semiHidden="0" w:uiPriority="63" w:unhideWhenUsed="0"/>
-    <w:lsdException w:name="Medium Shading 2" w:semiHidden="0" w:uiPriority="64" w:unhideWhenUsed="0"/>
-    <w:lsdException w:name="Medium List 1" w:semiHidden="0" w:uiPriority="65" w:unhideWhenUsed="0"/>
-    <w:lsdException w:name="Medium List 2" w:semiHidden="0" w:uiPriority="66" w:unhideWhenUsed="0"/>
-    <w:lsdException w:name="Medium Grid 1" w:semiHidden="0" w:uiPriority="67" w:unhideWhenUsed="0"/>
-    <w:lsdException w:name="Medium Grid 2" w:semiHidden="0" w:uiPriority="68" w:unhideWhenUsed="0"/>
-    <w:lsdException w:name="Medium Grid 3" w:semiHidden="0" w:uiPriority="69" w:unhideWhenUsed="0"/>
-    <w:lsdException w:name="Dark List" w:semiHidden="0" w:uiPriority="70" w:unhideWhenUsed="0"/>
-    <w:lsdException w:name="Colorful Shading" w:semiHidden="0" w:uiPriority="71" w:unhideWhenUsed="0"/>
-    <w:lsdException w:name="Colorful List" w:semiHidden="0" w:uiPriority="72" w:unhideWhenUsed="0"/>
-    <w:lsdException w:name="Colorful Grid" w:semiHidden="0" w:uiPriority="73" w:unhideWhenUsed="0"/>
-    <w:lsdException w:name="Light Shading Accent 1" w:semiHidden="0" w:uiPriority="60" w:unhideWhenUsed="0"/>
-    <w:lsdException w:name="Light List Accent 1" w:semiHidden="0" w:uiPriority="61" w:unhideWhenUsed="0"/>
-    <w:lsdException w:name="Light Grid Accent 1" w:semiHidden="0" w:uiPriority="62" w:unhideWhenUsed="0"/>
-    <w:lsdException w:name="Medium Shading 1 Accent 1" w:semiHidden="0" w:uiPriority="63" w:unhideWhenUsed="0"/>
-    <w:lsdException w:name="Medium Shading 2 Accent 1" w:semiHidden="0" w:uiPriority="64" w:unhideWhenUsed="0"/>
-    <w:lsdException w:name="Medium List 1 Accent 1" w:semiHidden="0" w:uiPriority="65" w:unhideWhenUsed="0"/>
-    <w:lsdException w:name="Revision" w:unhideWhenUsed="0"/>
-    <w:lsdException w:name="List Paragraph" w:semiHidden="0" w:uiPriority="34" w:unhideWhenUsed="0" w:qFormat="1"/>
-    <w:lsdException w:name="Quote" w:semiHidden="0" w:uiPriority="29" w:unhideWhenUsed="0" w:qFormat="1"/>
-    <w:lsdException w:name="Intense Quote" w:semiHidden="0" w:uiPriority="30" w:unhideWhenUsed="0" w:qFormat="1"/>
-    <w:lsdException w:name="Medium List 2 Accent 1" w:semiHidden="0" w:uiPriority="66" w:unhideWhenUsed="0"/>
-    <w:lsdException w:name="Medium Grid 1 Accent 1" w:semiHidden="0" w:uiPriority="67" w:unhideWhenUsed="0"/>
-    <w:lsdException w:name="Medium Grid 2 Accent 1" w:semiHidden="0" w:uiPriority="68" w:unhideWhenUsed="0"/>
-    <w:lsdException w:name="Medium Grid 3 Accent 1" w:semiHidden="0" w:uiPriority="69" w:unhideWhenUsed="0"/>
-    <w:lsdException w:name="Dark List Accent 1" w:semiHidden="0" w:uiPriority="70" w:unhideWhenUsed="0"/>
-    <w:lsdException w:name="Colorful Shading Accent 1" w:semiHidden="0" w:uiPriority="71" w:unhideWhenUsed="0"/>
-    <w:lsdException w:name="Colorful List Accent 1" w:semiHidden="0" w:uiPriority="72" w:unhideWhenUsed="0"/>
-    <w:lsdException w:name="Colorful Grid Accent 1" w:semiHidden="0" w:uiPriority="73" w:unhideWhenUsed="0"/>
-    <w:lsdException w:name="Light Shading Accent 2" w:semiHidden="0" w:uiPriority="60" w:unhideWhenUsed="0"/>
-    <w:lsdException w:name="Light List Accent 2" w:semiHidden="0" w:uiPriority="61" w:unhideWhenUsed="0"/>
-    <w:lsdException w:name="Light Grid Accent 2" w:semiHidden="0" w:uiPriority="62" w:unhideWhenUsed="0"/>
-    <w:lsdException w:name="Medium Shading 1 Accent 2" w:semiHidden="0" w:uiPriority="63" w:unhideWhenUsed="0"/>
-    <w:lsdException w:name="Medium Shading 2 Accent 2" w:semiHidden="0" w:uiPriority="64" w:unhideWhenUsed="0"/>
-    <w:lsdException w:name="Medium List 1 Accent 2" w:semiHidden="0" w:uiPriority="65" w:unhideWhenUsed="0"/>
-    <w:lsdException w:name="Medium List 2 Accent 2" w:semiHidden="0" w:uiPriority="66" w:unhideWhenUsed="0"/>
-    <w:lsdException w:name="Medium Grid 1 Accent 2" w:semiHidden="0" w:uiPriority="67" w:unhideWhenUsed="0"/>
-    <w:lsdException w:name="Medium Grid 2 Accent 2" w:semiHidden="0" w:uiPriority="68" w:unhideWhenUsed="0"/>
-    <w:lsdException w:name="Medium Grid 3 Accent 2" w:semiHidden="0" w:uiPriority="69" w:unhideWhenUsed="0"/>
-    <w:lsdException w:name="Dark List Accent 2" w:semiHidden="0" w:uiPriority="70" w:unhideWhenUsed="0"/>
-    <w:lsdException w:name="Colorful Shading Accent 2" w:semiHidden="0" w:uiPriority="71" w:unhideWhenUsed="0"/>
-    <w:lsdException w:name="Colorful List Accent 2" w:semiHidden="0" w:uiPriority="72" w:unhideWhenUsed="0"/>
-    <w:lsdException w:name="Colorful Grid Accent 2" w:semiHidden="0" w:uiPriority="73" w:unhideWhenUsed="0"/>
-    <w:lsdException w:name="Light Shading Accent 3" w:semiHidden="0" w:uiPriority="60" w:unhideWhenUsed="0"/>
-    <w:lsdException w:name="Light List Accent 3" w:semiHidden="0" w:uiPriority="61" w:unhideWhenUsed="0"/>
-    <w:lsdException w:name="Light Grid Accent 3" w:semiHidden="0" w:uiPriority="62" w:unhideWhenUsed="0"/>
-    <w:lsdException w:name="Medium Shading 1 Accent 3" w:semiHidden="0" w:uiPriority="63" w:unhideWhenUsed="0"/>
-    <w:lsdException w:name="Medium Shading 2 Accent 3" w:semiHidden="0" w:uiPriority="64" w:unhideWhenUsed="0"/>
-    <w:lsdException w:name="Medium List 1 Accent 3" w:semiHidden="0" w:uiPriority="65" w:unhideWhenUsed="0"/>
-    <w:lsdException w:name="Medium List 2 Accent 3" w:semiHidden="0" w:uiPriority="66" w:unhideWhenUsed="0"/>
-    <w:lsdException w:name="Medium Grid 1 Accent 3" w:semiHidden="0" w:uiPriority="67" w:unhideWhenUsed="0"/>
-    <w:lsdException w:name="Medium Grid 2 Accent 3" w:semiHidden="0" w:uiPriority="68" w:unhideWhenUsed="0"/>
-    <w:lsdException w:name="Medium Grid 3 Accent 3" w:semiHidden="0" w:uiPriority="69" w:unhideWhenUsed="0"/>
-    <w:lsdException w:name="Dark List Accent 3" w:semiHidden="0" w:uiPriority="70" w:unhideWhenUsed="0"/>
-    <w:lsdException w:name="Colorful Shading Accent 3" w:semiHidden="0" w:uiPriority="71" w:unhideWhenUsed="0"/>
-    <w:lsdException w:name="Colorful List Accent 3" w:semiHidden="0" w:uiPriority="72" w:unhideWhenUsed="0"/>
-    <w:lsdException w:name="Colorful Grid Accent 3" w:semiHidden="0" w:uiPriority="73" w:unhideWhenUsed="0"/>
-    <w:lsdException w:name="Light Shading Accent 4" w:semiHidden="0" w:uiPriority="60" w:unhideWhenUsed="0"/>
-    <w:lsdException w:name="Light List Accent 4" w:semiHidden="0" w:uiPriority="61" w:unhideWhenUsed="0"/>
-    <w:lsdException w:name="Light Grid Accent 4" w:semiHidden="0" w:uiPriority="62" w:unhideWhenUsed="0"/>
-    <w:lsdException w:name="Medium Shading 1 Accent 4" w:semiHidden="0" w:uiPriority="63" w:unhideWhenUsed="0"/>
-    <w:lsdException w:name="Medium Shading 2 Accent 4" w:semiHidden="0" w:uiPriority="64" w:unhideWhenUsed="0"/>
-    <w:lsdException w:name="Medium List 1 Accent 4" w:semiHidden="0" w:uiPriority="65" w:unhideWhenUsed="0"/>
-    <w:lsdException w:name="Medium List 2 Accent 4" w:semiHidden="0" w:uiPriority="66" w:unhideWhenUsed="0"/>
-    <w:lsdException w:name="Medium Grid 1 Accent 4" w:semiHidden="0" w:uiPriority="67" w:unhideWhenUsed="0"/>
-    <w:lsdException w:name="Medium Grid 2 Accent 4" w:semiHidden="0" w:uiPriority="68" w:unhideWhenUsed="0"/>
-    <w:lsdException w:name="Medium Grid 3 Accent 4" w:semiHidden="0" w:uiPriority="69" w:unhideWhenUsed="0"/>
-    <w:lsdException w:name="Dark List Accent 4" w:semiHidden="0" w:uiPriority="70" w:unhideWhenUsed="0"/>
-    <w:lsdException w:name="Colorful Shading Accent 4" w:semiHidden="0" w:uiPriority="71" w:unhideWhenUsed="0"/>
-    <w:lsdException w:name="Colorful List Accent 4" w:semiHidden="0" w:uiPriority="72" w:unhideWhenUsed="0"/>
-    <w:lsdException w:name="Colorful Grid Accent 4" w:semiHidden="0" w:uiPriority="73" w:unhideWhenUsed="0"/>
-    <w:lsdException w:name="Light Shading Accent 5" w:semiHidden="0" w:uiPriority="60" w:unhideWhenUsed="0"/>
-    <w:lsdException w:name="Light List Accent 5" w:semiHidden="0" w:uiPriority="61" w:unhideWhenUsed="0"/>
-    <w:lsdException w:name="Light Grid Accent 5" w:semiHidden="0" w:uiPriority="62" w:unhideWhenUsed="0"/>
-    <w:lsdException w:name="Medium Shading 1 Accent 5" w:semiHidden="0" w:uiPriority="63" w:unhideWhenUsed="0"/>
-    <w:lsdException w:name="Medium Shading 2 Accent 5" w:semiHidden="0" w:uiPriority="64" w:unhideWhenUsed="0"/>
-    <w:lsdException w:name="Medium List 1 Accent 5" w:semiHidden="0" w:uiPriority="65" w:unhideWhenUsed="0"/>
-    <w:lsdException w:name="Medium List 2 Accent 5" w:semiHidden="0" w:uiPriority="66" w:unhideWhenUsed="0"/>
-    <w:lsdException w:name="Medium Grid 1 Accent 5" w:semiHidden="0" w:uiPriority="67" w:unhideWhenUsed="0"/>
-    <w:lsdException w:name="Medium Grid 2 Accent 5" w:semiHidden="0" w:uiPriority="68" w:unhideWhenUsed="0"/>
-    <w:lsdException w:name="Medium Grid 3 Accent 5" w:semiHidden="0" w:uiPriority="69" w:unhideWhenUsed="0"/>
-    <w:lsdException w:name="Dark List Accent 5" w:semiHidden="0" w:uiPriority="70" w:unhideWhenUsed="0"/>
-    <w:lsdException w:name="Colorful Shading Accent 5" w:semiHidden="0" w:uiPriority="71" w:unhideWhenUsed="0"/>
-    <w:lsdException w:name="Colorful List Accent 5" w:semiHidden="0" w:uiPriority="72" w:unhideWhenUsed="0"/>
-    <w:lsdException w:name="Colorful Grid Accent 5" w:semiHidden="0" w:uiPriority="73" w:unhideWhenUsed="0"/>
-    <w:lsdException w:name="Light Shading Accent 6" w:semiHidden="0" w:uiPriority="60" w:unhideWhenUsed="0"/>
-    <w:lsdException w:name="Light List Accent 6" w:semiHidden="0" w:uiPriority="61" w:unhideWhenUsed="0"/>
-    <w:lsdException w:name="Light Grid Accent 6" w:semiHidden="0" w:uiPriority="62" w:unhideWhenUsed="0"/>
-    <w:lsdException w:name="Medium Shading 1 Accent 6" w:semiHidden="0" w:uiPriority="63" w:unhideWhenUsed="0"/>
-    <w:lsdException w:name="Medium Shading 2 Accent 6" w:semiHidden="0" w:uiPriority="64" w:unhideWhenUsed="0"/>
-    <w:lsdException w:name="Medium List 1 Accent 6" w:semiHidden="0" w:uiPriority="65" w:unhideWhenUsed="0"/>
-    <w:lsdException w:name="Medium List 2 Accent 6" w:semiHidden="0" w:uiPriority="66" w:unhideWhenUsed="0"/>
-    <w:lsdException w:name="Medium Grid 1 Accent 6" w:semiHidden="0" w:uiPriority="67" w:unhideWhenUsed="0"/>
-    <w:lsdException w:name="Medium Grid 2 Accent 6" w:semiHidden="0" w:uiPriority="68" w:unhideWhenUsed="0"/>
-    <w:lsdException w:name="Medium Grid 3 Accent 6" w:semiHidden="0" w:uiPriority="69" w:unhideWhenUsed="0"/>
-    <w:lsdException w:name="Dark List Accent 6" w:semiHidden="0" w:uiPriority="70" w:unhideWhenUsed="0"/>
-    <w:lsdException w:name="Colorful Shading Accent 6" w:semiHidden="0" w:uiPriority="71" w:unhideWhenUsed="0"/>
-    <w:lsdException w:name="Colorful List Accent 6" w:semiHidden="0" w:uiPriority="72" w:unhideWhenUsed="0"/>
-    <w:lsdException w:name="Colorful Grid Accent 6" w:semiHidden="0" w:uiPriority="73" w:unhideWhenUsed="0"/>
-    <w:lsdException w:name="Subtle Emphasis" w:semiHidden="0" w:uiPriority="19" w:unhideWhenUsed="0" w:qFormat="1"/>
-    <w:lsdException w:name="Intense Emphasis" w:semiHidden="0" w:uiPriority="21" w:unhideWhenUsed="0" w:qFormat="1"/>
-    <w:lsdException w:name="Subtle Reference" w:semiHidden="0" w:uiPriority="31" w:unhideWhenUsed="0" w:qFormat="1"/>
-    <w:lsdException w:name="Intense Reference" w:semiHidden="0" w:uiPriority="32" w:unhideWhenUsed="0" w:qFormat="1"/>
-    <w:lsdException w:name="Book Title" w:semiHidden="0" w:uiPriority="33" w:unhideWhenUsed="0" w:qFormat="1"/>
-    <w:lsdException w:name="Bibliography" w:uiPriority="37"/>
-    <w:lsdException w:name="TOC Heading" w:uiPriority="39" w:qFormat="1"/>
+  <w:latentStyles w:defLockedState="0" w:defUIPriority="99" w:defSemiHidden="0" w:defUnhideWhenUsed="0" w:defQFormat="0" w:count="371">
+    <w:lsdException w:name="Normal" w:uiPriority="0" w:qFormat="1"/>
+    <w:lsdException w:name="heading 1" w:uiPriority="0" w:qFormat="1"/>
+    <w:lsdException w:name="heading 2" w:semiHidden="1" w:uiPriority="0" w:unhideWhenUsed="1" w:qFormat="1"/>
+    <w:lsdException w:name="heading 3" w:semiHidden="1" w:uiPriority="9" w:unhideWhenUsed="1" w:qFormat="1"/>
+    <w:lsdException w:name="heading 4" w:semiHidden="1" w:uiPriority="0" w:unhideWhenUsed="1" w:qFormat="1"/>
+    <w:lsdException w:name="heading 5" w:semiHidden="1" w:uiPriority="0" w:unhideWhenUsed="1" w:qFormat="1"/>
+    <w:lsdException w:name="heading 6" w:semiHidden="1" w:uiPriority="0" w:unhideWhenUsed="1" w:qFormat="1"/>
+    <w:lsdException w:name="heading 7" w:semiHidden="1" w:uiPriority="0" w:unhideWhenUsed="1" w:qFormat="1"/>
+    <w:lsdException w:name="heading 8" w:semiHidden="1" w:uiPriority="0" w:unhideWhenUsed="1" w:qFormat="1"/>
+    <w:lsdException w:name="heading 9" w:semiHidden="1" w:uiPriority="0" w:unhideWhenUsed="1" w:qFormat="1"/>
+    <w:lsdException w:name="index 1" w:semiHidden="1" w:unhideWhenUsed="1"/>
+    <w:lsdException w:name="index 2" w:semiHidden="1" w:unhideWhenUsed="1"/>
+    <w:lsdException w:name="index 3" w:semiHidden="1" w:unhideWhenUsed="1"/>
+    <w:lsdException w:name="index 4" w:semiHidden="1" w:unhideWhenUsed="1"/>
+    <w:lsdException w:name="index 5" w:semiHidden="1" w:unhideWhenUsed="1"/>
+    <w:lsdException w:name="index 6" w:semiHidden="1" w:unhideWhenUsed="1"/>
+    <w:lsdException w:name="index 7" w:semiHidden="1" w:unhideWhenUsed="1"/>
+    <w:lsdException w:name="index 8" w:semiHidden="1" w:unhideWhenUsed="1"/>
+    <w:lsdException w:name="index 9" w:semiHidden="1" w:unhideWhenUsed="1"/>
+    <w:lsdException w:name="toc 1" w:semiHidden="1" w:uiPriority="39" w:unhideWhenUsed="1"/>
+    <w:lsdException w:name="toc 2" w:semiHidden="1" w:uiPriority="39" w:unhideWhenUsed="1"/>
+    <w:lsdException w:name="toc 3" w:semiHidden="1" w:uiPriority="39" w:unhideWhenUsed="1"/>
+    <w:lsdException w:name="toc 4" w:semiHidden="1" w:uiPriority="39" w:unhideWhenUsed="1"/>
+    <w:lsdException w:name="toc 5" w:semiHidden="1" w:uiPriority="39" w:unhideWhenUsed="1"/>
+    <w:lsdException w:name="toc 6" w:semiHidden="1" w:uiPriority="39" w:unhideWhenUsed="1"/>
+    <w:lsdException w:name="toc 7" w:semiHidden="1" w:uiPriority="39" w:unhideWhenUsed="1"/>
+    <w:lsdException w:name="toc 8" w:semiHidden="1" w:uiPriority="39" w:unhideWhenUsed="1"/>
+    <w:lsdException w:name="toc 9" w:semiHidden="1" w:uiPriority="39" w:unhideWhenUsed="1"/>
+    <w:lsdException w:name="Normal Indent" w:semiHidden="1" w:unhideWhenUsed="1"/>
+    <w:lsdException w:name="footnote text" w:semiHidden="1" w:unhideWhenUsed="1"/>
+    <w:lsdException w:name="annotation text" w:semiHidden="1" w:unhideWhenUsed="1"/>
+    <w:lsdException w:name="header" w:semiHidden="1" w:unhideWhenUsed="1"/>
+    <w:lsdException w:name="footer" w:semiHidden="1" w:unhideWhenUsed="1"/>
+    <w:lsdException w:name="index heading" w:semiHidden="1" w:unhideWhenUsed="1"/>
+    <w:lsdException w:name="caption" w:semiHidden="1" w:uiPriority="35" w:unhideWhenUsed="1" w:qFormat="1"/>
+    <w:lsdException w:name="table of figures" w:semiHidden="1" w:unhideWhenUsed="1"/>
+    <w:lsdException w:name="envelope address" w:semiHidden="1" w:unhideWhenUsed="1"/>
+    <w:lsdException w:name="envelope return" w:semiHidden="1" w:unhideWhenUsed="1"/>
+    <w:lsdException w:name="footnote reference" w:semiHidden="1" w:unhideWhenUsed="1"/>
+    <w:lsdException w:name="annotation reference" w:semiHidden="1" w:unhideWhenUsed="1"/>
+    <w:lsdException w:name="line number" w:semiHidden="1" w:unhideWhenUsed="1"/>
+    <w:lsdException w:name="page number" w:semiHidden="1" w:unhideWhenUsed="1"/>
+    <w:lsdException w:name="endnote reference" w:semiHidden="1" w:unhideWhenUsed="1"/>
+    <w:lsdException w:name="endnote text" w:semiHidden="1" w:unhideWhenUsed="1"/>
+    <w:lsdException w:name="table of authorities" w:semiHidden="1" w:unhideWhenUsed="1"/>
+    <w:lsdException w:name="macro" w:semiHidden="1" w:unhideWhenUsed="1"/>
+    <w:lsdException w:name="toa heading" w:semiHidden="1" w:unhideWhenUsed="1"/>
+    <w:lsdException w:name="List" w:semiHidden="1" w:unhideWhenUsed="1"/>
+    <w:lsdException w:name="List Bullet" w:semiHidden="1" w:unhideWhenUsed="1"/>
+    <w:lsdException w:name="List Number" w:semiHidden="1" w:unhideWhenUsed="1"/>
+    <w:lsdException w:name="List 2" w:semiHidden="1" w:unhideWhenUsed="1"/>
+    <w:lsdException w:name="List 3" w:semiHidden="1" w:unhideWhenUsed="1"/>
+    <w:lsdException w:name="List 4" w:semiHidden="1" w:unhideWhenUsed="1"/>
+    <w:lsdException w:name="List 5" w:semiHidden="1" w:unhideWhenUsed="1"/>
+    <w:lsdException w:name="List Bullet 2" w:semiHidden="1" w:unhideWhenUsed="1"/>
+    <w:lsdException w:name="List Bullet 3" w:semiHidden="1" w:unhideWhenUsed="1"/>
+    <w:lsdException w:name="List Bullet 4" w:semiHidden="1" w:unhideWhenUsed="1"/>
+    <w:lsdException w:name="List Bullet 5" w:semiHidden="1" w:unhideWhenUsed="1"/>
+    <w:lsdException w:name="List Number 2" w:semiHidden="1" w:unhideWhenUsed="1"/>
+    <w:lsdException w:name="List Number 3" w:semiHidden="1" w:unhideWhenUsed="1"/>
+    <w:lsdException w:name="List Number 4" w:semiHidden="1" w:unhideWhenUsed="1"/>
+    <w:lsdException w:name="List Number 5" w:semiHidden="1" w:unhideWhenUsed="1"/>
+    <w:lsdException w:name="Title" w:uiPriority="10" w:qFormat="1"/>
+    <w:lsdException w:name="Closing" w:semiHidden="1" w:unhideWhenUsed="1"/>
+    <w:lsdException w:name="Signature" w:semiHidden="1" w:unhideWhenUsed="1"/>
+    <w:lsdException w:name="Default Paragraph Font" w:semiHidden="1" w:uiPriority="1" w:unhideWhenUsed="1"/>
+    <w:lsdException w:name="Body Text" w:semiHidden="1" w:unhideWhenUsed="1"/>
+    <w:lsdException w:name="Body Text Indent" w:semiHidden="1" w:unhideWhenUsed="1"/>
+    <w:lsdException w:name="List Continue" w:semiHidden="1" w:unhideWhenUsed="1"/>
+    <w:lsdException w:name="List Continue 2" w:semiHidden="1" w:unhideWhenUsed="1"/>
+    <w:lsdException w:name="List Continue 3" w:semiHidden="1" w:unhideWhenUsed="1"/>
+    <w:lsdException w:name="List Continue 4" w:semiHidden="1" w:unhideWhenUsed="1"/>
+    <w:lsdException w:name="List Continue 5" w:semiHidden="1" w:unhideWhenUsed="1"/>
+    <w:lsdException w:name="Message Header" w:semiHidden="1" w:unhideWhenUsed="1"/>
+    <w:lsdException w:name="Subtitle" w:uiPriority="11" w:qFormat="1"/>
+    <w:lsdException w:name="Salutation" w:semiHidden="1" w:unhideWhenUsed="1"/>
+    <w:lsdException w:name="Date" w:semiHidden="1" w:unhideWhenUsed="1"/>
+    <w:lsdException w:name="Body Text First Indent" w:semiHidden="1" w:unhideWhenUsed="1"/>
+    <w:lsdException w:name="Body Text First Indent 2" w:semiHidden="1" w:unhideWhenUsed="1"/>
+    <w:lsdException w:name="Note Heading" w:semiHidden="1" w:unhideWhenUsed="1"/>
+    <w:lsdException w:name="Body Text 2" w:semiHidden="1" w:unhideWhenUsed="1"/>
+    <w:lsdException w:name="Body Text 3" w:semiHidden="1" w:unhideWhenUsed="1"/>
+    <w:lsdException w:name="Body Text Indent 2" w:semiHidden="1" w:unhideWhenUsed="1"/>
+    <w:lsdException w:name="Body Text Indent 3" w:semiHidden="1" w:unhideWhenUsed="1"/>
+    <w:lsdException w:name="Block Text" w:semiHidden="1" w:unhideWhenUsed="1"/>
+    <w:lsdException w:name="Hyperlink" w:semiHidden="1" w:unhideWhenUsed="1"/>
+    <w:lsdException w:name="FollowedHyperlink" w:semiHidden="1" w:unhideWhenUsed="1"/>
+    <w:lsdException w:name="Strong" w:uiPriority="22" w:qFormat="1"/>
+    <w:lsdException w:name="Emphasis" w:uiPriority="20" w:qFormat="1"/>
+    <w:lsdException w:name="Document Map" w:semiHidden="1" w:unhideWhenUsed="1"/>
+    <w:lsdException w:name="Plain Text" w:semiHidden="1" w:unhideWhenUsed="1"/>
+    <w:lsdException w:name="E-mail Signature" w:semiHidden="1" w:unhideWhenUsed="1"/>
+    <w:lsdException w:name="HTML Top of Form" w:semiHidden="1" w:unhideWhenUsed="1"/>
+    <w:lsdException w:name="HTML Bottom of Form" w:semiHidden="1" w:unhideWhenUsed="1"/>
+    <w:lsdException w:name="Normal (Web)" w:semiHidden="1" w:unhideWhenUsed="1"/>
+    <w:lsdException w:name="HTML Acronym" w:semiHidden="1" w:unhideWhenUsed="1"/>
+    <w:lsdException w:name="HTML Address" w:semiHidden="1" w:unhideWhenUsed="1"/>
+    <w:lsdException w:name="HTML Cite" w:semiHidden="1" w:unhideWhenUsed="1"/>
+    <w:lsdException w:name="HTML Code" w:semiHidden="1" w:unhideWhenUsed="1"/>
+    <w:lsdException w:name="HTML Definition" w:semiHidden="1" w:unhideWhenUsed="1"/>
+    <w:lsdException w:name="HTML Keyboard" w:semiHidden="1" w:unhideWhenUsed="1"/>
+    <w:lsdException w:name="HTML Preformatted" w:semiHidden="1" w:unhideWhenUsed="1"/>
+    <w:lsdException w:name="HTML Sample" w:semiHidden="1" w:unhideWhenUsed="1"/>
+    <w:lsdException w:name="HTML Typewriter" w:semiHidden="1" w:unhideWhenUsed="1"/>
+    <w:lsdException w:name="HTML Variable" w:semiHidden="1" w:unhideWhenUsed="1"/>
+    <w:lsdException w:name="Normal Table" w:semiHidden="1" w:unhideWhenUsed="1"/>
+    <w:lsdException w:name="annotation subject" w:semiHidden="1" w:unhideWhenUsed="1"/>
+    <w:lsdException w:name="No List" w:semiHidden="1" w:unhideWhenUsed="1"/>
+    <w:lsdException w:name="Outline List 1" w:semiHidden="1" w:unhideWhenUsed="1"/>
+    <w:lsdException w:name="Outline List 2" w:semiHidden="1" w:unhideWhenUsed="1"/>
+    <w:lsdException w:name="Outline List 3" w:semiHidden="1" w:unhideWhenUsed="1"/>
+    <w:lsdException w:name="Table Simple 1" w:semiHidden="1" w:unhideWhenUsed="1"/>
+    <w:lsdException w:name="Table Simple 2" w:semiHidden="1" w:unhideWhenUsed="1"/>
+    <w:lsdException w:name="Table Simple 3" w:semiHidden="1" w:unhideWhenUsed="1"/>
+    <w:lsdException w:name="Table Classic 1" w:semiHidden="1" w:unhideWhenUsed="1"/>
+    <w:lsdException w:name="Table Classic 2" w:semiHidden="1" w:unhideWhenUsed="1"/>
+    <w:lsdException w:name="Table Classic 3" w:semiHidden="1" w:unhideWhenUsed="1"/>
+    <w:lsdException w:name="Table Classic 4" w:semiHidden="1" w:unhideWhenUsed="1"/>
+    <w:lsdException w:name="Table Colorful 1" w:semiHidden="1" w:unhideWhenUsed="1"/>
+    <w:lsdException w:name="Table Colorful 2" w:semiHidden="1" w:unhideWhenUsed="1"/>
+    <w:lsdException w:name="Table Colorful 3" w:semiHidden="1" w:unhideWhenUsed="1"/>
+    <w:lsdException w:name="Table Columns 1" w:semiHidden="1" w:unhideWhenUsed="1"/>
+    <w:lsdException w:name="Table Columns 2" w:semiHidden="1" w:unhideWhenUsed="1"/>
+    <w:lsdException w:name="Table Columns 3" w:semiHidden="1" w:unhideWhenUsed="1"/>
+    <w:lsdException w:name="Table Columns 4" w:semiHidden="1" w:unhideWhenUsed="1"/>
+    <w:lsdException w:name="Table Columns 5" w:semiHidden="1" w:unhideWhenUsed="1"/>
+    <w:lsdException w:name="Table Grid 1" w:semiHidden="1" w:unhideWhenUsed="1"/>
+    <w:lsdException w:name="Table Grid 2" w:semiHidden="1" w:unhideWhenUsed="1"/>
+    <w:lsdException w:name="Table Grid 3" w:semiHidden="1" w:unhideWhenUsed="1"/>
+    <w:lsdException w:name="Table Grid 4" w:semiHidden="1" w:unhideWhenUsed="1"/>
+    <w:lsdException w:name="Table Grid 5" w:semiHidden="1" w:unhideWhenUsed="1"/>
+    <w:lsdException w:name="Table Grid 6" w:semiHidden="1" w:unhideWhenUsed="1"/>
+    <w:lsdException w:name="Table Grid 7" w:semiHidden="1" w:unhideWhenUsed="1"/>
+    <w:lsdException w:name="Table Grid 8" w:semiHidden="1" w:unhideWhenUsed="1"/>
+    <w:lsdException w:name="Table List 1" w:semiHidden="1" w:unhideWhenUsed="1"/>
+    <w:lsdException w:name="Table List 2" w:semiHidden="1" w:unhideWhenUsed="1"/>
+    <w:lsdException w:name="Table List 3" w:semiHidden="1" w:unhideWhenUsed="1"/>
+    <w:lsdException w:name="Table List 4" w:semiHidden="1" w:unhideWhenUsed="1"/>
+    <w:lsdException w:name="Table List 5" w:semiHidden="1" w:unhideWhenUsed="1"/>
+    <w:lsdException w:name="Table List 6" w:semiHidden="1" w:unhideWhenUsed="1"/>
+    <w:lsdException w:name="Table List 7" w:semiHidden="1" w:unhideWhenUsed="1"/>
+    <w:lsdException w:name="Table List 8" w:semiHidden="1" w:unhideWhenUsed="1"/>
+    <w:lsdException w:name="Table 3D effects 1" w:semiHidden="1" w:unhideWhenUsed="1"/>
+    <w:lsdException w:name="Table 3D effects 2" w:semiHidden="1" w:unhideWhenUsed="1"/>
+    <w:lsdException w:name="Table 3D effects 3" w:semiHidden="1" w:unhideWhenUsed="1"/>
+    <w:lsdException w:name="Table Contemporary" w:semiHidden="1" w:unhideWhenUsed="1"/>
+    <w:lsdException w:name="Table Elegant" w:semiHidden="1" w:unhideWhenUsed="1"/>
+    <w:lsdException w:name="Table Professional" w:semiHidden="1" w:unhideWhenUsed="1"/>
+    <w:lsdException w:name="Table Subtle 1" w:semiHidden="1" w:unhideWhenUsed="1"/>
+    <w:lsdException w:name="Table Subtle 2" w:semiHidden="1" w:unhideWhenUsed="1"/>
+    <w:lsdException w:name="Table Web 1" w:semiHidden="1" w:unhideWhenUsed="1"/>
+    <w:lsdException w:name="Table Web 2" w:semiHidden="1" w:unhideWhenUsed="1"/>
+    <w:lsdException w:name="Table Web 3" w:semiHidden="1" w:unhideWhenUsed="1"/>
+    <w:lsdException w:name="Balloon Text" w:semiHidden="1" w:unhideWhenUsed="1"/>
+    <w:lsdException w:name="Table Grid" w:uiPriority="59"/>
+    <w:lsdException w:name="Table Theme" w:semiHidden="1" w:unhideWhenUsed="1"/>
+    <w:lsdException w:name="Placeholder Text" w:semiHidden="1"/>
+    <w:lsdException w:name="No Spacing" w:uiPriority="1" w:qFormat="1"/>
+    <w:lsdException w:name="Light Shading" w:uiPriority="60"/>
+    <w:lsdException w:name="Light List" w:uiPriority="61"/>
+    <w:lsdException w:name="Light Grid" w:uiPriority="62"/>
+    <w:lsdException w:name="Medium Shading 1" w:uiPriority="63"/>
+    <w:lsdException w:name="Medium Shading 2" w:uiPriority="64"/>
+    <w:lsdException w:name="Medium List 1" w:uiPriority="65"/>
+    <w:lsdException w:name="Medium List 2" w:uiPriority="66"/>
+    <w:lsdException w:name="Medium Grid 1" w:uiPriority="67"/>
+    <w:lsdException w:name="Medium Grid 2" w:uiPriority="68"/>
+    <w:lsdException w:name="Medium Grid 3" w:uiPriority="69"/>
+    <w:lsdException w:name="Dark List" w:uiPriority="70"/>
+    <w:lsdException w:name="Colorful Shading" w:uiPriority="71"/>
+    <w:lsdException w:name="Colorful List" w:uiPriority="72"/>
+    <w:lsdException w:name="Colorful Grid" w:uiPriority="73"/>
+    <w:lsdException w:name="Light Shading Accent 1" w:uiPriority="60"/>
+    <w:lsdException w:name="Light List Accent 1" w:uiPriority="61"/>
+    <w:lsdException w:name="Light Grid Accent 1" w:uiPriority="62"/>
+    <w:lsdException w:name="Medium Shading 1 Accent 1" w:uiPriority="63"/>
+    <w:lsdException w:name="Medium Shading 2 Accent 1" w:uiPriority="64"/>
+    <w:lsdException w:name="Medium List 1 Accent 1" w:uiPriority="65"/>
+    <w:lsdException w:name="Revision" w:semiHidden="1"/>
+    <w:lsdException w:name="List Paragraph" w:uiPriority="34" w:qFormat="1"/>
+    <w:lsdException w:name="Quote" w:uiPriority="29" w:qFormat="1"/>
+    <w:lsdException w:name="Intense Quote" w:uiPriority="30" w:qFormat="1"/>
+    <w:lsdException w:name="Medium List 2 Accent 1" w:uiPriority="66"/>
+    <w:lsdException w:name="Medium Grid 1 Accent 1" w:uiPriority="67"/>
+    <w:lsdException w:name="Medium Grid 2 Accent 1" w:uiPriority="68"/>
+    <w:lsdException w:name="Medium Grid 3 Accent 1" w:uiPriority="69"/>
+    <w:lsdException w:name="Dark List Accent 1" w:uiPriority="70"/>
+    <w:lsdException w:name="Colorful Shading Accent 1" w:uiPriority="71"/>
+    <w:lsdException w:name="Colorful List Accent 1" w:uiPriority="72"/>
+    <w:lsdException w:name="Colorful Grid Accent 1" w:uiPriority="73"/>
+    <w:lsdException w:name="Light Shading Accent 2" w:uiPriority="60"/>
+    <w:lsdException w:name="Light List Accent 2" w:uiPriority="61"/>
+    <w:lsdException w:name="Light Grid Accent 2" w:uiPriority="62"/>
+    <w:lsdException w:name="Medium Shading 1 Accent 2" w:uiPriority="63"/>
+    <w:lsdException w:name="Medium Shading 2 Accent 2" w:uiPriority="64"/>
+    <w:lsdException w:name="Medium List 1 Accent 2" w:uiPriority="65"/>
+    <w:lsdException w:name="Medium List 2 Accent 2" w:uiPriority="66"/>
+    <w:lsdException w:name="Medium Grid 1 Accent 2" w:uiPriority="67"/>
+    <w:lsdException w:name="Medium Grid 2 Accent 2" w:uiPriority="68"/>
+    <w:lsdException w:name="Medium Grid 3 Accent 2" w:uiPriority="69"/>
+    <w:lsdException w:name="Dark List Accent 2" w:uiPriority="70"/>
+    <w:lsdException w:name="Colorful Shading Accent 2" w:uiPriority="71"/>
+    <w:lsdException w:name="Colorful List Accent 2" w:uiPriority="72"/>
+    <w:lsdException w:name="Colorful Grid Accent 2" w:uiPriority="73"/>
+    <w:lsdException w:name="Light Shading Accent 3" w:uiPriority="60"/>
+    <w:lsdException w:name="Light List Accent 3" w:uiPriority="61"/>
+    <w:lsdException w:name="Light Grid Accent 3" w:uiPriority="62"/>
+    <w:lsdException w:name="Medium Shading 1 Accent 3" w:uiPriority="63"/>
+    <w:lsdException w:name="Medium Shading 2 Accent 3" w:uiPriority="64"/>
+    <w:lsdException w:name="Medium List 1 Accent 3" w:uiPriority="65"/>
+    <w:lsdException w:name="Medium List 2 Accent 3" w:uiPriority="66"/>
+    <w:lsdException w:name="Medium Grid 1 Accent 3" w:uiPriority="67"/>
+    <w:lsdException w:name="Medium Grid 2 Accent 3" w:uiPriority="68"/>
+    <w:lsdException w:name="Medium Grid 3 Accent 3" w:uiPriority="69"/>
+    <w:lsdException w:name="Dark List Accent 3" w:uiPriority="70"/>
+    <w:lsdException w:name="Colorful Shading Accent 3" w:uiPriority="71"/>
+    <w:lsdException w:name="Colorful List Accent 3" w:uiPriority="72"/>
+    <w:lsdException w:name="Colorful Grid Accent 3" w:uiPriority="73"/>
+    <w:lsdException w:name="Light Shading Accent 4" w:uiPriority="60"/>
+    <w:lsdException w:name="Light List Accent 4" w:uiPriority="61"/>
+    <w:lsdException w:name="Light Grid Accent 4" w:uiPriority="62"/>
+    <w:lsdException w:name="Medium Shading 1 Accent 4" w:uiPriority="63"/>
+    <w:lsdException w:name="Medium Shading 2 Accent 4" w:uiPriority="64"/>
+    <w:lsdException w:name="Medium List 1 Accent 4" w:uiPriority="65"/>
+    <w:lsdException w:name="Medium List 2 Accent 4" w:uiPriority="66"/>
+    <w:lsdException w:name="Medium Grid 1 Accent 4" w:uiPriority="67"/>
+    <w:lsdException w:name="Medium Grid 2 Accent 4" w:uiPriority="68"/>
+    <w:lsdException w:name="Medium Grid 3 Accent 4" w:uiPriority="69"/>
+    <w:lsdException w:name="Dark List Accent 4" w:uiPriority="70"/>
+    <w:lsdException w:name="Colorful Shading Accent 4" w:uiPriority="71"/>
+    <w:lsdException w:name="Colorful List Accent 4" w:uiPriority="72"/>
+    <w:lsdException w:name="Colorful Grid Accent 4" w:uiPriority="73"/>
+    <w:lsdException w:name="Light Shading Accent 5" w:uiPriority="60"/>
+    <w:lsdException w:name="Light List Accent 5" w:uiPriority="61"/>
+    <w:lsdException w:name="Light Grid Accent 5" w:uiPriority="62"/>
+    <w:lsdException w:name="Medium Shading 1 Accent 5" w:uiPriority="63"/>
+    <w:lsdException w:name="Medium Shading 2 Accent 5" w:uiPriority="64"/>
+    <w:lsdException w:name="Medium List 1 Accent 5" w:uiPriority="65"/>
+    <w:lsdException w:name="Medium List 2 Accent 5" w:uiPriority="66"/>
+    <w:lsdException w:name="Medium Grid 1 Accent 5" w:uiPriority="67"/>
+    <w:lsdException w:name="Medium Grid 2 Accent 5" w:uiPriority="68"/>
+    <w:lsdException w:name="Medium Grid 3 Accent 5" w:uiPriority="69"/>
+    <w:lsdException w:name="Dark List Accent 5" w:uiPriority="70"/>
+    <w:lsdException w:name="Colorful Shading Accent 5" w:uiPriority="71"/>
+    <w:lsdException w:name="Colorful List Accent 5" w:uiPriority="72"/>
+    <w:lsdException w:name="Colorful Grid Accent 5" w:uiPriority="73"/>
+    <w:lsdException w:name="Light Shading Accent 6" w:uiPriority="60"/>
+    <w:lsdException w:name="Light List Accent 6" w:uiPriority="61"/>
+    <w:lsdException w:name="Light Grid Accent 6" w:uiPriority="62"/>
+    <w:lsdException w:name="Medium Shading 1 Accent 6" w:uiPriority="63"/>
+    <w:lsdException w:name="Medium Shading 2 Accent 6" w:uiPriority="64"/>
+    <w:lsdException w:name="Medium List 1 Accent 6" w:uiPriority="65"/>
+    <w:lsdException w:name="Medium List 2 Accent 6" w:uiPriority="66"/>
+    <w:lsdException w:name="Medium Grid 1 Accent 6" w:uiPriority="67"/>
+    <w:lsdException w:name="Medium Grid 2 Accent 6" w:uiPriority="68"/>
+    <w:lsdException w:name="Medium Grid 3 Accent 6" w:uiPriority="69"/>
+    <w:lsdException w:name="Dark List Accent 6" w:uiPriority="70"/>
+    <w:lsdException w:name="Colorful Shading Accent 6" w:uiPriority="71"/>
+    <w:lsdException w:name="Colorful List Accent 6" w:uiPriority="72"/>
+    <w:lsdException w:name="Colorful Grid Accent 6" w:uiPriority="73"/>
+    <w:lsdException w:name="Subtle Emphasis" w:uiPriority="19" w:qFormat="1"/>
+    <w:lsdException w:name="Intense Emphasis" w:uiPriority="21" w:qFormat="1"/>
+    <w:lsdException w:name="Subtle Reference" w:uiPriority="31" w:qFormat="1"/>
+    <w:lsdException w:name="Intense Reference" w:uiPriority="32" w:qFormat="1"/>
+    <w:lsdException w:name="Book Title" w:uiPriority="33" w:qFormat="1"/>
+    <w:lsdException w:name="Bibliography" w:semiHidden="1" w:uiPriority="37" w:unhideWhenUsed="1"/>
+    <w:lsdException w:name="TOC Heading" w:semiHidden="1" w:uiPriority="39" w:unhideWhenUsed="1" w:qFormat="1"/>
+    <w:lsdException w:name="Plain Table 1" w:uiPriority="41"/>
+    <w:lsdException w:name="Plain Table 2" w:uiPriority="42"/>
+    <w:lsdException w:name="Plain Table 3" w:uiPriority="43"/>
+    <w:lsdException w:name="Plain Table 4" w:uiPriority="44"/>
+    <w:lsdException w:name="Plain Table 5" w:uiPriority="45"/>
+    <w:lsdException w:name="Grid Table Light" w:uiPriority="40"/>
+    <w:lsdException w:name="Grid Table 1 Light" w:uiPriority="46"/>
+    <w:lsdException w:name="Grid Table 2" w:uiPriority="47"/>
+    <w:lsdException w:name="Grid Table 3" w:uiPriority="48"/>
+    <w:lsdException w:name="Grid Table 4" w:uiPriority="49"/>
+    <w:lsdException w:name="Grid Table 5 Dark" w:uiPriority="50"/>
+    <w:lsdException w:name="Grid Table 6 Colorful" w:uiPriority="51"/>
+    <w:lsdException w:name="Grid Table 7 Colorful" w:uiPriority="52"/>
+    <w:lsdException w:name="Grid Table 1 Light Accent 1" w:uiPriority="46"/>
+    <w:lsdException w:name="Grid Table 2 Accent 1" w:uiPriority="47"/>
+    <w:lsdException w:name="Grid Table 3 Accent 1" w:uiPriority="48"/>
+    <w:lsdException w:name="Grid Table 4 Accent 1" w:uiPriority="49"/>
+    <w:lsdException w:name="Grid Table 5 Dark Accent 1" w:uiPriority="50"/>
+    <w:lsdException w:name="Grid Table 6 Colorful Accent 1" w:uiPriority="51"/>
+    <w:lsdException w:name="Grid Table 7 Colorful Accent 1" w:uiPriority="52"/>
+    <w:lsdException w:name="Grid Table 1 Light Accent 2" w:uiPriority="46"/>
+    <w:lsdException w:name="Grid Table 2 Accent 2" w:uiPriority="47"/>
+    <w:lsdException w:name="Grid Table 3 Accent 2" w:uiPriority="48"/>
+    <w:lsdException w:name="Grid Table 4 Accent 2" w:uiPriority="49"/>
+    <w:lsdException w:name="Grid Table 5 Dark Accent 2" w:uiPriority="50"/>
+    <w:lsdException w:name="Grid Table 6 Colorful Accent 2" w:uiPriority="51"/>
+    <w:lsdException w:name="Grid Table 7 Colorful Accent 2" w:uiPriority="52"/>
+    <w:lsdException w:name="Grid Table 1 Light Accent 3" w:uiPriority="46"/>
+    <w:lsdException w:name="Grid Table 2 Accent 3" w:uiPriority="47"/>
+    <w:lsdException w:name="Grid Table 3 Accent 3" w:uiPriority="48"/>
+    <w:lsdException w:name="Grid Table 4 Accent 3" w:uiPriority="49"/>
+    <w:lsdException w:name="Grid Table 5 Dark Accent 3" w:uiPriority="50"/>
+    <w:lsdException w:name="Grid Table 6 Colorful Accent 3" w:uiPriority="51"/>
+    <w:lsdException w:name="Grid Table 7 Colorful Accent 3" w:uiPriority="52"/>
+    <w:lsdException w:name="Grid Table 1 Light Accent 4" w:uiPriority="46"/>
+    <w:lsdException w:name="Grid Table 2 Accent 4" w:uiPriority="47"/>
+    <w:lsdException w:name="Grid Table 3 Accent 4" w:uiPriority="48"/>
+    <w:lsdException w:name="Grid Table 4 Accent 4" w:uiPriority="49"/>
+    <w:lsdException w:name="Grid Table 5 Dark Accent 4" w:uiPriority="50"/>
+    <w:lsdException w:name="Grid Table 6 Colorful Accent 4" w:uiPriority="51"/>
+    <w:lsdException w:name="Grid Table 7 Colorful Accent 4" w:uiPriority="52"/>
+    <w:lsdException w:name="Grid Table 1 Light Accent 5" w:uiPriority="46"/>
+    <w:lsdException w:name="Grid Table 2 Accent 5" w:uiPriority="47"/>
+    <w:lsdException w:name="Grid Table 3 Accent 5" w:uiPriority="48"/>
+    <w:lsdException w:name="Grid Table 4 Accent 5" w:uiPriority="49"/>
+    <w:lsdException w:name="Grid Table 5 Dark Accent 5" w:uiPriority="50"/>
+    <w:lsdException w:name="Grid Table 6 Colorful Accent 5" w:uiPriority="51"/>
+    <w:lsdException w:name="Grid Table 7 Colorful Accent 5" w:uiPriority="52"/>
+    <w:lsdException w:name="Grid Table 1 Light Accent 6" w:uiPriority="46"/>
+    <w:lsdException w:name="Grid Table 2 Accent 6" w:uiPriority="47"/>
+    <w:lsdException w:name="Grid Table 3 Accent 6" w:uiPriority="48"/>
+    <w:lsdException w:name="Grid Table 4 Accent 6" w:uiPriority="49"/>
+    <w:lsdException w:name="Grid Table 5 Dark Accent 6" w:uiPriority="50"/>
+    <w:lsdException w:name="Grid Table 6 Colorful Accent 6" w:uiPriority="51"/>
+    <w:lsdException w:name="Grid Table 7 Colorful Accent 6" w:uiPriority="52"/>
+    <w:lsdException w:name="List Table 1 Light" w:uiPriority="46"/>
+    <w:lsdException w:name="List Table 2" w:uiPriority="47"/>
+    <w:lsdException w:name="List Table 3" w:uiPriority="48"/>
+    <w:lsdException w:name="List Table 4" w:uiPriority="49"/>
+    <w:lsdException w:name="List Table 5 Dark" w:uiPriority="50"/>
+    <w:lsdException w:name="List Table 6 Colorful" w:uiPriority="51"/>
+    <w:lsdException w:name="List Table 7 Colorful" w:uiPriority="52"/>
+    <w:lsdException w:name="List Table 1 Light Accent 1" w:uiPriority="46"/>
+    <w:lsdException w:name="List Table 2 Accent 1" w:uiPriority="47"/>
+    <w:lsdException w:name="List Table 3 Accent 1" w:uiPriority="48"/>
+    <w:lsdException w:name="List Table 4 Accent 1" w:uiPriority="49"/>
+    <w:lsdException w:name="List Table 5 Dark Accent 1" w:uiPriority="50"/>
+    <w:lsdException w:name="List Table 6 Colorful Accent 1" w:uiPriority="51"/>
+    <w:lsdException w:name="List Table 7 Colorful Accent 1" w:uiPriority="52"/>
+    <w:lsdException w:name="List Table 1 Light Accent 2" w:uiPriority="46"/>
+    <w:lsdException w:name="List Table 2 Accent 2" w:uiPriority="47"/>
+    <w:lsdException w:name="List Table 3 Accent 2" w:uiPriority="48"/>
+    <w:lsdException w:name="List Table 4 Accent 2" w:uiPriority="49"/>
+    <w:lsdException w:name="List Table 5 Dark Accent 2" w:uiPriority="50"/>
+    <w:lsdException w:name="List Table 6 Colorful Accent 2" w:uiPriority="51"/>
+    <w:lsdException w:name="List Table 7 Colorful Accent 2" w:uiPriority="52"/>
+    <w:lsdException w:name="List Table 1 Light Accent 3" w:uiPriority="46"/>
+    <w:lsdException w:name="List Table 2 Accent 3" w:uiPriority="47"/>
+    <w:lsdException w:name="List Table 3 Accent 3" w:uiPriority="48"/>
+    <w:lsdException w:name="List Table 4 Accent 3" w:uiPriority="49"/>
+    <w:lsdException w:name="List Table 5 Dark Accent 3" w:uiPriority="50"/>
+    <w:lsdException w:name="List Table 6 Colorful Accent 3" w:uiPriority="51"/>
+    <w:lsdException w:name="List Table 7 Colorful Accent 3" w:uiPriority="52"/>
+    <w:lsdException w:name="List Table 1 Light Accent 4" w:uiPriority="46"/>
+    <w:lsdException w:name="List Table 2 Accent 4" w:uiPriority="47"/>
+    <w:lsdException w:name="List Table 3 Accent 4" w:uiPriority="48"/>
+    <w:lsdException w:name="List Table 4 Accent 4" w:uiPriority="49"/>
+    <w:lsdException w:name="List Table 5 Dark Accent 4" w:uiPriority="50"/>
+    <w:lsdException w:name="List Table 6 Colorful Accent 4" w:uiPriority="51"/>
+    <w:lsdException w:name="List Table 7 Colorful Accent 4" w:uiPriority="52"/>
+    <w:lsdException w:name="List Table 1 Light Accent 5" w:uiPriority="46"/>
+    <w:lsdException w:name="List Table 2 Accent 5" w:uiPriority="47"/>
+    <w:lsdException w:name="List Table 3 Accent 5" w:uiPriority="48"/>
+    <w:lsdException w:name="List Table 4 Accent 5" w:uiPriority="49"/>
+    <w:lsdException w:name="List Table 5 Dark Accent 5" w:uiPriority="50"/>
+    <w:lsdException w:name="List Table 6 Colorful Accent 5" w:uiPriority="51"/>
+    <w:lsdException w:name="List Table 7 Colorful Accent 5" w:uiPriority="52"/>
+    <w:lsdException w:name="List Table 1 Light Accent 6" w:uiPriority="46"/>
+    <w:lsdException w:name="List Table 2 Accent 6" w:uiPriority="47"/>
+    <w:lsdException w:name="List Table 3 Accent 6" w:uiPriority="48"/>
+    <w:lsdException w:name="List Table 4 Accent 6" w:uiPriority="49"/>
+    <w:lsdException w:name="List Table 5 Dark Accent 6" w:uiPriority="50"/>
+    <w:lsdException w:name="List Table 6 Colorful Accent 6" w:uiPriority="51"/>
+    <w:lsdException w:name="List Table 7 Colorful Accent 6" w:uiPriority="52"/>
   </w:latentStyles>
-  <w:style w:type="paragraph" w:default="1" w:styleId="Normaali">
+  <w:style w:type="paragraph" w:default="1" w:styleId="Normal">
     <w:name w:val="Normal"/>
     <w:qFormat/>
   </w:style>
-  <w:style w:type="paragraph" w:styleId="Otsikko1">
+  <w:style w:type="paragraph" w:styleId="Heading1">
     <w:name w:val="heading 1"/>
-    <w:basedOn w:val="Normaali"/>
-    <w:next w:val="Normaali"/>
-    <w:link w:val="Otsikko1Char"/>
+    <w:basedOn w:val="Normal"/>
+    <w:next w:val="Normal"/>
+    <w:link w:val="Heading1Char"/>
     <w:qFormat/>
     <w:rsid w:val="003E2139"/>
     <w:pPr>
@@ -17885,11 +18161,11 @@
       <w:szCs w:val="28"/>
     </w:rPr>
   </w:style>
-  <w:style w:type="paragraph" w:styleId="Otsikko2">
+  <w:style w:type="paragraph" w:styleId="Heading2">
     <w:name w:val="heading 2"/>
-    <w:basedOn w:val="Normaali"/>
-    <w:next w:val="Normaali"/>
-    <w:link w:val="Otsikko2Char"/>
+    <w:basedOn w:val="Normal"/>
+    <w:next w:val="Normal"/>
+    <w:link w:val="Heading2Char"/>
     <w:unhideWhenUsed/>
     <w:qFormat/>
     <w:rsid w:val="003E2139"/>
@@ -17908,11 +18184,11 @@
       <w:szCs w:val="26"/>
     </w:rPr>
   </w:style>
-  <w:style w:type="paragraph" w:styleId="Otsikko3">
+  <w:style w:type="paragraph" w:styleId="Heading3">
     <w:name w:val="heading 3"/>
-    <w:basedOn w:val="Normaali"/>
-    <w:next w:val="Normaali"/>
-    <w:link w:val="Otsikko3Char"/>
+    <w:basedOn w:val="Normal"/>
+    <w:next w:val="Normal"/>
+    <w:link w:val="Heading3Char"/>
     <w:uiPriority w:val="9"/>
     <w:unhideWhenUsed/>
     <w:qFormat/>
@@ -17930,11 +18206,11 @@
       <w:color w:val="4F81BD" w:themeColor="accent1"/>
     </w:rPr>
   </w:style>
-  <w:style w:type="paragraph" w:styleId="Otsikko4">
+  <w:style w:type="paragraph" w:styleId="Heading4">
     <w:name w:val="heading 4"/>
-    <w:basedOn w:val="Normaali"/>
-    <w:next w:val="Normaali"/>
-    <w:link w:val="Otsikko4Char"/>
+    <w:basedOn w:val="Normal"/>
+    <w:next w:val="Normal"/>
+    <w:link w:val="Heading4Char"/>
     <w:qFormat/>
     <w:rsid w:val="000A59D6"/>
     <w:pPr>
@@ -17956,11 +18232,11 @@
       <w:lang w:val="ru-RU" w:eastAsia="ru-RU"/>
     </w:rPr>
   </w:style>
-  <w:style w:type="paragraph" w:styleId="Otsikko5">
+  <w:style w:type="paragraph" w:styleId="Heading5">
     <w:name w:val="heading 5"/>
-    <w:basedOn w:val="Normaali"/>
-    <w:next w:val="Normaali"/>
-    <w:link w:val="Otsikko5Char"/>
+    <w:basedOn w:val="Normal"/>
+    <w:next w:val="Normal"/>
+    <w:link w:val="Heading5Char"/>
     <w:qFormat/>
     <w:rsid w:val="000A59D6"/>
     <w:pPr>
@@ -17983,11 +18259,11 @@
       <w:lang w:val="ru-RU" w:eastAsia="ru-RU"/>
     </w:rPr>
   </w:style>
-  <w:style w:type="paragraph" w:styleId="Otsikko6">
+  <w:style w:type="paragraph" w:styleId="Heading6">
     <w:name w:val="heading 6"/>
-    <w:basedOn w:val="Normaali"/>
-    <w:next w:val="Normaali"/>
-    <w:link w:val="Otsikko6Char"/>
+    <w:basedOn w:val="Normal"/>
+    <w:next w:val="Normal"/>
+    <w:link w:val="Heading6Char"/>
     <w:qFormat/>
     <w:rsid w:val="000A59D6"/>
     <w:pPr>
@@ -18006,11 +18282,11 @@
       <w:lang w:val="ru-RU" w:eastAsia="ru-RU"/>
     </w:rPr>
   </w:style>
-  <w:style w:type="paragraph" w:styleId="Otsikko7">
+  <w:style w:type="paragraph" w:styleId="Heading7">
     <w:name w:val="heading 7"/>
-    <w:basedOn w:val="Normaali"/>
-    <w:next w:val="Normaali"/>
-    <w:link w:val="Otsikko7Char"/>
+    <w:basedOn w:val="Normal"/>
+    <w:next w:val="Normal"/>
+    <w:link w:val="Heading7Char"/>
     <w:qFormat/>
     <w:rsid w:val="000A59D6"/>
     <w:pPr>
@@ -18029,11 +18305,11 @@
       <w:lang w:val="ru-RU" w:eastAsia="ru-RU"/>
     </w:rPr>
   </w:style>
-  <w:style w:type="paragraph" w:styleId="Otsikko8">
+  <w:style w:type="paragraph" w:styleId="Heading8">
     <w:name w:val="heading 8"/>
-    <w:basedOn w:val="Normaali"/>
-    <w:next w:val="Normaali"/>
-    <w:link w:val="Otsikko8Char"/>
+    <w:basedOn w:val="Normal"/>
+    <w:next w:val="Normal"/>
+    <w:link w:val="Heading8Char"/>
     <w:qFormat/>
     <w:rsid w:val="000A59D6"/>
     <w:pPr>
@@ -18054,11 +18330,11 @@
       <w:lang w:val="ru-RU" w:eastAsia="ru-RU"/>
     </w:rPr>
   </w:style>
-  <w:style w:type="paragraph" w:styleId="Otsikko9">
+  <w:style w:type="paragraph" w:styleId="Heading9">
     <w:name w:val="heading 9"/>
-    <w:basedOn w:val="Normaali"/>
-    <w:next w:val="Normaali"/>
-    <w:link w:val="Otsikko9Char"/>
+    <w:basedOn w:val="Normal"/>
+    <w:next w:val="Normal"/>
+    <w:link w:val="Heading9Char"/>
     <w:qFormat/>
     <w:rsid w:val="000A59D6"/>
     <w:pPr>
@@ -18075,13 +18351,13 @@
       <w:lang w:val="ru-RU" w:eastAsia="ru-RU"/>
     </w:rPr>
   </w:style>
-  <w:style w:type="character" w:default="1" w:styleId="Kappaleenoletusfontti">
+  <w:style w:type="character" w:default="1" w:styleId="DefaultParagraphFont">
     <w:name w:val="Default Paragraph Font"/>
     <w:uiPriority w:val="1"/>
     <w:semiHidden/>
     <w:unhideWhenUsed/>
   </w:style>
-  <w:style w:type="table" w:default="1" w:styleId="Normaalitaulukko">
+  <w:style w:type="table" w:default="1" w:styleId="TableNormal">
     <w:name w:val="Normal Table"/>
     <w:uiPriority w:val="99"/>
     <w:semiHidden/>
@@ -18096,15 +18372,15 @@
       </w:tblCellMar>
     </w:tblPr>
   </w:style>
-  <w:style w:type="numbering" w:default="1" w:styleId="Eiluetteloa">
+  <w:style w:type="numbering" w:default="1" w:styleId="NoList">
     <w:name w:val="No List"/>
     <w:uiPriority w:val="99"/>
     <w:semiHidden/>
     <w:unhideWhenUsed/>
   </w:style>
-  <w:style w:type="paragraph" w:styleId="Luettelokappale">
+  <w:style w:type="paragraph" w:styleId="ListParagraph">
     <w:name w:val="List Paragraph"/>
-    <w:basedOn w:val="Normaali"/>
+    <w:basedOn w:val="Normal"/>
     <w:uiPriority w:val="34"/>
     <w:qFormat/>
     <w:rsid w:val="00143828"/>
@@ -18113,10 +18389,10 @@
       <w:contextualSpacing/>
     </w:pPr>
   </w:style>
-  <w:style w:type="paragraph" w:styleId="Seliteteksti">
+  <w:style w:type="paragraph" w:styleId="BalloonText">
     <w:name w:val="Balloon Text"/>
-    <w:basedOn w:val="Normaali"/>
-    <w:link w:val="SelitetekstiChar"/>
+    <w:basedOn w:val="Normal"/>
+    <w:link w:val="BalloonTextChar"/>
     <w:uiPriority w:val="99"/>
     <w:semiHidden/>
     <w:unhideWhenUsed/>
@@ -18130,10 +18406,10 @@
       <w:szCs w:val="16"/>
     </w:rPr>
   </w:style>
-  <w:style w:type="character" w:customStyle="1" w:styleId="SelitetekstiChar">
-    <w:name w:val="Seliteteksti Char"/>
-    <w:basedOn w:val="Kappaleenoletusfontti"/>
-    <w:link w:val="Seliteteksti"/>
+  <w:style w:type="character" w:customStyle="1" w:styleId="BalloonTextChar">
+    <w:name w:val="Balloon Text Char"/>
+    <w:basedOn w:val="DefaultParagraphFont"/>
+    <w:link w:val="BalloonText"/>
     <w:uiPriority w:val="99"/>
     <w:semiHidden/>
     <w:rsid w:val="00316412"/>
@@ -18143,10 +18419,10 @@
       <w:szCs w:val="16"/>
     </w:rPr>
   </w:style>
-  <w:style w:type="paragraph" w:styleId="Yltunniste">
+  <w:style w:type="paragraph" w:styleId="Header">
     <w:name w:val="header"/>
-    <w:basedOn w:val="Normaali"/>
-    <w:link w:val="YltunnisteChar"/>
+    <w:basedOn w:val="Normal"/>
+    <w:link w:val="HeaderChar"/>
     <w:uiPriority w:val="99"/>
     <w:unhideWhenUsed/>
     <w:rsid w:val="00835175"/>
@@ -18158,17 +18434,17 @@
       <w:spacing w:after="0" w:line="240" w:lineRule="auto"/>
     </w:pPr>
   </w:style>
-  <w:style w:type="character" w:customStyle="1" w:styleId="YltunnisteChar">
-    <w:name w:val="Ylätunniste Char"/>
-    <w:basedOn w:val="Kappaleenoletusfontti"/>
-    <w:link w:val="Yltunniste"/>
+  <w:style w:type="character" w:customStyle="1" w:styleId="HeaderChar">
+    <w:name w:val="Header Char"/>
+    <w:basedOn w:val="DefaultParagraphFont"/>
+    <w:link w:val="Header"/>
     <w:uiPriority w:val="99"/>
     <w:rsid w:val="00835175"/>
   </w:style>
-  <w:style w:type="paragraph" w:styleId="Alatunniste">
+  <w:style w:type="paragraph" w:styleId="Footer">
     <w:name w:val="footer"/>
-    <w:basedOn w:val="Normaali"/>
-    <w:link w:val="AlatunnisteChar"/>
+    <w:basedOn w:val="Normal"/>
+    <w:link w:val="FooterChar"/>
     <w:uiPriority w:val="99"/>
     <w:unhideWhenUsed/>
     <w:rsid w:val="00835175"/>
@@ -18180,16 +18456,16 @@
       <w:spacing w:after="0" w:line="240" w:lineRule="auto"/>
     </w:pPr>
   </w:style>
-  <w:style w:type="character" w:customStyle="1" w:styleId="AlatunnisteChar">
-    <w:name w:val="Alatunniste Char"/>
-    <w:basedOn w:val="Kappaleenoletusfontti"/>
-    <w:link w:val="Alatunniste"/>
+  <w:style w:type="character" w:customStyle="1" w:styleId="FooterChar">
+    <w:name w:val="Footer Char"/>
+    <w:basedOn w:val="DefaultParagraphFont"/>
+    <w:link w:val="Footer"/>
     <w:uiPriority w:val="99"/>
     <w:rsid w:val="00835175"/>
   </w:style>
-  <w:style w:type="character" w:styleId="Hyperlinkki">
+  <w:style w:type="character" w:styleId="Hyperlink">
     <w:name w:val="Hyperlink"/>
-    <w:basedOn w:val="Kappaleenoletusfontti"/>
+    <w:basedOn w:val="DefaultParagraphFont"/>
     <w:uiPriority w:val="99"/>
     <w:unhideWhenUsed/>
     <w:rsid w:val="0022338D"/>
@@ -18198,9 +18474,9 @@
       <w:u w:val="single"/>
     </w:rPr>
   </w:style>
-  <w:style w:type="character" w:styleId="AvattuHyperlinkki">
+  <w:style w:type="character" w:styleId="FollowedHyperlink">
     <w:name w:val="FollowedHyperlink"/>
-    <w:basedOn w:val="Kappaleenoletusfontti"/>
+    <w:basedOn w:val="DefaultParagraphFont"/>
     <w:uiPriority w:val="99"/>
     <w:semiHidden/>
     <w:unhideWhenUsed/>
@@ -18210,10 +18486,10 @@
       <w:u w:val="single"/>
     </w:rPr>
   </w:style>
-  <w:style w:type="character" w:customStyle="1" w:styleId="Otsikko1Char">
-    <w:name w:val="Otsikko 1 Char"/>
-    <w:basedOn w:val="Kappaleenoletusfontti"/>
-    <w:link w:val="Otsikko1"/>
+  <w:style w:type="character" w:customStyle="1" w:styleId="Heading1Char">
+    <w:name w:val="Heading 1 Char"/>
+    <w:basedOn w:val="DefaultParagraphFont"/>
+    <w:link w:val="Heading1"/>
     <w:uiPriority w:val="9"/>
     <w:rsid w:val="003E2139"/>
     <w:rPr>
@@ -18225,10 +18501,10 @@
       <w:szCs w:val="28"/>
     </w:rPr>
   </w:style>
-  <w:style w:type="paragraph" w:styleId="Sisllysluettelonotsikko">
+  <w:style w:type="paragraph" w:styleId="TOCHeading">
     <w:name w:val="TOC Heading"/>
-    <w:basedOn w:val="Otsikko1"/>
-    <w:next w:val="Normaali"/>
+    <w:basedOn w:val="Heading1"/>
+    <w:next w:val="Normal"/>
     <w:uiPriority w:val="39"/>
     <w:unhideWhenUsed/>
     <w:qFormat/>
@@ -18240,10 +18516,10 @@
       <w:lang w:eastAsia="fi-FI"/>
     </w:rPr>
   </w:style>
-  <w:style w:type="character" w:customStyle="1" w:styleId="Otsikko2Char">
-    <w:name w:val="Otsikko 2 Char"/>
-    <w:basedOn w:val="Kappaleenoletusfontti"/>
-    <w:link w:val="Otsikko2"/>
+  <w:style w:type="character" w:customStyle="1" w:styleId="Heading2Char">
+    <w:name w:val="Heading 2 Char"/>
+    <w:basedOn w:val="DefaultParagraphFont"/>
+    <w:link w:val="Heading2"/>
     <w:uiPriority w:val="9"/>
     <w:rsid w:val="003E2139"/>
     <w:rPr>
@@ -18255,10 +18531,10 @@
       <w:szCs w:val="26"/>
     </w:rPr>
   </w:style>
-  <w:style w:type="character" w:customStyle="1" w:styleId="Otsikko3Char">
-    <w:name w:val="Otsikko 3 Char"/>
-    <w:basedOn w:val="Kappaleenoletusfontti"/>
-    <w:link w:val="Otsikko3"/>
+  <w:style w:type="character" w:customStyle="1" w:styleId="Heading3Char">
+    <w:name w:val="Heading 3 Char"/>
+    <w:basedOn w:val="DefaultParagraphFont"/>
+    <w:link w:val="Heading3"/>
     <w:uiPriority w:val="9"/>
     <w:rsid w:val="00A46D02"/>
     <w:rPr>
@@ -18268,10 +18544,10 @@
       <w:color w:val="4F81BD" w:themeColor="accent1"/>
     </w:rPr>
   </w:style>
-  <w:style w:type="paragraph" w:styleId="Sisluet1">
+  <w:style w:type="paragraph" w:styleId="TOC1">
     <w:name w:val="toc 1"/>
-    <w:basedOn w:val="Normaali"/>
-    <w:next w:val="Normaali"/>
+    <w:basedOn w:val="Normal"/>
+    <w:next w:val="Normal"/>
     <w:autoRedefine/>
     <w:uiPriority w:val="39"/>
     <w:unhideWhenUsed/>
@@ -18280,10 +18556,10 @@
       <w:spacing w:after="100"/>
     </w:pPr>
   </w:style>
-  <w:style w:type="paragraph" w:styleId="Sisluet2">
+  <w:style w:type="paragraph" w:styleId="TOC2">
     <w:name w:val="toc 2"/>
-    <w:basedOn w:val="Normaali"/>
-    <w:next w:val="Normaali"/>
+    <w:basedOn w:val="Normal"/>
+    <w:next w:val="Normal"/>
     <w:autoRedefine/>
     <w:uiPriority w:val="39"/>
     <w:unhideWhenUsed/>
@@ -18293,10 +18569,10 @@
       <w:ind w:left="220"/>
     </w:pPr>
   </w:style>
-  <w:style w:type="paragraph" w:styleId="Sisluet3">
+  <w:style w:type="paragraph" w:styleId="TOC3">
     <w:name w:val="toc 3"/>
-    <w:basedOn w:val="Normaali"/>
-    <w:next w:val="Normaali"/>
+    <w:basedOn w:val="Normal"/>
+    <w:next w:val="Normal"/>
     <w:autoRedefine/>
     <w:uiPriority w:val="39"/>
     <w:unhideWhenUsed/>
@@ -18306,7 +18582,7 @@
       <w:ind w:left="440"/>
     </w:pPr>
   </w:style>
-  <w:style w:type="paragraph" w:styleId="Eivli">
+  <w:style w:type="paragraph" w:styleId="NoSpacing">
     <w:name w:val="No Spacing"/>
     <w:uiPriority w:val="1"/>
     <w:qFormat/>
@@ -18315,15 +18591,16 @@
       <w:spacing w:after="0" w:line="240" w:lineRule="auto"/>
     </w:pPr>
   </w:style>
-  <w:style w:type="table" w:styleId="TaulukkoRuudukko">
+  <w:style w:type="table" w:styleId="TableGrid">
     <w:name w:val="Table Grid"/>
-    <w:basedOn w:val="Normaalitaulukko"/>
+    <w:basedOn w:val="TableNormal"/>
     <w:uiPriority w:val="59"/>
     <w:rsid w:val="00472A5E"/>
     <w:pPr>
       <w:spacing w:after="0" w:line="240" w:lineRule="auto"/>
     </w:pPr>
     <w:tblPr>
+      <w:tblInd w:w="0" w:type="dxa"/>
       <w:tblBorders>
         <w:top w:val="single" w:sz="4" w:space="0" w:color="auto"/>
         <w:left w:val="single" w:sz="4" w:space="0" w:color="auto"/>
@@ -18332,12 +18609,18 @@
         <w:insideH w:val="single" w:sz="4" w:space="0" w:color="auto"/>
         <w:insideV w:val="single" w:sz="4" w:space="0" w:color="auto"/>
       </w:tblBorders>
+      <w:tblCellMar>
+        <w:top w:w="0" w:type="dxa"/>
+        <w:left w:w="108" w:type="dxa"/>
+        <w:bottom w:w="0" w:type="dxa"/>
+        <w:right w:w="108" w:type="dxa"/>
+      </w:tblCellMar>
     </w:tblPr>
   </w:style>
-  <w:style w:type="character" w:customStyle="1" w:styleId="Otsikko4Char">
-    <w:name w:val="Otsikko 4 Char"/>
-    <w:basedOn w:val="Kappaleenoletusfontti"/>
-    <w:link w:val="Otsikko4"/>
+  <w:style w:type="character" w:customStyle="1" w:styleId="Heading4Char">
+    <w:name w:val="Heading 4 Char"/>
+    <w:basedOn w:val="DefaultParagraphFont"/>
+    <w:link w:val="Heading4"/>
     <w:rsid w:val="000A59D6"/>
     <w:rPr>
       <w:rFonts w:ascii="Times New Roman" w:eastAsia="Times New Roman" w:hAnsi="Times New Roman" w:cs="Times New Roman"/>
@@ -18348,10 +18631,10 @@
       <w:lang w:val="ru-RU" w:eastAsia="ru-RU"/>
     </w:rPr>
   </w:style>
-  <w:style w:type="character" w:customStyle="1" w:styleId="Otsikko5Char">
-    <w:name w:val="Otsikko 5 Char"/>
-    <w:basedOn w:val="Kappaleenoletusfontti"/>
-    <w:link w:val="Otsikko5"/>
+  <w:style w:type="character" w:customStyle="1" w:styleId="Heading5Char">
+    <w:name w:val="Heading 5 Char"/>
+    <w:basedOn w:val="DefaultParagraphFont"/>
+    <w:link w:val="Heading5"/>
     <w:rsid w:val="000A59D6"/>
     <w:rPr>
       <w:rFonts w:ascii="Times New Roman" w:eastAsia="Times New Roman" w:hAnsi="Times New Roman" w:cs="Times New Roman"/>
@@ -18364,10 +18647,10 @@
       <w:lang w:val="ru-RU" w:eastAsia="ru-RU"/>
     </w:rPr>
   </w:style>
-  <w:style w:type="character" w:customStyle="1" w:styleId="Otsikko6Char">
-    <w:name w:val="Otsikko 6 Char"/>
-    <w:basedOn w:val="Kappaleenoletusfontti"/>
-    <w:link w:val="Otsikko6"/>
+  <w:style w:type="character" w:customStyle="1" w:styleId="Heading6Char">
+    <w:name w:val="Heading 6 Char"/>
+    <w:basedOn w:val="DefaultParagraphFont"/>
+    <w:link w:val="Heading6"/>
     <w:rsid w:val="000A59D6"/>
     <w:rPr>
       <w:rFonts w:ascii="Times New Roman" w:eastAsia="Times New Roman" w:hAnsi="Times New Roman" w:cs="Times New Roman"/>
@@ -18376,10 +18659,10 @@
       <w:lang w:val="ru-RU" w:eastAsia="ru-RU"/>
     </w:rPr>
   </w:style>
-  <w:style w:type="character" w:customStyle="1" w:styleId="Otsikko7Char">
-    <w:name w:val="Otsikko 7 Char"/>
-    <w:basedOn w:val="Kappaleenoletusfontti"/>
-    <w:link w:val="Otsikko7"/>
+  <w:style w:type="character" w:customStyle="1" w:styleId="Heading7Char">
+    <w:name w:val="Heading 7 Char"/>
+    <w:basedOn w:val="DefaultParagraphFont"/>
+    <w:link w:val="Heading7"/>
     <w:rsid w:val="000A59D6"/>
     <w:rPr>
       <w:rFonts w:ascii="Times New Roman" w:eastAsia="Times New Roman" w:hAnsi="Times New Roman" w:cs="Times New Roman"/>
@@ -18388,10 +18671,10 @@
       <w:lang w:val="ru-RU" w:eastAsia="ru-RU"/>
     </w:rPr>
   </w:style>
-  <w:style w:type="character" w:customStyle="1" w:styleId="Otsikko8Char">
-    <w:name w:val="Otsikko 8 Char"/>
-    <w:basedOn w:val="Kappaleenoletusfontti"/>
-    <w:link w:val="Otsikko8"/>
+  <w:style w:type="character" w:customStyle="1" w:styleId="Heading8Char">
+    <w:name w:val="Heading 8 Char"/>
+    <w:basedOn w:val="DefaultParagraphFont"/>
+    <w:link w:val="Heading8"/>
     <w:rsid w:val="000A59D6"/>
     <w:rPr>
       <w:rFonts w:ascii="Times New Roman" w:eastAsia="Times New Roman" w:hAnsi="Times New Roman" w:cs="Times New Roman"/>
@@ -18402,10 +18685,10 @@
       <w:lang w:val="ru-RU" w:eastAsia="ru-RU"/>
     </w:rPr>
   </w:style>
-  <w:style w:type="character" w:customStyle="1" w:styleId="Otsikko9Char">
-    <w:name w:val="Otsikko 9 Char"/>
-    <w:basedOn w:val="Kappaleenoletusfontti"/>
-    <w:link w:val="Otsikko9"/>
+  <w:style w:type="character" w:customStyle="1" w:styleId="Heading9Char">
+    <w:name w:val="Heading 9 Char"/>
+    <w:basedOn w:val="DefaultParagraphFont"/>
+    <w:link w:val="Heading9"/>
     <w:rsid w:val="000A59D6"/>
     <w:rPr>
       <w:rFonts w:ascii="Arial" w:eastAsia="Times New Roman" w:hAnsi="Arial" w:cs="Arial"/>
@@ -18414,7 +18697,7 @@
   </w:style>
   <w:style w:type="character" w:customStyle="1" w:styleId="Header1">
     <w:name w:val="Header1"/>
-    <w:basedOn w:val="Kappaleenoletusfontti"/>
+    <w:basedOn w:val="DefaultParagraphFont"/>
     <w:rsid w:val="000A59D6"/>
     <w:rPr>
       <w:rFonts w:ascii="Arial" w:hAnsi="Arial"/>
@@ -18425,7 +18708,7 @@
   </w:style>
   <w:style w:type="character" w:customStyle="1" w:styleId="CourierNew">
     <w:name w:val="Стиль Courier New"/>
-    <w:basedOn w:val="Kappaleenoletusfontti"/>
+    <w:basedOn w:val="DefaultParagraphFont"/>
     <w:rsid w:val="000A59D6"/>
     <w:rPr>
       <w:rFonts w:ascii="Courier New" w:hAnsi="Courier New"/>
@@ -18434,762 +18717,7 @@
   </w:style>
   <w:style w:type="paragraph" w:customStyle="1" w:styleId="1">
     <w:name w:val="Стиль1"/>
-    <w:basedOn w:val="Otsikko1"/>
-    <w:rsid w:val="000A59D6"/>
-    <w:pPr>
-      <w:keepLines w:val="0"/>
-      <w:pageBreakBefore/>
-      <w:tabs>
-        <w:tab w:val="left" w:pos="153"/>
-        <w:tab w:val="num" w:pos="432"/>
-      </w:tabs>
-      <w:spacing w:before="240" w:after="60" w:line="240" w:lineRule="auto"/>
-      <w:ind w:left="431" w:hanging="431"/>
-      <w:jc w:val="both"/>
-    </w:pPr>
-    <w:rPr>
-      <w:rFonts w:ascii="Times New Roman" w:eastAsia="Times New Roman" w:hAnsi="Times New Roman" w:cs="Arial"/>
-      <w:color w:val="auto"/>
-      <w:sz w:val="32"/>
-      <w:szCs w:val="32"/>
-      <w:lang w:val="en-US" w:eastAsia="ru-RU"/>
-    </w:rPr>
-  </w:style>
-</w:styles>
-</file>
-
-<file path=word/stylesWithEffects.xml><?xml version="1.0" encoding="utf-8"?>
-<w:styles xmlns:wpc="http://schemas.microsoft.com/office/word/2010/wordprocessingCanvas" xmlns:mc="http://schemas.openxmlformats.org/markup-compatibility/2006" xmlns:o="urn:schemas-microsoft-com:office:office" xmlns:r="http://schemas.openxmlformats.org/officeDocument/2006/relationships" xmlns:m="http://schemas.openxmlformats.org/officeDocument/2006/math" xmlns:v="urn:schemas-microsoft-com:vml" xmlns:wp14="http://schemas.microsoft.com/office/word/2010/wordprocessingDrawing" xmlns:wp="http://schemas.openxmlformats.org/drawingml/2006/wordprocessingDrawing" xmlns:w10="urn:schemas-microsoft-com:office:word" xmlns:w="http://schemas.openxmlformats.org/wordprocessingml/2006/main" xmlns:w14="http://schemas.microsoft.com/office/word/2010/wordml" xmlns:wpg="http://schemas.microsoft.com/office/word/2010/wordprocessingGroup" xmlns:wpi="http://schemas.microsoft.com/office/word/2010/wordprocessingInk" xmlns:wne="http://schemas.microsoft.com/office/word/2006/wordml" xmlns:wps="http://schemas.microsoft.com/office/word/2010/wordprocessingShape" mc:Ignorable="w14 wp14">
-  <w:docDefaults>
-    <w:rPrDefault>
-      <w:rPr>
-        <w:rFonts w:asciiTheme="minorHAnsi" w:eastAsiaTheme="minorHAnsi" w:hAnsiTheme="minorHAnsi" w:cstheme="minorBidi"/>
-        <w:sz w:val="22"/>
-        <w:szCs w:val="22"/>
-        <w:lang w:val="fi-FI" w:eastAsia="en-US" w:bidi="ar-SA"/>
-      </w:rPr>
-    </w:rPrDefault>
-    <w:pPrDefault>
-      <w:pPr>
-        <w:spacing w:after="200" w:line="276" w:lineRule="auto"/>
-      </w:pPr>
-    </w:pPrDefault>
-  </w:docDefaults>
-  <w:latentStyles w:defLockedState="0" w:defUIPriority="99" w:defSemiHidden="1" w:defUnhideWhenUsed="1" w:defQFormat="0" w:count="267">
-    <w:lsdException w:name="Normal" w:semiHidden="0" w:uiPriority="0" w:unhideWhenUsed="0" w:qFormat="1"/>
-    <w:lsdException w:name="heading 1" w:semiHidden="0" w:uiPriority="0" w:unhideWhenUsed="0" w:qFormat="1"/>
-    <w:lsdException w:name="heading 2" w:uiPriority="0" w:qFormat="1"/>
-    <w:lsdException w:name="heading 3" w:uiPriority="9" w:qFormat="1"/>
-    <w:lsdException w:name="heading 4" w:uiPriority="0" w:qFormat="1"/>
-    <w:lsdException w:name="heading 5" w:uiPriority="0" w:qFormat="1"/>
-    <w:lsdException w:name="heading 6" w:uiPriority="0" w:qFormat="1"/>
-    <w:lsdException w:name="heading 7" w:uiPriority="0" w:qFormat="1"/>
-    <w:lsdException w:name="heading 8" w:uiPriority="0" w:qFormat="1"/>
-    <w:lsdException w:name="heading 9" w:uiPriority="0" w:qFormat="1"/>
-    <w:lsdException w:name="toc 1" w:uiPriority="39"/>
-    <w:lsdException w:name="toc 2" w:uiPriority="39"/>
-    <w:lsdException w:name="toc 3" w:uiPriority="39"/>
-    <w:lsdException w:name="toc 4" w:uiPriority="39"/>
-    <w:lsdException w:name="toc 5" w:uiPriority="39"/>
-    <w:lsdException w:name="toc 6" w:uiPriority="39"/>
-    <w:lsdException w:name="toc 7" w:uiPriority="39"/>
-    <w:lsdException w:name="toc 8" w:uiPriority="39"/>
-    <w:lsdException w:name="toc 9" w:uiPriority="39"/>
-    <w:lsdException w:name="caption" w:uiPriority="35" w:qFormat="1"/>
-    <w:lsdException w:name="Title" w:semiHidden="0" w:uiPriority="10" w:unhideWhenUsed="0" w:qFormat="1"/>
-    <w:lsdException w:name="Default Paragraph Font" w:uiPriority="1"/>
-    <w:lsdException w:name="Subtitle" w:semiHidden="0" w:uiPriority="11" w:unhideWhenUsed="0" w:qFormat="1"/>
-    <w:lsdException w:name="Strong" w:semiHidden="0" w:uiPriority="22" w:unhideWhenUsed="0" w:qFormat="1"/>
-    <w:lsdException w:name="Emphasis" w:semiHidden="0" w:uiPriority="20" w:unhideWhenUsed="0" w:qFormat="1"/>
-    <w:lsdException w:name="Table Grid" w:semiHidden="0" w:uiPriority="59" w:unhideWhenUsed="0"/>
-    <w:lsdException w:name="Placeholder Text" w:unhideWhenUsed="0"/>
-    <w:lsdException w:name="No Spacing" w:semiHidden="0" w:uiPriority="1" w:unhideWhenUsed="0" w:qFormat="1"/>
-    <w:lsdException w:name="Light Shading" w:semiHidden="0" w:uiPriority="60" w:unhideWhenUsed="0"/>
-    <w:lsdException w:name="Light List" w:semiHidden="0" w:uiPriority="61" w:unhideWhenUsed="0"/>
-    <w:lsdException w:name="Light Grid" w:semiHidden="0" w:uiPriority="62" w:unhideWhenUsed="0"/>
-    <w:lsdException w:name="Medium Shading 1" w:semiHidden="0" w:uiPriority="63" w:unhideWhenUsed="0"/>
-    <w:lsdException w:name="Medium Shading 2" w:semiHidden="0" w:uiPriority="64" w:unhideWhenUsed="0"/>
-    <w:lsdException w:name="Medium List 1" w:semiHidden="0" w:uiPriority="65" w:unhideWhenUsed="0"/>
-    <w:lsdException w:name="Medium List 2" w:semiHidden="0" w:uiPriority="66" w:unhideWhenUsed="0"/>
-    <w:lsdException w:name="Medium Grid 1" w:semiHidden="0" w:uiPriority="67" w:unhideWhenUsed="0"/>
-    <w:lsdException w:name="Medium Grid 2" w:semiHidden="0" w:uiPriority="68" w:unhideWhenUsed="0"/>
-    <w:lsdException w:name="Medium Grid 3" w:semiHidden="0" w:uiPriority="69" w:unhideWhenUsed="0"/>
-    <w:lsdException w:name="Dark List" w:semiHidden="0" w:uiPriority="70" w:unhideWhenUsed="0"/>
-    <w:lsdException w:name="Colorful Shading" w:semiHidden="0" w:uiPriority="71" w:unhideWhenUsed="0"/>
-    <w:lsdException w:name="Colorful List" w:semiHidden="0" w:uiPriority="72" w:unhideWhenUsed="0"/>
-    <w:lsdException w:name="Colorful Grid" w:semiHidden="0" w:uiPriority="73" w:unhideWhenUsed="0"/>
-    <w:lsdException w:name="Light Shading Accent 1" w:semiHidden="0" w:uiPriority="60" w:unhideWhenUsed="0"/>
-    <w:lsdException w:name="Light List Accent 1" w:semiHidden="0" w:uiPriority="61" w:unhideWhenUsed="0"/>
-    <w:lsdException w:name="Light Grid Accent 1" w:semiHidden="0" w:uiPriority="62" w:unhideWhenUsed="0"/>
-    <w:lsdException w:name="Medium Shading 1 Accent 1" w:semiHidden="0" w:uiPriority="63" w:unhideWhenUsed="0"/>
-    <w:lsdException w:name="Medium Shading 2 Accent 1" w:semiHidden="0" w:uiPriority="64" w:unhideWhenUsed="0"/>
-    <w:lsdException w:name="Medium List 1 Accent 1" w:semiHidden="0" w:uiPriority="65" w:unhideWhenUsed="0"/>
-    <w:lsdException w:name="Revision" w:unhideWhenUsed="0"/>
-    <w:lsdException w:name="List Paragraph" w:semiHidden="0" w:uiPriority="34" w:unhideWhenUsed="0" w:qFormat="1"/>
-    <w:lsdException w:name="Quote" w:semiHidden="0" w:uiPriority="29" w:unhideWhenUsed="0" w:qFormat="1"/>
-    <w:lsdException w:name="Intense Quote" w:semiHidden="0" w:uiPriority="30" w:unhideWhenUsed="0" w:qFormat="1"/>
-    <w:lsdException w:name="Medium List 2 Accent 1" w:semiHidden="0" w:uiPriority="66" w:unhideWhenUsed="0"/>
-    <w:lsdException w:name="Medium Grid 1 Accent 1" w:semiHidden="0" w:uiPriority="67" w:unhideWhenUsed="0"/>
-    <w:lsdException w:name="Medium Grid 2 Accent 1" w:semiHidden="0" w:uiPriority="68" w:unhideWhenUsed="0"/>
-    <w:lsdException w:name="Medium Grid 3 Accent 1" w:semiHidden="0" w:uiPriority="69" w:unhideWhenUsed="0"/>
-    <w:lsdException w:name="Dark List Accent 1" w:semiHidden="0" w:uiPriority="70" w:unhideWhenUsed="0"/>
-    <w:lsdException w:name="Colorful Shading Accent 1" w:semiHidden="0" w:uiPriority="71" w:unhideWhenUsed="0"/>
-    <w:lsdException w:name="Colorful List Accent 1" w:semiHidden="0" w:uiPriority="72" w:unhideWhenUsed="0"/>
-    <w:lsdException w:name="Colorful Grid Accent 1" w:semiHidden="0" w:uiPriority="73" w:unhideWhenUsed="0"/>
-    <w:lsdException w:name="Light Shading Accent 2" w:semiHidden="0" w:uiPriority="60" w:unhideWhenUsed="0"/>
-    <w:lsdException w:name="Light List Accent 2" w:semiHidden="0" w:uiPriority="61" w:unhideWhenUsed="0"/>
-    <w:lsdException w:name="Light Grid Accent 2" w:semiHidden="0" w:uiPriority="62" w:unhideWhenUsed="0"/>
-    <w:lsdException w:name="Medium Shading 1 Accent 2" w:semiHidden="0" w:uiPriority="63" w:unhideWhenUsed="0"/>
-    <w:lsdException w:name="Medium Shading 2 Accent 2" w:semiHidden="0" w:uiPriority="64" w:unhideWhenUsed="0"/>
-    <w:lsdException w:name="Medium List 1 Accent 2" w:semiHidden="0" w:uiPriority="65" w:unhideWhenUsed="0"/>
-    <w:lsdException w:name="Medium List 2 Accent 2" w:semiHidden="0" w:uiPriority="66" w:unhideWhenUsed="0"/>
-    <w:lsdException w:name="Medium Grid 1 Accent 2" w:semiHidden="0" w:uiPriority="67" w:unhideWhenUsed="0"/>
-    <w:lsdException w:name="Medium Grid 2 Accent 2" w:semiHidden="0" w:uiPriority="68" w:unhideWhenUsed="0"/>
-    <w:lsdException w:name="Medium Grid 3 Accent 2" w:semiHidden="0" w:uiPriority="69" w:unhideWhenUsed="0"/>
-    <w:lsdException w:name="Dark List Accent 2" w:semiHidden="0" w:uiPriority="70" w:unhideWhenUsed="0"/>
-    <w:lsdException w:name="Colorful Shading Accent 2" w:semiHidden="0" w:uiPriority="71" w:unhideWhenUsed="0"/>
-    <w:lsdException w:name="Colorful List Accent 2" w:semiHidden="0" w:uiPriority="72" w:unhideWhenUsed="0"/>
-    <w:lsdException w:name="Colorful Grid Accent 2" w:semiHidden="0" w:uiPriority="73" w:unhideWhenUsed="0"/>
-    <w:lsdException w:name="Light Shading Accent 3" w:semiHidden="0" w:uiPriority="60" w:unhideWhenUsed="0"/>
-    <w:lsdException w:name="Light List Accent 3" w:semiHidden="0" w:uiPriority="61" w:unhideWhenUsed="0"/>
-    <w:lsdException w:name="Light Grid Accent 3" w:semiHidden="0" w:uiPriority="62" w:unhideWhenUsed="0"/>
-    <w:lsdException w:name="Medium Shading 1 Accent 3" w:semiHidden="0" w:uiPriority="63" w:unhideWhenUsed="0"/>
-    <w:lsdException w:name="Medium Shading 2 Accent 3" w:semiHidden="0" w:uiPriority="64" w:unhideWhenUsed="0"/>
-    <w:lsdException w:name="Medium List 1 Accent 3" w:semiHidden="0" w:uiPriority="65" w:unhideWhenUsed="0"/>
-    <w:lsdException w:name="Medium List 2 Accent 3" w:semiHidden="0" w:uiPriority="66" w:unhideWhenUsed="0"/>
-    <w:lsdException w:name="Medium Grid 1 Accent 3" w:semiHidden="0" w:uiPriority="67" w:unhideWhenUsed="0"/>
-    <w:lsdException w:name="Medium Grid 2 Accent 3" w:semiHidden="0" w:uiPriority="68" w:unhideWhenUsed="0"/>
-    <w:lsdException w:name="Medium Grid 3 Accent 3" w:semiHidden="0" w:uiPriority="69" w:unhideWhenUsed="0"/>
-    <w:lsdException w:name="Dark List Accent 3" w:semiHidden="0" w:uiPriority="70" w:unhideWhenUsed="0"/>
-    <w:lsdException w:name="Colorful Shading Accent 3" w:semiHidden="0" w:uiPriority="71" w:unhideWhenUsed="0"/>
-    <w:lsdException w:name="Colorful List Accent 3" w:semiHidden="0" w:uiPriority="72" w:unhideWhenUsed="0"/>
-    <w:lsdException w:name="Colorful Grid Accent 3" w:semiHidden="0" w:uiPriority="73" w:unhideWhenUsed="0"/>
-    <w:lsdException w:name="Light Shading Accent 4" w:semiHidden="0" w:uiPriority="60" w:unhideWhenUsed="0"/>
-    <w:lsdException w:name="Light List Accent 4" w:semiHidden="0" w:uiPriority="61" w:unhideWhenUsed="0"/>
-    <w:lsdException w:name="Light Grid Accent 4" w:semiHidden="0" w:uiPriority="62" w:unhideWhenUsed="0"/>
-    <w:lsdException w:name="Medium Shading 1 Accent 4" w:semiHidden="0" w:uiPriority="63" w:unhideWhenUsed="0"/>
-    <w:lsdException w:name="Medium Shading 2 Accent 4" w:semiHidden="0" w:uiPriority="64" w:unhideWhenUsed="0"/>
-    <w:lsdException w:name="Medium List 1 Accent 4" w:semiHidden="0" w:uiPriority="65" w:unhideWhenUsed="0"/>
-    <w:lsdException w:name="Medium List 2 Accent 4" w:semiHidden="0" w:uiPriority="66" w:unhideWhenUsed="0"/>
-    <w:lsdException w:name="Medium Grid 1 Accent 4" w:semiHidden="0" w:uiPriority="67" w:unhideWhenUsed="0"/>
-    <w:lsdException w:name="Medium Grid 2 Accent 4" w:semiHidden="0" w:uiPriority="68" w:unhideWhenUsed="0"/>
-    <w:lsdException w:name="Medium Grid 3 Accent 4" w:semiHidden="0" w:uiPriority="69" w:unhideWhenUsed="0"/>
-    <w:lsdException w:name="Dark List Accent 4" w:semiHidden="0" w:uiPriority="70" w:unhideWhenUsed="0"/>
-    <w:lsdException w:name="Colorful Shading Accent 4" w:semiHidden="0" w:uiPriority="71" w:unhideWhenUsed="0"/>
-    <w:lsdException w:name="Colorful List Accent 4" w:semiHidden="0" w:uiPriority="72" w:unhideWhenUsed="0"/>
-    <w:lsdException w:name="Colorful Grid Accent 4" w:semiHidden="0" w:uiPriority="73" w:unhideWhenUsed="0"/>
-    <w:lsdException w:name="Light Shading Accent 5" w:semiHidden="0" w:uiPriority="60" w:unhideWhenUsed="0"/>
-    <w:lsdException w:name="Light List Accent 5" w:semiHidden="0" w:uiPriority="61" w:unhideWhenUsed="0"/>
-    <w:lsdException w:name="Light Grid Accent 5" w:semiHidden="0" w:uiPriority="62" w:unhideWhenUsed="0"/>
-    <w:lsdException w:name="Medium Shading 1 Accent 5" w:semiHidden="0" w:uiPriority="63" w:unhideWhenUsed="0"/>
-    <w:lsdException w:name="Medium Shading 2 Accent 5" w:semiHidden="0" w:uiPriority="64" w:unhideWhenUsed="0"/>
-    <w:lsdException w:name="Medium List 1 Accent 5" w:semiHidden="0" w:uiPriority="65" w:unhideWhenUsed="0"/>
-    <w:lsdException w:name="Medium List 2 Accent 5" w:semiHidden="0" w:uiPriority="66" w:unhideWhenUsed="0"/>
-    <w:lsdException w:name="Medium Grid 1 Accent 5" w:semiHidden="0" w:uiPriority="67" w:unhideWhenUsed="0"/>
-    <w:lsdException w:name="Medium Grid 2 Accent 5" w:semiHidden="0" w:uiPriority="68" w:unhideWhenUsed="0"/>
-    <w:lsdException w:name="Medium Grid 3 Accent 5" w:semiHidden="0" w:uiPriority="69" w:unhideWhenUsed="0"/>
-    <w:lsdException w:name="Dark List Accent 5" w:semiHidden="0" w:uiPriority="70" w:unhideWhenUsed="0"/>
-    <w:lsdException w:name="Colorful Shading Accent 5" w:semiHidden="0" w:uiPriority="71" w:unhideWhenUsed="0"/>
-    <w:lsdException w:name="Colorful List Accent 5" w:semiHidden="0" w:uiPriority="72" w:unhideWhenUsed="0"/>
-    <w:lsdException w:name="Colorful Grid Accent 5" w:semiHidden="0" w:uiPriority="73" w:unhideWhenUsed="0"/>
-    <w:lsdException w:name="Light Shading Accent 6" w:semiHidden="0" w:uiPriority="60" w:unhideWhenUsed="0"/>
-    <w:lsdException w:name="Light List Accent 6" w:semiHidden="0" w:uiPriority="61" w:unhideWhenUsed="0"/>
-    <w:lsdException w:name="Light Grid Accent 6" w:semiHidden="0" w:uiPriority="62" w:unhideWhenUsed="0"/>
-    <w:lsdException w:name="Medium Shading 1 Accent 6" w:semiHidden="0" w:uiPriority="63" w:unhideWhenUsed="0"/>
-    <w:lsdException w:name="Medium Shading 2 Accent 6" w:semiHidden="0" w:uiPriority="64" w:unhideWhenUsed="0"/>
-    <w:lsdException w:name="Medium List 1 Accent 6" w:semiHidden="0" w:uiPriority="65" w:unhideWhenUsed="0"/>
-    <w:lsdException w:name="Medium List 2 Accent 6" w:semiHidden="0" w:uiPriority="66" w:unhideWhenUsed="0"/>
-    <w:lsdException w:name="Medium Grid 1 Accent 6" w:semiHidden="0" w:uiPriority="67" w:unhideWhenUsed="0"/>
-    <w:lsdException w:name="Medium Grid 2 Accent 6" w:semiHidden="0" w:uiPriority="68" w:unhideWhenUsed="0"/>
-    <w:lsdException w:name="Medium Grid 3 Accent 6" w:semiHidden="0" w:uiPriority="69" w:unhideWhenUsed="0"/>
-    <w:lsdException w:name="Dark List Accent 6" w:semiHidden="0" w:uiPriority="70" w:unhideWhenUsed="0"/>
-    <w:lsdException w:name="Colorful Shading Accent 6" w:semiHidden="0" w:uiPriority="71" w:unhideWhenUsed="0"/>
-    <w:lsdException w:name="Colorful List Accent 6" w:semiHidden="0" w:uiPriority="72" w:unhideWhenUsed="0"/>
-    <w:lsdException w:name="Colorful Grid Accent 6" w:semiHidden="0" w:uiPriority="73" w:unhideWhenUsed="0"/>
-    <w:lsdException w:name="Subtle Emphasis" w:semiHidden="0" w:uiPriority="19" w:unhideWhenUsed="0" w:qFormat="1"/>
-    <w:lsdException w:name="Intense Emphasis" w:semiHidden="0" w:uiPriority="21" w:unhideWhenUsed="0" w:qFormat="1"/>
-    <w:lsdException w:name="Subtle Reference" w:semiHidden="0" w:uiPriority="31" w:unhideWhenUsed="0" w:qFormat="1"/>
-    <w:lsdException w:name="Intense Reference" w:semiHidden="0" w:uiPriority="32" w:unhideWhenUsed="0" w:qFormat="1"/>
-    <w:lsdException w:name="Book Title" w:semiHidden="0" w:uiPriority="33" w:unhideWhenUsed="0" w:qFormat="1"/>
-    <w:lsdException w:name="Bibliography" w:uiPriority="37"/>
-    <w:lsdException w:name="TOC Heading" w:uiPriority="39" w:qFormat="1"/>
-  </w:latentStyles>
-  <w:style w:type="paragraph" w:default="1" w:styleId="Normaali">
-    <w:name w:val="Normal"/>
-    <w:qFormat/>
-  </w:style>
-  <w:style w:type="paragraph" w:styleId="Otsikko1">
-    <w:name w:val="heading 1"/>
-    <w:basedOn w:val="Normaali"/>
-    <w:next w:val="Normaali"/>
-    <w:link w:val="Otsikko1Char"/>
-    <w:qFormat/>
-    <w:rsid w:val="003E2139"/>
-    <w:pPr>
-      <w:keepNext/>
-      <w:keepLines/>
-      <w:spacing w:before="480" w:after="0"/>
-      <w:outlineLvl w:val="0"/>
-    </w:pPr>
-    <w:rPr>
-      <w:rFonts w:eastAsiaTheme="majorEastAsia" w:cstheme="majorBidi"/>
-      <w:b/>
-      <w:bCs/>
-      <w:color w:val="365F91" w:themeColor="accent1" w:themeShade="BF"/>
-      <w:sz w:val="28"/>
-      <w:szCs w:val="28"/>
-    </w:rPr>
-  </w:style>
-  <w:style w:type="paragraph" w:styleId="Otsikko2">
-    <w:name w:val="heading 2"/>
-    <w:basedOn w:val="Normaali"/>
-    <w:next w:val="Normaali"/>
-    <w:link w:val="Otsikko2Char"/>
-    <w:unhideWhenUsed/>
-    <w:qFormat/>
-    <w:rsid w:val="003E2139"/>
-    <w:pPr>
-      <w:keepNext/>
-      <w:keepLines/>
-      <w:spacing w:before="200" w:after="0"/>
-      <w:outlineLvl w:val="1"/>
-    </w:pPr>
-    <w:rPr>
-      <w:rFonts w:eastAsiaTheme="majorEastAsia" w:cstheme="majorBidi"/>
-      <w:b/>
-      <w:bCs/>
-      <w:color w:val="4F81BD" w:themeColor="accent1"/>
-      <w:sz w:val="26"/>
-      <w:szCs w:val="26"/>
-    </w:rPr>
-  </w:style>
-  <w:style w:type="paragraph" w:styleId="Otsikko3">
-    <w:name w:val="heading 3"/>
-    <w:basedOn w:val="Normaali"/>
-    <w:next w:val="Normaali"/>
-    <w:link w:val="Otsikko3Char"/>
-    <w:uiPriority w:val="9"/>
-    <w:unhideWhenUsed/>
-    <w:qFormat/>
-    <w:rsid w:val="00A46D02"/>
-    <w:pPr>
-      <w:keepNext/>
-      <w:keepLines/>
-      <w:spacing w:before="200" w:after="0"/>
-      <w:outlineLvl w:val="2"/>
-    </w:pPr>
-    <w:rPr>
-      <w:rFonts w:asciiTheme="majorHAnsi" w:eastAsiaTheme="majorEastAsia" w:hAnsiTheme="majorHAnsi" w:cstheme="majorBidi"/>
-      <w:b/>
-      <w:bCs/>
-      <w:color w:val="4F81BD" w:themeColor="accent1"/>
-    </w:rPr>
-  </w:style>
-  <w:style w:type="paragraph" w:styleId="Otsikko4">
-    <w:name w:val="heading 4"/>
-    <w:basedOn w:val="Normaali"/>
-    <w:next w:val="Normaali"/>
-    <w:link w:val="Otsikko4Char"/>
-    <w:qFormat/>
-    <w:rsid w:val="000A59D6"/>
-    <w:pPr>
-      <w:keepNext/>
-      <w:tabs>
-        <w:tab w:val="num" w:pos="864"/>
-      </w:tabs>
-      <w:spacing w:before="240" w:after="60" w:line="240" w:lineRule="auto"/>
-      <w:ind w:left="864" w:hanging="864"/>
-      <w:jc w:val="both"/>
-      <w:outlineLvl w:val="3"/>
-    </w:pPr>
-    <w:rPr>
-      <w:rFonts w:ascii="Times New Roman" w:eastAsia="Times New Roman" w:hAnsi="Times New Roman" w:cs="Times New Roman"/>
-      <w:b/>
-      <w:bCs/>
-      <w:sz w:val="28"/>
-      <w:szCs w:val="28"/>
-      <w:lang w:val="ru-RU" w:eastAsia="ru-RU"/>
-    </w:rPr>
-  </w:style>
-  <w:style w:type="paragraph" w:styleId="Otsikko5">
-    <w:name w:val="heading 5"/>
-    <w:basedOn w:val="Normaali"/>
-    <w:next w:val="Normaali"/>
-    <w:link w:val="Otsikko5Char"/>
-    <w:qFormat/>
-    <w:rsid w:val="000A59D6"/>
-    <w:pPr>
-      <w:tabs>
-        <w:tab w:val="num" w:pos="1008"/>
-      </w:tabs>
-      <w:spacing w:before="240" w:after="60" w:line="240" w:lineRule="auto"/>
-      <w:ind w:left="1008" w:hanging="1008"/>
-      <w:jc w:val="both"/>
-      <w:outlineLvl w:val="4"/>
-    </w:pPr>
-    <w:rPr>
-      <w:rFonts w:ascii="Times New Roman" w:eastAsia="Times New Roman" w:hAnsi="Times New Roman" w:cs="Times New Roman"/>
-      <w:b/>
-      <w:bCs/>
-      <w:i/>
-      <w:iCs/>
-      <w:sz w:val="26"/>
-      <w:szCs w:val="26"/>
-      <w:lang w:val="ru-RU" w:eastAsia="ru-RU"/>
-    </w:rPr>
-  </w:style>
-  <w:style w:type="paragraph" w:styleId="Otsikko6">
-    <w:name w:val="heading 6"/>
-    <w:basedOn w:val="Normaali"/>
-    <w:next w:val="Normaali"/>
-    <w:link w:val="Otsikko6Char"/>
-    <w:qFormat/>
-    <w:rsid w:val="000A59D6"/>
-    <w:pPr>
-      <w:tabs>
-        <w:tab w:val="num" w:pos="1152"/>
-      </w:tabs>
-      <w:spacing w:before="240" w:after="60" w:line="240" w:lineRule="auto"/>
-      <w:ind w:left="1152" w:hanging="1152"/>
-      <w:jc w:val="both"/>
-      <w:outlineLvl w:val="5"/>
-    </w:pPr>
-    <w:rPr>
-      <w:rFonts w:ascii="Times New Roman" w:eastAsia="Times New Roman" w:hAnsi="Times New Roman" w:cs="Times New Roman"/>
-      <w:b/>
-      <w:bCs/>
-      <w:lang w:val="ru-RU" w:eastAsia="ru-RU"/>
-    </w:rPr>
-  </w:style>
-  <w:style w:type="paragraph" w:styleId="Otsikko7">
-    <w:name w:val="heading 7"/>
-    <w:basedOn w:val="Normaali"/>
-    <w:next w:val="Normaali"/>
-    <w:link w:val="Otsikko7Char"/>
-    <w:qFormat/>
-    <w:rsid w:val="000A59D6"/>
-    <w:pPr>
-      <w:tabs>
-        <w:tab w:val="num" w:pos="1296"/>
-      </w:tabs>
-      <w:spacing w:before="240" w:after="60" w:line="240" w:lineRule="auto"/>
-      <w:ind w:left="1296" w:hanging="1296"/>
-      <w:jc w:val="both"/>
-      <w:outlineLvl w:val="6"/>
-    </w:pPr>
-    <w:rPr>
-      <w:rFonts w:ascii="Times New Roman" w:eastAsia="Times New Roman" w:hAnsi="Times New Roman" w:cs="Times New Roman"/>
-      <w:sz w:val="24"/>
-      <w:szCs w:val="24"/>
-      <w:lang w:val="ru-RU" w:eastAsia="ru-RU"/>
-    </w:rPr>
-  </w:style>
-  <w:style w:type="paragraph" w:styleId="Otsikko8">
-    <w:name w:val="heading 8"/>
-    <w:basedOn w:val="Normaali"/>
-    <w:next w:val="Normaali"/>
-    <w:link w:val="Otsikko8Char"/>
-    <w:qFormat/>
-    <w:rsid w:val="000A59D6"/>
-    <w:pPr>
-      <w:tabs>
-        <w:tab w:val="num" w:pos="1440"/>
-      </w:tabs>
-      <w:spacing w:before="240" w:after="60" w:line="240" w:lineRule="auto"/>
-      <w:ind w:left="1440" w:hanging="1440"/>
-      <w:jc w:val="both"/>
-      <w:outlineLvl w:val="7"/>
-    </w:pPr>
-    <w:rPr>
-      <w:rFonts w:ascii="Times New Roman" w:eastAsia="Times New Roman" w:hAnsi="Times New Roman" w:cs="Times New Roman"/>
-      <w:i/>
-      <w:iCs/>
-      <w:sz w:val="24"/>
-      <w:szCs w:val="24"/>
-      <w:lang w:val="ru-RU" w:eastAsia="ru-RU"/>
-    </w:rPr>
-  </w:style>
-  <w:style w:type="paragraph" w:styleId="Otsikko9">
-    <w:name w:val="heading 9"/>
-    <w:basedOn w:val="Normaali"/>
-    <w:next w:val="Normaali"/>
-    <w:link w:val="Otsikko9Char"/>
-    <w:qFormat/>
-    <w:rsid w:val="000A59D6"/>
-    <w:pPr>
-      <w:tabs>
-        <w:tab w:val="num" w:pos="1584"/>
-      </w:tabs>
-      <w:spacing w:before="240" w:after="60" w:line="240" w:lineRule="auto"/>
-      <w:ind w:left="1584" w:hanging="1584"/>
-      <w:jc w:val="both"/>
-      <w:outlineLvl w:val="8"/>
-    </w:pPr>
-    <w:rPr>
-      <w:rFonts w:ascii="Arial" w:eastAsia="Times New Roman" w:hAnsi="Arial" w:cs="Arial"/>
-      <w:lang w:val="ru-RU" w:eastAsia="ru-RU"/>
-    </w:rPr>
-  </w:style>
-  <w:style w:type="character" w:default="1" w:styleId="Kappaleenoletusfontti">
-    <w:name w:val="Default Paragraph Font"/>
-    <w:uiPriority w:val="1"/>
-    <w:semiHidden/>
-    <w:unhideWhenUsed/>
-  </w:style>
-  <w:style w:type="table" w:default="1" w:styleId="Normaalitaulukko">
-    <w:name w:val="Normal Table"/>
-    <w:uiPriority w:val="99"/>
-    <w:semiHidden/>
-    <w:unhideWhenUsed/>
-    <w:tblPr>
-      <w:tblInd w:w="0" w:type="dxa"/>
-      <w:tblCellMar>
-        <w:top w:w="0" w:type="dxa"/>
-        <w:left w:w="108" w:type="dxa"/>
-        <w:bottom w:w="0" w:type="dxa"/>
-        <w:right w:w="108" w:type="dxa"/>
-      </w:tblCellMar>
-    </w:tblPr>
-  </w:style>
-  <w:style w:type="numbering" w:default="1" w:styleId="Eiluetteloa">
-    <w:name w:val="No List"/>
-    <w:uiPriority w:val="99"/>
-    <w:semiHidden/>
-    <w:unhideWhenUsed/>
-  </w:style>
-  <w:style w:type="paragraph" w:styleId="Luettelokappale">
-    <w:name w:val="List Paragraph"/>
-    <w:basedOn w:val="Normaali"/>
-    <w:uiPriority w:val="34"/>
-    <w:qFormat/>
-    <w:rsid w:val="00143828"/>
-    <w:pPr>
-      <w:ind w:left="720"/>
-      <w:contextualSpacing/>
-    </w:pPr>
-  </w:style>
-  <w:style w:type="paragraph" w:styleId="Seliteteksti">
-    <w:name w:val="Balloon Text"/>
-    <w:basedOn w:val="Normaali"/>
-    <w:link w:val="SelitetekstiChar"/>
-    <w:uiPriority w:val="99"/>
-    <w:semiHidden/>
-    <w:unhideWhenUsed/>
-    <w:rsid w:val="00316412"/>
-    <w:pPr>
-      <w:spacing w:after="0" w:line="240" w:lineRule="auto"/>
-    </w:pPr>
-    <w:rPr>
-      <w:rFonts w:ascii="Tahoma" w:hAnsi="Tahoma" w:cs="Tahoma"/>
-      <w:sz w:val="16"/>
-      <w:szCs w:val="16"/>
-    </w:rPr>
-  </w:style>
-  <w:style w:type="character" w:customStyle="1" w:styleId="SelitetekstiChar">
-    <w:name w:val="Seliteteksti Char"/>
-    <w:basedOn w:val="Kappaleenoletusfontti"/>
-    <w:link w:val="Seliteteksti"/>
-    <w:uiPriority w:val="99"/>
-    <w:semiHidden/>
-    <w:rsid w:val="00316412"/>
-    <w:rPr>
-      <w:rFonts w:ascii="Tahoma" w:hAnsi="Tahoma" w:cs="Tahoma"/>
-      <w:sz w:val="16"/>
-      <w:szCs w:val="16"/>
-    </w:rPr>
-  </w:style>
-  <w:style w:type="paragraph" w:styleId="Yltunniste">
-    <w:name w:val="header"/>
-    <w:basedOn w:val="Normaali"/>
-    <w:link w:val="YltunnisteChar"/>
-    <w:uiPriority w:val="99"/>
-    <w:unhideWhenUsed/>
-    <w:rsid w:val="00835175"/>
-    <w:pPr>
-      <w:tabs>
-        <w:tab w:val="center" w:pos="4819"/>
-        <w:tab w:val="right" w:pos="9638"/>
-      </w:tabs>
-      <w:spacing w:after="0" w:line="240" w:lineRule="auto"/>
-    </w:pPr>
-  </w:style>
-  <w:style w:type="character" w:customStyle="1" w:styleId="YltunnisteChar">
-    <w:name w:val="Ylätunniste Char"/>
-    <w:basedOn w:val="Kappaleenoletusfontti"/>
-    <w:link w:val="Yltunniste"/>
-    <w:uiPriority w:val="99"/>
-    <w:rsid w:val="00835175"/>
-  </w:style>
-  <w:style w:type="paragraph" w:styleId="Alatunniste">
-    <w:name w:val="footer"/>
-    <w:basedOn w:val="Normaali"/>
-    <w:link w:val="AlatunnisteChar"/>
-    <w:uiPriority w:val="99"/>
-    <w:unhideWhenUsed/>
-    <w:rsid w:val="00835175"/>
-    <w:pPr>
-      <w:tabs>
-        <w:tab w:val="center" w:pos="4819"/>
-        <w:tab w:val="right" w:pos="9638"/>
-      </w:tabs>
-      <w:spacing w:after="0" w:line="240" w:lineRule="auto"/>
-    </w:pPr>
-  </w:style>
-  <w:style w:type="character" w:customStyle="1" w:styleId="AlatunnisteChar">
-    <w:name w:val="Alatunniste Char"/>
-    <w:basedOn w:val="Kappaleenoletusfontti"/>
-    <w:link w:val="Alatunniste"/>
-    <w:uiPriority w:val="99"/>
-    <w:rsid w:val="00835175"/>
-  </w:style>
-  <w:style w:type="character" w:styleId="Hyperlinkki">
-    <w:name w:val="Hyperlink"/>
-    <w:basedOn w:val="Kappaleenoletusfontti"/>
-    <w:uiPriority w:val="99"/>
-    <w:unhideWhenUsed/>
-    <w:rsid w:val="0022338D"/>
-    <w:rPr>
-      <w:color w:val="0000FF" w:themeColor="hyperlink"/>
-      <w:u w:val="single"/>
-    </w:rPr>
-  </w:style>
-  <w:style w:type="character" w:styleId="AvattuHyperlinkki">
-    <w:name w:val="FollowedHyperlink"/>
-    <w:basedOn w:val="Kappaleenoletusfontti"/>
-    <w:uiPriority w:val="99"/>
-    <w:semiHidden/>
-    <w:unhideWhenUsed/>
-    <w:rsid w:val="0022338D"/>
-    <w:rPr>
-      <w:color w:val="800080" w:themeColor="followedHyperlink"/>
-      <w:u w:val="single"/>
-    </w:rPr>
-  </w:style>
-  <w:style w:type="character" w:customStyle="1" w:styleId="Otsikko1Char">
-    <w:name w:val="Otsikko 1 Char"/>
-    <w:basedOn w:val="Kappaleenoletusfontti"/>
-    <w:link w:val="Otsikko1"/>
-    <w:uiPriority w:val="9"/>
-    <w:rsid w:val="003E2139"/>
-    <w:rPr>
-      <w:rFonts w:eastAsiaTheme="majorEastAsia" w:cstheme="majorBidi"/>
-      <w:b/>
-      <w:bCs/>
-      <w:color w:val="365F91" w:themeColor="accent1" w:themeShade="BF"/>
-      <w:sz w:val="28"/>
-      <w:szCs w:val="28"/>
-    </w:rPr>
-  </w:style>
-  <w:style w:type="paragraph" w:styleId="Sisllysluettelonotsikko">
-    <w:name w:val="TOC Heading"/>
-    <w:basedOn w:val="Otsikko1"/>
-    <w:next w:val="Normaali"/>
-    <w:uiPriority w:val="39"/>
-    <w:unhideWhenUsed/>
-    <w:qFormat/>
-    <w:rsid w:val="00A46D02"/>
-    <w:pPr>
-      <w:outlineLvl w:val="9"/>
-    </w:pPr>
-    <w:rPr>
-      <w:lang w:eastAsia="fi-FI"/>
-    </w:rPr>
-  </w:style>
-  <w:style w:type="character" w:customStyle="1" w:styleId="Otsikko2Char">
-    <w:name w:val="Otsikko 2 Char"/>
-    <w:basedOn w:val="Kappaleenoletusfontti"/>
-    <w:link w:val="Otsikko2"/>
-    <w:uiPriority w:val="9"/>
-    <w:rsid w:val="003E2139"/>
-    <w:rPr>
-      <w:rFonts w:eastAsiaTheme="majorEastAsia" w:cstheme="majorBidi"/>
-      <w:b/>
-      <w:bCs/>
-      <w:color w:val="4F81BD" w:themeColor="accent1"/>
-      <w:sz w:val="26"/>
-      <w:szCs w:val="26"/>
-    </w:rPr>
-  </w:style>
-  <w:style w:type="character" w:customStyle="1" w:styleId="Otsikko3Char">
-    <w:name w:val="Otsikko 3 Char"/>
-    <w:basedOn w:val="Kappaleenoletusfontti"/>
-    <w:link w:val="Otsikko3"/>
-    <w:uiPriority w:val="9"/>
-    <w:rsid w:val="00A46D02"/>
-    <w:rPr>
-      <w:rFonts w:asciiTheme="majorHAnsi" w:eastAsiaTheme="majorEastAsia" w:hAnsiTheme="majorHAnsi" w:cstheme="majorBidi"/>
-      <w:b/>
-      <w:bCs/>
-      <w:color w:val="4F81BD" w:themeColor="accent1"/>
-    </w:rPr>
-  </w:style>
-  <w:style w:type="paragraph" w:styleId="Sisluet1">
-    <w:name w:val="toc 1"/>
-    <w:basedOn w:val="Normaali"/>
-    <w:next w:val="Normaali"/>
-    <w:autoRedefine/>
-    <w:uiPriority w:val="39"/>
-    <w:unhideWhenUsed/>
-    <w:rsid w:val="00A46D02"/>
-    <w:pPr>
-      <w:spacing w:after="100"/>
-    </w:pPr>
-  </w:style>
-  <w:style w:type="paragraph" w:styleId="Sisluet2">
-    <w:name w:val="toc 2"/>
-    <w:basedOn w:val="Normaali"/>
-    <w:next w:val="Normaali"/>
-    <w:autoRedefine/>
-    <w:uiPriority w:val="39"/>
-    <w:unhideWhenUsed/>
-    <w:rsid w:val="00A46D02"/>
-    <w:pPr>
-      <w:spacing w:after="100"/>
-      <w:ind w:left="220"/>
-    </w:pPr>
-  </w:style>
-  <w:style w:type="paragraph" w:styleId="Sisluet3">
-    <w:name w:val="toc 3"/>
-    <w:basedOn w:val="Normaali"/>
-    <w:next w:val="Normaali"/>
-    <w:autoRedefine/>
-    <w:uiPriority w:val="39"/>
-    <w:unhideWhenUsed/>
-    <w:rsid w:val="00A46D02"/>
-    <w:pPr>
-      <w:spacing w:after="100"/>
-      <w:ind w:left="440"/>
-    </w:pPr>
-  </w:style>
-  <w:style w:type="paragraph" w:styleId="Eivli">
-    <w:name w:val="No Spacing"/>
-    <w:uiPriority w:val="1"/>
-    <w:qFormat/>
-    <w:rsid w:val="000E2D42"/>
-    <w:pPr>
-      <w:spacing w:after="0" w:line="240" w:lineRule="auto"/>
-    </w:pPr>
-  </w:style>
-  <w:style w:type="table" w:styleId="TaulukkoRuudukko">
-    <w:name w:val="Table Grid"/>
-    <w:basedOn w:val="Normaalitaulukko"/>
-    <w:uiPriority w:val="59"/>
-    <w:rsid w:val="00472A5E"/>
-    <w:pPr>
-      <w:spacing w:after="0" w:line="240" w:lineRule="auto"/>
-    </w:pPr>
-    <w:tblPr>
-      <w:tblBorders>
-        <w:top w:val="single" w:sz="4" w:space="0" w:color="auto"/>
-        <w:left w:val="single" w:sz="4" w:space="0" w:color="auto"/>
-        <w:bottom w:val="single" w:sz="4" w:space="0" w:color="auto"/>
-        <w:right w:val="single" w:sz="4" w:space="0" w:color="auto"/>
-        <w:insideH w:val="single" w:sz="4" w:space="0" w:color="auto"/>
-        <w:insideV w:val="single" w:sz="4" w:space="0" w:color="auto"/>
-      </w:tblBorders>
-    </w:tblPr>
-  </w:style>
-  <w:style w:type="character" w:customStyle="1" w:styleId="Otsikko4Char">
-    <w:name w:val="Otsikko 4 Char"/>
-    <w:basedOn w:val="Kappaleenoletusfontti"/>
-    <w:link w:val="Otsikko4"/>
-    <w:rsid w:val="000A59D6"/>
-    <w:rPr>
-      <w:rFonts w:ascii="Times New Roman" w:eastAsia="Times New Roman" w:hAnsi="Times New Roman" w:cs="Times New Roman"/>
-      <w:b/>
-      <w:bCs/>
-      <w:sz w:val="28"/>
-      <w:szCs w:val="28"/>
-      <w:lang w:val="ru-RU" w:eastAsia="ru-RU"/>
-    </w:rPr>
-  </w:style>
-  <w:style w:type="character" w:customStyle="1" w:styleId="Otsikko5Char">
-    <w:name w:val="Otsikko 5 Char"/>
-    <w:basedOn w:val="Kappaleenoletusfontti"/>
-    <w:link w:val="Otsikko5"/>
-    <w:rsid w:val="000A59D6"/>
-    <w:rPr>
-      <w:rFonts w:ascii="Times New Roman" w:eastAsia="Times New Roman" w:hAnsi="Times New Roman" w:cs="Times New Roman"/>
-      <w:b/>
-      <w:bCs/>
-      <w:i/>
-      <w:iCs/>
-      <w:sz w:val="26"/>
-      <w:szCs w:val="26"/>
-      <w:lang w:val="ru-RU" w:eastAsia="ru-RU"/>
-    </w:rPr>
-  </w:style>
-  <w:style w:type="character" w:customStyle="1" w:styleId="Otsikko6Char">
-    <w:name w:val="Otsikko 6 Char"/>
-    <w:basedOn w:val="Kappaleenoletusfontti"/>
-    <w:link w:val="Otsikko6"/>
-    <w:rsid w:val="000A59D6"/>
-    <w:rPr>
-      <w:rFonts w:ascii="Times New Roman" w:eastAsia="Times New Roman" w:hAnsi="Times New Roman" w:cs="Times New Roman"/>
-      <w:b/>
-      <w:bCs/>
-      <w:lang w:val="ru-RU" w:eastAsia="ru-RU"/>
-    </w:rPr>
-  </w:style>
-  <w:style w:type="character" w:customStyle="1" w:styleId="Otsikko7Char">
-    <w:name w:val="Otsikko 7 Char"/>
-    <w:basedOn w:val="Kappaleenoletusfontti"/>
-    <w:link w:val="Otsikko7"/>
-    <w:rsid w:val="000A59D6"/>
-    <w:rPr>
-      <w:rFonts w:ascii="Times New Roman" w:eastAsia="Times New Roman" w:hAnsi="Times New Roman" w:cs="Times New Roman"/>
-      <w:sz w:val="24"/>
-      <w:szCs w:val="24"/>
-      <w:lang w:val="ru-RU" w:eastAsia="ru-RU"/>
-    </w:rPr>
-  </w:style>
-  <w:style w:type="character" w:customStyle="1" w:styleId="Otsikko8Char">
-    <w:name w:val="Otsikko 8 Char"/>
-    <w:basedOn w:val="Kappaleenoletusfontti"/>
-    <w:link w:val="Otsikko8"/>
-    <w:rsid w:val="000A59D6"/>
-    <w:rPr>
-      <w:rFonts w:ascii="Times New Roman" w:eastAsia="Times New Roman" w:hAnsi="Times New Roman" w:cs="Times New Roman"/>
-      <w:i/>
-      <w:iCs/>
-      <w:sz w:val="24"/>
-      <w:szCs w:val="24"/>
-      <w:lang w:val="ru-RU" w:eastAsia="ru-RU"/>
-    </w:rPr>
-  </w:style>
-  <w:style w:type="character" w:customStyle="1" w:styleId="Otsikko9Char">
-    <w:name w:val="Otsikko 9 Char"/>
-    <w:basedOn w:val="Kappaleenoletusfontti"/>
-    <w:link w:val="Otsikko9"/>
-    <w:rsid w:val="000A59D6"/>
-    <w:rPr>
-      <w:rFonts w:ascii="Arial" w:eastAsia="Times New Roman" w:hAnsi="Arial" w:cs="Arial"/>
-      <w:lang w:val="ru-RU" w:eastAsia="ru-RU"/>
-    </w:rPr>
-  </w:style>
-  <w:style w:type="character" w:customStyle="1" w:styleId="Header1">
-    <w:name w:val="Header1"/>
-    <w:basedOn w:val="Kappaleenoletusfontti"/>
-    <w:rsid w:val="000A59D6"/>
-    <w:rPr>
-      <w:rFonts w:ascii="Arial" w:hAnsi="Arial"/>
-      <w:b/>
-      <w:sz w:val="20"/>
-      <w:lang w:val="en-US"/>
-    </w:rPr>
-  </w:style>
-  <w:style w:type="character" w:customStyle="1" w:styleId="CourierNew">
-    <w:name w:val="Стиль Courier New"/>
-    <w:basedOn w:val="Kappaleenoletusfontti"/>
-    <w:rsid w:val="000A59D6"/>
-    <w:rPr>
-      <w:rFonts w:ascii="Courier New" w:hAnsi="Courier New"/>
-      <w:sz w:val="20"/>
-    </w:rPr>
-  </w:style>
-  <w:style w:type="paragraph" w:customStyle="1" w:styleId="1">
-    <w:name w:val="Стиль1"/>
-    <w:basedOn w:val="Otsikko1"/>
+    <w:basedOn w:val="Heading1"/>
     <w:rsid w:val="000A59D6"/>
     <w:pPr>
       <w:keepLines w:val="0"/>
@@ -19503,7 +19031,7 @@
 </file>
 
 <file path=customXml/itemProps1.xml><?xml version="1.0" encoding="utf-8"?>
-<ds:datastoreItem xmlns:ds="http://schemas.openxmlformats.org/officeDocument/2006/customXml" ds:itemID="{54BA773F-E8EF-494F-ADA6-5EDEADDA1205}">
+<ds:datastoreItem xmlns:ds="http://schemas.openxmlformats.org/officeDocument/2006/customXml" ds:itemID="{157C4E51-4BA5-49B5-BADB-50121773E9D0}">
   <ds:schemaRefs>
     <ds:schemaRef ds:uri="http://schemas.openxmlformats.org/officeDocument/2006/bibliography"/>
   </ds:schemaRefs>
